--- a/实验4.docx
+++ b/实验4.docx
@@ -4,56 +4,1462 @@
   <w:body>
     <w:p>
       <w:pPr>
-        <w:spacing w:line="360" w:lineRule="auto"/>
-        <w:rPr>
-          <w:rFonts w:ascii="宋体" w:hAnsi="宋体" w:eastAsia="宋体"/>
+        <w:spacing w:before="0" w:beforeLines="0" w:after="0" w:afterLines="0" w:line="240" w:lineRule="auto"/>
+        <w:ind w:left="0" w:leftChars="0" w:right="0" w:rightChars="0" w:firstLine="0" w:firstLineChars="0"/>
+        <w:jc w:val="center"/>
+        <w:rPr>
+          <w:rFonts w:hint="eastAsia" w:ascii="黑体" w:hAnsi="黑体" w:eastAsia="黑体" w:cs="黑体"/>
+          <w:kern w:val="2"/>
+          <w:sz w:val="32"/>
+          <w:szCs w:val="32"/>
+          <w:lang w:val="en-US" w:eastAsia="zh-CN" w:bidi="ar-SA"/>
+        </w:rPr>
+      </w:pPr>
+    </w:p>
+    <w:p>
+      <w:pPr>
+        <w:spacing w:before="0" w:beforeLines="0" w:after="0" w:afterLines="0" w:line="240" w:lineRule="auto"/>
+        <w:ind w:left="0" w:leftChars="0" w:right="0" w:rightChars="0" w:firstLine="0" w:firstLineChars="0"/>
+        <w:jc w:val="center"/>
+        <w:rPr>
+          <w:rFonts w:hint="eastAsia" w:ascii="黑体" w:hAnsi="黑体" w:eastAsia="黑体" w:cs="黑体"/>
+          <w:kern w:val="2"/>
+          <w:sz w:val="32"/>
+          <w:szCs w:val="32"/>
+          <w:lang w:val="en-US" w:eastAsia="zh-CN" w:bidi="ar-SA"/>
+        </w:rPr>
+      </w:pPr>
+    </w:p>
+    <w:sdt>
+      <w:sdtPr>
+        <w:rPr>
+          <w:rFonts w:hint="eastAsia" w:ascii="黑体" w:hAnsi="黑体" w:eastAsia="黑体" w:cs="黑体"/>
+          <w:kern w:val="2"/>
+          <w:sz w:val="32"/>
+          <w:szCs w:val="32"/>
+          <w:lang w:val="en-US" w:eastAsia="zh-CN" w:bidi="ar-SA"/>
+        </w:rPr>
+        <w:id w:val="147476243"/>
+        <w15:color w:val="DBDBDB"/>
+        <w:docPartObj>
+          <w:docPartGallery w:val="Table of Contents"/>
+          <w:docPartUnique/>
+        </w:docPartObj>
+      </w:sdtPr>
+      <w:sdtEndPr>
+        <w:rPr>
+          <w:rFonts w:hint="eastAsia" w:ascii="黑体" w:hAnsi="黑体" w:eastAsia="黑体" w:cs="黑体"/>
+          <w:kern w:val="2"/>
+          <w:sz w:val="32"/>
+          <w:szCs w:val="32"/>
+          <w:lang w:val="en-US" w:eastAsia="zh-CN" w:bidi="ar-SA"/>
+        </w:rPr>
+      </w:sdtEndPr>
+      <w:sdtContent>
+        <w:p>
+          <w:pPr>
+            <w:spacing w:before="0" w:beforeLines="0" w:after="0" w:afterLines="0" w:line="240" w:lineRule="auto"/>
+            <w:ind w:left="0" w:leftChars="0" w:right="0" w:rightChars="0" w:firstLine="0" w:firstLineChars="0"/>
+            <w:jc w:val="center"/>
+            <w:rPr>
+              <w:rFonts w:hint="eastAsia" w:ascii="黑体" w:hAnsi="黑体" w:eastAsia="黑体" w:cs="黑体"/>
+              <w:sz w:val="32"/>
+              <w:szCs w:val="32"/>
+            </w:rPr>
+          </w:pPr>
+          <w:r>
+            <w:rPr>
+              <w:rFonts w:hint="eastAsia" w:ascii="黑体" w:hAnsi="黑体" w:eastAsia="黑体" w:cs="黑体"/>
+              <w:sz w:val="32"/>
+              <w:szCs w:val="32"/>
+            </w:rPr>
+            <w:t>目录</w:t>
+          </w:r>
+        </w:p>
+        <w:p>
+          <w:pPr>
+            <w:spacing w:before="0" w:beforeLines="0" w:after="0" w:afterLines="0" w:line="240" w:lineRule="auto"/>
+            <w:ind w:left="0" w:leftChars="0" w:right="0" w:rightChars="0" w:firstLine="0" w:firstLineChars="0"/>
+            <w:jc w:val="both"/>
+            <w:rPr>
+              <w:rFonts w:hint="default" w:ascii="黑体" w:hAnsi="黑体" w:eastAsia="黑体" w:cs="黑体"/>
+              <w:sz w:val="32"/>
+              <w:szCs w:val="32"/>
+              <w:lang w:val="en-US"/>
+            </w:rPr>
+          </w:pPr>
+          <w:r>
+            <w:rPr>
+              <w:rFonts w:hint="eastAsia" w:ascii="黑体" w:hAnsi="黑体" w:eastAsia="黑体" w:cs="黑体"/>
+              <w:sz w:val="28"/>
+              <w:szCs w:val="28"/>
+              <w:lang w:val="en-US" w:eastAsia="zh-CN"/>
+            </w:rPr>
+            <w:t>实验4</w:t>
+          </w:r>
+        </w:p>
+        <w:p>
+          <w:pPr>
+            <w:pStyle w:val="6"/>
+            <w:tabs>
+              <w:tab w:val="right" w:leader="dot" w:pos="8306"/>
+            </w:tabs>
+            <w:rPr>
+              <w:rFonts w:hint="eastAsia" w:ascii="黑体" w:hAnsi="黑体" w:eastAsia="黑体" w:cs="黑体"/>
+              <w:sz w:val="28"/>
+              <w:szCs w:val="28"/>
+            </w:rPr>
+          </w:pPr>
+          <w:r>
+            <w:fldChar w:fldCharType="begin"/>
+          </w:r>
+          <w:r>
+            <w:instrText xml:space="preserve">TOC \o "1-3" \h \u </w:instrText>
+          </w:r>
+          <w:r>
+            <w:fldChar w:fldCharType="separate"/>
+          </w:r>
+          <w:r>
+            <w:rPr>
+              <w:rFonts w:hint="eastAsia" w:ascii="黑体" w:hAnsi="黑体" w:eastAsia="黑体" w:cs="黑体"/>
+              <w:sz w:val="28"/>
+              <w:szCs w:val="28"/>
+            </w:rPr>
+            <w:fldChar w:fldCharType="begin"/>
+          </w:r>
+          <w:r>
+            <w:rPr>
+              <w:rFonts w:hint="eastAsia" w:ascii="黑体" w:hAnsi="黑体" w:eastAsia="黑体" w:cs="黑体"/>
+              <w:sz w:val="28"/>
+              <w:szCs w:val="28"/>
+            </w:rPr>
+            <w:instrText xml:space="preserve"> HYPERLINK \l _Toc10012 </w:instrText>
+          </w:r>
+          <w:r>
+            <w:rPr>
+              <w:rFonts w:hint="eastAsia" w:ascii="黑体" w:hAnsi="黑体" w:eastAsia="黑体" w:cs="黑体"/>
+              <w:sz w:val="28"/>
+              <w:szCs w:val="28"/>
+            </w:rPr>
+            <w:fldChar w:fldCharType="separate"/>
+          </w:r>
+          <w:r>
+            <w:rPr>
+              <w:rFonts w:hint="eastAsia" w:ascii="黑体" w:hAnsi="黑体" w:eastAsia="黑体" w:cs="黑体"/>
+              <w:sz w:val="28"/>
+              <w:szCs w:val="28"/>
+              <w:lang w:val="en-US" w:eastAsia="zh-CN"/>
+            </w:rPr>
+            <w:t>一、实验题目和目的</w:t>
+          </w:r>
+          <w:r>
+            <w:rPr>
+              <w:rFonts w:hint="eastAsia" w:ascii="黑体" w:hAnsi="黑体" w:eastAsia="黑体" w:cs="黑体"/>
+              <w:sz w:val="28"/>
+              <w:szCs w:val="28"/>
+            </w:rPr>
+            <w:tab/>
+          </w:r>
+          <w:r>
+            <w:rPr>
+              <w:rFonts w:hint="eastAsia" w:ascii="黑体" w:hAnsi="黑体" w:eastAsia="黑体" w:cs="黑体"/>
+              <w:sz w:val="28"/>
+              <w:szCs w:val="28"/>
+              <w:lang w:val="en-US" w:eastAsia="zh-CN"/>
+            </w:rPr>
+            <w:t>2</w:t>
+          </w:r>
+          <w:r>
+            <w:rPr>
+              <w:rFonts w:hint="eastAsia" w:ascii="黑体" w:hAnsi="黑体" w:eastAsia="黑体" w:cs="黑体"/>
+              <w:sz w:val="28"/>
+              <w:szCs w:val="28"/>
+            </w:rPr>
+            <w:fldChar w:fldCharType="end"/>
+          </w:r>
+        </w:p>
+        <w:p>
+          <w:pPr>
+            <w:pStyle w:val="6"/>
+            <w:tabs>
+              <w:tab w:val="right" w:leader="dot" w:pos="8306"/>
+            </w:tabs>
+            <w:rPr>
+              <w:rFonts w:hint="eastAsia" w:ascii="黑体" w:hAnsi="黑体" w:eastAsia="黑体" w:cs="黑体"/>
+              <w:sz w:val="28"/>
+              <w:szCs w:val="28"/>
+            </w:rPr>
+          </w:pPr>
+          <w:r>
+            <w:rPr>
+              <w:rFonts w:hint="eastAsia" w:ascii="黑体" w:hAnsi="黑体" w:eastAsia="黑体" w:cs="黑体"/>
+              <w:sz w:val="28"/>
+              <w:szCs w:val="28"/>
+            </w:rPr>
+            <w:fldChar w:fldCharType="begin"/>
+          </w:r>
+          <w:r>
+            <w:rPr>
+              <w:rFonts w:hint="eastAsia" w:ascii="黑体" w:hAnsi="黑体" w:eastAsia="黑体" w:cs="黑体"/>
+              <w:sz w:val="28"/>
+              <w:szCs w:val="28"/>
+            </w:rPr>
+            <w:instrText xml:space="preserve"> HYPERLINK \l _Toc24872 </w:instrText>
+          </w:r>
+          <w:r>
+            <w:rPr>
+              <w:rFonts w:hint="eastAsia" w:ascii="黑体" w:hAnsi="黑体" w:eastAsia="黑体" w:cs="黑体"/>
+              <w:sz w:val="28"/>
+              <w:szCs w:val="28"/>
+            </w:rPr>
+            <w:fldChar w:fldCharType="separate"/>
+          </w:r>
+          <w:r>
+            <w:rPr>
+              <w:rFonts w:hint="eastAsia" w:ascii="黑体" w:hAnsi="黑体" w:eastAsia="黑体" w:cs="黑体"/>
+              <w:sz w:val="28"/>
+              <w:szCs w:val="28"/>
+              <w:lang w:val="en-US" w:eastAsia="zh-CN"/>
+            </w:rPr>
+            <w:t>二、实验具体内容与步骤</w:t>
+          </w:r>
+          <w:r>
+            <w:rPr>
+              <w:rFonts w:hint="eastAsia" w:ascii="黑体" w:hAnsi="黑体" w:eastAsia="黑体" w:cs="黑体"/>
+              <w:sz w:val="28"/>
+              <w:szCs w:val="28"/>
+            </w:rPr>
+            <w:tab/>
+          </w:r>
+          <w:r>
+            <w:rPr>
+              <w:rFonts w:hint="eastAsia" w:ascii="黑体" w:hAnsi="黑体" w:eastAsia="黑体" w:cs="黑体"/>
+              <w:sz w:val="28"/>
+              <w:szCs w:val="28"/>
+              <w:lang w:val="en-US" w:eastAsia="zh-CN"/>
+            </w:rPr>
+            <w:t>2</w:t>
+          </w:r>
+          <w:r>
+            <w:rPr>
+              <w:rFonts w:hint="eastAsia" w:ascii="黑体" w:hAnsi="黑体" w:eastAsia="黑体" w:cs="黑体"/>
+              <w:sz w:val="28"/>
+              <w:szCs w:val="28"/>
+            </w:rPr>
+            <w:fldChar w:fldCharType="end"/>
+          </w:r>
+        </w:p>
+        <w:p>
+          <w:pPr>
+            <w:pStyle w:val="7"/>
+            <w:tabs>
+              <w:tab w:val="right" w:leader="dot" w:pos="8306"/>
+            </w:tabs>
+            <w:rPr>
+              <w:sz w:val="28"/>
+              <w:szCs w:val="28"/>
+            </w:rPr>
+          </w:pPr>
+          <w:r>
+            <w:rPr>
+              <w:sz w:val="28"/>
+              <w:szCs w:val="28"/>
+            </w:rPr>
+            <w:fldChar w:fldCharType="begin"/>
+          </w:r>
+          <w:r>
+            <w:rPr>
+              <w:sz w:val="28"/>
+              <w:szCs w:val="28"/>
+            </w:rPr>
+            <w:instrText xml:space="preserve"> HYPERLINK \l _Toc31255 </w:instrText>
+          </w:r>
+          <w:r>
+            <w:rPr>
+              <w:sz w:val="28"/>
+              <w:szCs w:val="28"/>
+            </w:rPr>
+            <w:fldChar w:fldCharType="separate"/>
+          </w:r>
+          <w:r>
+            <w:rPr>
+              <w:rFonts w:hint="eastAsia" w:ascii="宋体" w:hAnsi="宋体" w:eastAsia="宋体"/>
+              <w:bCs/>
+              <w:sz w:val="28"/>
+              <w:szCs w:val="40"/>
+              <w:lang w:val="en-US" w:eastAsia="zh-CN"/>
+            </w:rPr>
+            <w:t>a)</w:t>
+          </w:r>
+          <w:r>
+            <w:rPr>
+              <w:sz w:val="28"/>
+              <w:szCs w:val="28"/>
+            </w:rPr>
+            <w:tab/>
+          </w:r>
+          <w:r>
+            <w:rPr>
+              <w:rFonts w:hint="eastAsia"/>
+              <w:sz w:val="28"/>
+              <w:szCs w:val="28"/>
+              <w:lang w:val="en-US" w:eastAsia="zh-CN"/>
+            </w:rPr>
+            <w:t>2</w:t>
+          </w:r>
+          <w:r>
+            <w:rPr>
+              <w:sz w:val="28"/>
+              <w:szCs w:val="28"/>
+            </w:rPr>
+            <w:fldChar w:fldCharType="end"/>
+          </w:r>
+        </w:p>
+        <w:p>
+          <w:pPr>
+            <w:pStyle w:val="7"/>
+            <w:tabs>
+              <w:tab w:val="right" w:leader="dot" w:pos="8306"/>
+            </w:tabs>
+            <w:rPr>
+              <w:sz w:val="28"/>
+              <w:szCs w:val="28"/>
+            </w:rPr>
+          </w:pPr>
+          <w:r>
+            <w:rPr>
+              <w:sz w:val="28"/>
+              <w:szCs w:val="28"/>
+            </w:rPr>
+            <w:fldChar w:fldCharType="begin"/>
+          </w:r>
+          <w:r>
+            <w:rPr>
+              <w:sz w:val="28"/>
+              <w:szCs w:val="28"/>
+            </w:rPr>
+            <w:instrText xml:space="preserve"> HYPERLINK \l _Toc15428 </w:instrText>
+          </w:r>
+          <w:r>
+            <w:rPr>
+              <w:sz w:val="28"/>
+              <w:szCs w:val="28"/>
+            </w:rPr>
+            <w:fldChar w:fldCharType="separate"/>
+          </w:r>
+          <w:r>
+            <w:rPr>
+              <w:rFonts w:hint="eastAsia" w:ascii="宋体" w:hAnsi="宋体" w:eastAsia="宋体" w:cs="宋体"/>
+              <w:kern w:val="0"/>
+              <w:sz w:val="28"/>
+              <w:szCs w:val="44"/>
+              <w:lang w:val="en-US" w:eastAsia="zh-CN"/>
+            </w:rPr>
+            <w:t>1.</w:t>
+          </w:r>
+          <w:r>
+            <w:rPr>
+              <w:rFonts w:hint="eastAsia" w:ascii="宋体" w:hAnsi="宋体" w:eastAsia="宋体" w:cs="宋体"/>
+              <w:kern w:val="0"/>
+              <w:sz w:val="28"/>
+              <w:szCs w:val="28"/>
+              <w:lang w:val="en-US" w:eastAsia="zh-CN"/>
+            </w:rPr>
+            <w:t>实验内容</w:t>
+          </w:r>
+          <w:r>
+            <w:rPr>
+              <w:sz w:val="28"/>
+              <w:szCs w:val="28"/>
+            </w:rPr>
+            <w:tab/>
+          </w:r>
+          <w:r>
+            <w:rPr>
+              <w:rFonts w:hint="eastAsia"/>
+              <w:sz w:val="28"/>
+              <w:szCs w:val="28"/>
+              <w:lang w:val="en-US" w:eastAsia="zh-CN"/>
+            </w:rPr>
+            <w:t>2</w:t>
+          </w:r>
+          <w:r>
+            <w:rPr>
+              <w:sz w:val="28"/>
+              <w:szCs w:val="28"/>
+            </w:rPr>
+            <w:fldChar w:fldCharType="end"/>
+          </w:r>
+        </w:p>
+        <w:p>
+          <w:pPr>
+            <w:pStyle w:val="8"/>
+            <w:tabs>
+              <w:tab w:val="right" w:leader="dot" w:pos="8306"/>
+            </w:tabs>
+            <w:rPr>
+              <w:sz w:val="28"/>
+              <w:szCs w:val="28"/>
+            </w:rPr>
+          </w:pPr>
+          <w:r>
+            <w:rPr>
+              <w:sz w:val="28"/>
+              <w:szCs w:val="28"/>
+            </w:rPr>
+            <w:fldChar w:fldCharType="begin"/>
+          </w:r>
+          <w:r>
+            <w:rPr>
+              <w:sz w:val="28"/>
+              <w:szCs w:val="28"/>
+            </w:rPr>
+            <w:instrText xml:space="preserve"> HYPERLINK \l _Toc26694 </w:instrText>
+          </w:r>
+          <w:r>
+            <w:rPr>
+              <w:sz w:val="28"/>
+              <w:szCs w:val="28"/>
+            </w:rPr>
+            <w:fldChar w:fldCharType="separate"/>
+          </w:r>
+          <w:r>
+            <w:rPr>
+              <w:rFonts w:hint="eastAsia"/>
+              <w:sz w:val="28"/>
+              <w:szCs w:val="28"/>
+            </w:rPr>
+            <w:t>对路由器进行正确的RIP协议配置</w:t>
+          </w:r>
+          <w:r>
+            <w:rPr>
+              <w:sz w:val="28"/>
+              <w:szCs w:val="28"/>
+            </w:rPr>
+            <w:tab/>
+          </w:r>
+          <w:r>
+            <w:rPr>
+              <w:sz w:val="28"/>
+              <w:szCs w:val="28"/>
+            </w:rPr>
+            <w:fldChar w:fldCharType="begin"/>
+          </w:r>
+          <w:r>
+            <w:rPr>
+              <w:sz w:val="28"/>
+              <w:szCs w:val="28"/>
+            </w:rPr>
+            <w:instrText xml:space="preserve"> PAGEREF _Toc26694 \h </w:instrText>
+          </w:r>
+          <w:r>
+            <w:rPr>
+              <w:sz w:val="28"/>
+              <w:szCs w:val="28"/>
+            </w:rPr>
+            <w:fldChar w:fldCharType="separate"/>
+          </w:r>
+          <w:r>
+            <w:rPr>
+              <w:sz w:val="28"/>
+              <w:szCs w:val="28"/>
+            </w:rPr>
+            <w:t>2</w:t>
+          </w:r>
+          <w:r>
+            <w:rPr>
+              <w:sz w:val="28"/>
+              <w:szCs w:val="28"/>
+            </w:rPr>
+            <w:fldChar w:fldCharType="end"/>
+          </w:r>
+          <w:r>
+            <w:rPr>
+              <w:sz w:val="28"/>
+              <w:szCs w:val="28"/>
+            </w:rPr>
+            <w:fldChar w:fldCharType="end"/>
+          </w:r>
+        </w:p>
+        <w:p>
+          <w:pPr>
+            <w:pStyle w:val="7"/>
+            <w:tabs>
+              <w:tab w:val="right" w:leader="dot" w:pos="8306"/>
+            </w:tabs>
+            <w:rPr>
+              <w:sz w:val="28"/>
+              <w:szCs w:val="28"/>
+            </w:rPr>
+          </w:pPr>
+          <w:r>
+            <w:rPr>
+              <w:sz w:val="28"/>
+              <w:szCs w:val="28"/>
+            </w:rPr>
+            <w:fldChar w:fldCharType="begin"/>
+          </w:r>
+          <w:r>
+            <w:rPr>
+              <w:sz w:val="28"/>
+              <w:szCs w:val="28"/>
+            </w:rPr>
+            <w:instrText xml:space="preserve"> HYPERLINK \l _Toc83 </w:instrText>
+          </w:r>
+          <w:r>
+            <w:rPr>
+              <w:sz w:val="28"/>
+              <w:szCs w:val="28"/>
+            </w:rPr>
+            <w:fldChar w:fldCharType="separate"/>
+          </w:r>
+          <w:r>
+            <w:rPr>
+              <w:rFonts w:hint="eastAsia" w:ascii="宋体" w:hAnsi="宋体" w:eastAsia="宋体" w:cs="宋体"/>
+              <w:kern w:val="0"/>
+              <w:sz w:val="28"/>
+              <w:szCs w:val="44"/>
+              <w:lang w:val="en-US" w:eastAsia="zh-CN"/>
+            </w:rPr>
+            <w:t>2.</w:t>
+          </w:r>
+          <w:r>
+            <w:rPr>
+              <w:rFonts w:hint="eastAsia" w:ascii="宋体" w:hAnsi="宋体" w:eastAsia="宋体" w:cs="宋体"/>
+              <w:kern w:val="0"/>
+              <w:sz w:val="28"/>
+              <w:szCs w:val="28"/>
+              <w:lang w:val="en-US" w:eastAsia="zh-CN"/>
+            </w:rPr>
+            <w:t>实验步骤</w:t>
+          </w:r>
+          <w:r>
+            <w:rPr>
+              <w:rFonts w:hint="eastAsia" w:ascii="宋体" w:hAnsi="宋体" w:eastAsia="宋体" w:cs="宋体"/>
+              <w:kern w:val="0"/>
+              <w:sz w:val="28"/>
+              <w:szCs w:val="44"/>
+              <w:lang w:val="en-US" w:eastAsia="zh-CN"/>
+            </w:rPr>
+            <w:t>：</w:t>
+          </w:r>
+          <w:r>
+            <w:rPr>
+              <w:sz w:val="28"/>
+              <w:szCs w:val="28"/>
+            </w:rPr>
+            <w:tab/>
+          </w:r>
+          <w:r>
+            <w:rPr>
+              <w:sz w:val="28"/>
+              <w:szCs w:val="28"/>
+            </w:rPr>
+            <w:fldChar w:fldCharType="begin"/>
+          </w:r>
+          <w:r>
+            <w:rPr>
+              <w:sz w:val="28"/>
+              <w:szCs w:val="28"/>
+            </w:rPr>
+            <w:instrText xml:space="preserve"> PAGEREF _Toc83 \h </w:instrText>
+          </w:r>
+          <w:r>
+            <w:rPr>
+              <w:sz w:val="28"/>
+              <w:szCs w:val="28"/>
+            </w:rPr>
+            <w:fldChar w:fldCharType="separate"/>
+          </w:r>
+          <w:r>
+            <w:rPr>
+              <w:sz w:val="28"/>
+              <w:szCs w:val="28"/>
+            </w:rPr>
+            <w:t>2</w:t>
+          </w:r>
+          <w:r>
+            <w:rPr>
+              <w:sz w:val="28"/>
+              <w:szCs w:val="28"/>
+            </w:rPr>
+            <w:fldChar w:fldCharType="end"/>
+          </w:r>
+          <w:r>
+            <w:rPr>
+              <w:sz w:val="28"/>
+              <w:szCs w:val="28"/>
+            </w:rPr>
+            <w:fldChar w:fldCharType="end"/>
+          </w:r>
+        </w:p>
+        <w:p>
+          <w:pPr>
+            <w:pStyle w:val="8"/>
+            <w:tabs>
+              <w:tab w:val="right" w:leader="dot" w:pos="8306"/>
+            </w:tabs>
+            <w:rPr>
+              <w:sz w:val="48"/>
+              <w:szCs w:val="48"/>
+            </w:rPr>
+          </w:pPr>
+          <w:r>
+            <w:rPr>
+              <w:sz w:val="28"/>
+              <w:szCs w:val="28"/>
+            </w:rPr>
+            <w:fldChar w:fldCharType="begin"/>
+          </w:r>
+          <w:r>
+            <w:rPr>
+              <w:sz w:val="28"/>
+              <w:szCs w:val="28"/>
+            </w:rPr>
+            <w:instrText xml:space="preserve"> HYPERLINK \l _Toc18656 </w:instrText>
+          </w:r>
+          <w:r>
+            <w:rPr>
+              <w:sz w:val="28"/>
+              <w:szCs w:val="28"/>
+            </w:rPr>
+            <w:fldChar w:fldCharType="separate"/>
+          </w:r>
+          <w:r>
+            <w:rPr>
+              <w:rFonts w:hint="eastAsia"/>
+              <w:sz w:val="28"/>
+              <w:szCs w:val="28"/>
+            </w:rPr>
+            <w:t>配置RIP</w:t>
+          </w:r>
+          <w:r>
+            <w:rPr>
+              <w:sz w:val="28"/>
+              <w:szCs w:val="28"/>
+            </w:rPr>
+            <w:tab/>
+          </w:r>
+          <w:r>
+            <w:rPr>
+              <w:sz w:val="28"/>
+              <w:szCs w:val="28"/>
+            </w:rPr>
+            <w:fldChar w:fldCharType="begin"/>
+          </w:r>
+          <w:r>
+            <w:rPr>
+              <w:sz w:val="28"/>
+              <w:szCs w:val="28"/>
+            </w:rPr>
+            <w:instrText xml:space="preserve"> PAGEREF _Toc18656 \h </w:instrText>
+          </w:r>
+          <w:r>
+            <w:rPr>
+              <w:sz w:val="28"/>
+              <w:szCs w:val="28"/>
+            </w:rPr>
+            <w:fldChar w:fldCharType="separate"/>
+          </w:r>
+          <w:r>
+            <w:rPr>
+              <w:sz w:val="28"/>
+              <w:szCs w:val="28"/>
+            </w:rPr>
+            <w:t>2</w:t>
+          </w:r>
+          <w:r>
+            <w:rPr>
+              <w:sz w:val="28"/>
+              <w:szCs w:val="28"/>
+            </w:rPr>
+            <w:fldChar w:fldCharType="end"/>
+          </w:r>
+          <w:r>
+            <w:rPr>
+              <w:sz w:val="28"/>
+              <w:szCs w:val="28"/>
+            </w:rPr>
+            <w:fldChar w:fldCharType="end"/>
+          </w:r>
+        </w:p>
+        <w:p>
+          <w:pPr>
+            <w:pStyle w:val="7"/>
+            <w:tabs>
+              <w:tab w:val="right" w:leader="dot" w:pos="8306"/>
+            </w:tabs>
+            <w:rPr>
+              <w:sz w:val="28"/>
+              <w:szCs w:val="28"/>
+            </w:rPr>
+          </w:pPr>
+          <w:r>
+            <w:rPr>
+              <w:sz w:val="28"/>
+              <w:szCs w:val="28"/>
+            </w:rPr>
+            <w:fldChar w:fldCharType="begin"/>
+          </w:r>
+          <w:r>
+            <w:rPr>
+              <w:sz w:val="28"/>
+              <w:szCs w:val="28"/>
+            </w:rPr>
+            <w:instrText xml:space="preserve"> HYPERLINK \l _Toc11555 </w:instrText>
+          </w:r>
+          <w:r>
+            <w:rPr>
+              <w:sz w:val="28"/>
+              <w:szCs w:val="28"/>
+            </w:rPr>
+            <w:fldChar w:fldCharType="separate"/>
+          </w:r>
+          <w:r>
+            <w:rPr>
+              <w:rFonts w:hint="eastAsia" w:ascii="宋体" w:hAnsi="宋体" w:eastAsia="宋体" w:cs="宋体"/>
+              <w:kern w:val="0"/>
+              <w:sz w:val="28"/>
+              <w:szCs w:val="44"/>
+              <w:lang w:val="en-US" w:eastAsia="zh-CN"/>
+            </w:rPr>
+            <w:t>3.实验结果</w:t>
+          </w:r>
+          <w:r>
+            <w:rPr>
+              <w:sz w:val="28"/>
+              <w:szCs w:val="28"/>
+            </w:rPr>
+            <w:tab/>
+          </w:r>
+          <w:r>
+            <w:rPr>
+              <w:rFonts w:hint="eastAsia"/>
+              <w:sz w:val="28"/>
+              <w:szCs w:val="28"/>
+              <w:lang w:val="en-US" w:eastAsia="zh-CN"/>
+            </w:rPr>
+            <w:t>4</w:t>
+          </w:r>
+          <w:r>
+            <w:rPr>
+              <w:sz w:val="28"/>
+              <w:szCs w:val="28"/>
+            </w:rPr>
+            <w:fldChar w:fldCharType="end"/>
+          </w:r>
+        </w:p>
+        <w:p>
+          <w:pPr>
+            <w:pStyle w:val="7"/>
+            <w:tabs>
+              <w:tab w:val="right" w:leader="dot" w:pos="8306"/>
+            </w:tabs>
+            <w:rPr>
+              <w:sz w:val="28"/>
+              <w:szCs w:val="28"/>
+            </w:rPr>
+          </w:pPr>
+          <w:r>
+            <w:rPr>
+              <w:sz w:val="28"/>
+              <w:szCs w:val="28"/>
+            </w:rPr>
+            <w:fldChar w:fldCharType="begin"/>
+          </w:r>
+          <w:r>
+            <w:rPr>
+              <w:sz w:val="28"/>
+              <w:szCs w:val="28"/>
+            </w:rPr>
+            <w:instrText xml:space="preserve"> HYPERLINK \l _Toc31255 </w:instrText>
+          </w:r>
+          <w:r>
+            <w:rPr>
+              <w:sz w:val="28"/>
+              <w:szCs w:val="28"/>
+            </w:rPr>
+            <w:fldChar w:fldCharType="separate"/>
+          </w:r>
+          <w:r>
+            <w:rPr>
+              <w:rFonts w:hint="eastAsia"/>
+              <w:sz w:val="28"/>
+              <w:szCs w:val="28"/>
+              <w:lang w:val="en-US" w:eastAsia="zh-CN"/>
+            </w:rPr>
+            <w:t>b</w:t>
+          </w:r>
+          <w:r>
+            <w:rPr>
+              <w:rFonts w:hint="eastAsia" w:ascii="宋体" w:hAnsi="宋体" w:eastAsia="宋体"/>
+              <w:bCs/>
+              <w:sz w:val="28"/>
+              <w:szCs w:val="40"/>
+              <w:lang w:val="en-US" w:eastAsia="zh-CN"/>
+            </w:rPr>
+            <w:t>)</w:t>
+          </w:r>
+          <w:r>
+            <w:rPr>
+              <w:sz w:val="28"/>
+              <w:szCs w:val="28"/>
+            </w:rPr>
+            <w:tab/>
+          </w:r>
+          <w:r>
+            <w:rPr>
+              <w:rFonts w:hint="eastAsia"/>
+              <w:sz w:val="28"/>
+              <w:szCs w:val="28"/>
+              <w:lang w:val="en-US" w:eastAsia="zh-CN"/>
+            </w:rPr>
+            <w:t>7</w:t>
+          </w:r>
+          <w:r>
+            <w:rPr>
+              <w:sz w:val="28"/>
+              <w:szCs w:val="28"/>
+            </w:rPr>
+            <w:fldChar w:fldCharType="end"/>
+          </w:r>
+        </w:p>
+        <w:p>
+          <w:pPr>
+            <w:pStyle w:val="7"/>
+            <w:tabs>
+              <w:tab w:val="right" w:leader="dot" w:pos="8306"/>
+            </w:tabs>
+            <w:rPr>
+              <w:sz w:val="28"/>
+              <w:szCs w:val="28"/>
+            </w:rPr>
+          </w:pPr>
+          <w:r>
+            <w:rPr>
+              <w:sz w:val="28"/>
+              <w:szCs w:val="28"/>
+            </w:rPr>
+            <w:fldChar w:fldCharType="begin"/>
+          </w:r>
+          <w:r>
+            <w:rPr>
+              <w:sz w:val="28"/>
+              <w:szCs w:val="28"/>
+            </w:rPr>
+            <w:instrText xml:space="preserve"> HYPERLINK \l _Toc15428 </w:instrText>
+          </w:r>
+          <w:r>
+            <w:rPr>
+              <w:sz w:val="28"/>
+              <w:szCs w:val="28"/>
+            </w:rPr>
+            <w:fldChar w:fldCharType="separate"/>
+          </w:r>
+          <w:r>
+            <w:rPr>
+              <w:rFonts w:hint="eastAsia" w:ascii="宋体" w:hAnsi="宋体" w:eastAsia="宋体" w:cs="宋体"/>
+              <w:kern w:val="0"/>
+              <w:sz w:val="28"/>
+              <w:szCs w:val="44"/>
+              <w:lang w:val="en-US" w:eastAsia="zh-CN"/>
+            </w:rPr>
+            <w:t>1.</w:t>
+          </w:r>
+          <w:r>
+            <w:rPr>
+              <w:rFonts w:hint="eastAsia" w:ascii="宋体" w:hAnsi="宋体" w:eastAsia="宋体" w:cs="宋体"/>
+              <w:kern w:val="0"/>
+              <w:sz w:val="28"/>
+              <w:szCs w:val="28"/>
+              <w:lang w:val="en-US" w:eastAsia="zh-CN"/>
+            </w:rPr>
+            <w:t>实验内容</w:t>
+          </w:r>
+          <w:r>
+            <w:rPr>
+              <w:sz w:val="28"/>
+              <w:szCs w:val="28"/>
+            </w:rPr>
+            <w:tab/>
+          </w:r>
+          <w:r>
+            <w:rPr>
+              <w:rFonts w:hint="eastAsia"/>
+              <w:sz w:val="28"/>
+              <w:szCs w:val="28"/>
+              <w:lang w:val="en-US" w:eastAsia="zh-CN"/>
+            </w:rPr>
+            <w:t>7</w:t>
+          </w:r>
+          <w:r>
+            <w:rPr>
+              <w:sz w:val="28"/>
+              <w:szCs w:val="28"/>
+            </w:rPr>
+            <w:fldChar w:fldCharType="end"/>
+          </w:r>
+        </w:p>
+        <w:p>
+          <w:pPr>
+            <w:pStyle w:val="8"/>
+            <w:tabs>
+              <w:tab w:val="right" w:leader="dot" w:pos="8306"/>
+            </w:tabs>
+            <w:rPr>
+              <w:sz w:val="28"/>
+              <w:szCs w:val="28"/>
+            </w:rPr>
+          </w:pPr>
+          <w:r>
+            <w:rPr>
+              <w:sz w:val="28"/>
+              <w:szCs w:val="28"/>
+            </w:rPr>
+            <w:fldChar w:fldCharType="begin"/>
+          </w:r>
+          <w:r>
+            <w:rPr>
+              <w:sz w:val="28"/>
+              <w:szCs w:val="28"/>
+            </w:rPr>
+            <w:instrText xml:space="preserve"> HYPERLINK \l _Toc26694 </w:instrText>
+          </w:r>
+          <w:r>
+            <w:rPr>
+              <w:sz w:val="28"/>
+              <w:szCs w:val="28"/>
+            </w:rPr>
+            <w:fldChar w:fldCharType="separate"/>
+          </w:r>
+          <w:r>
+            <w:rPr>
+              <w:rFonts w:hint="eastAsia"/>
+              <w:sz w:val="28"/>
+              <w:szCs w:val="28"/>
+            </w:rPr>
+            <w:t>进行正确的OSPF协议配置</w:t>
+          </w:r>
+          <w:r>
+            <w:rPr>
+              <w:sz w:val="28"/>
+              <w:szCs w:val="28"/>
+            </w:rPr>
+            <w:tab/>
+          </w:r>
+          <w:r>
+            <w:rPr>
+              <w:rFonts w:hint="eastAsia"/>
+              <w:sz w:val="28"/>
+              <w:szCs w:val="28"/>
+              <w:lang w:val="en-US" w:eastAsia="zh-CN"/>
+            </w:rPr>
+            <w:t>7</w:t>
+          </w:r>
+          <w:r>
+            <w:rPr>
+              <w:sz w:val="28"/>
+              <w:szCs w:val="28"/>
+            </w:rPr>
+            <w:fldChar w:fldCharType="end"/>
+          </w:r>
+        </w:p>
+        <w:p>
+          <w:pPr>
+            <w:pStyle w:val="7"/>
+            <w:tabs>
+              <w:tab w:val="right" w:leader="dot" w:pos="8306"/>
+            </w:tabs>
+            <w:rPr>
+              <w:sz w:val="48"/>
+              <w:szCs w:val="48"/>
+            </w:rPr>
+          </w:pPr>
+          <w:r>
+            <w:rPr>
+              <w:sz w:val="28"/>
+              <w:szCs w:val="28"/>
+            </w:rPr>
+            <w:fldChar w:fldCharType="begin"/>
+          </w:r>
+          <w:r>
+            <w:rPr>
+              <w:sz w:val="28"/>
+              <w:szCs w:val="28"/>
+            </w:rPr>
+            <w:instrText xml:space="preserve"> HYPERLINK \l _Toc83 </w:instrText>
+          </w:r>
+          <w:r>
+            <w:rPr>
+              <w:sz w:val="28"/>
+              <w:szCs w:val="28"/>
+            </w:rPr>
+            <w:fldChar w:fldCharType="separate"/>
+          </w:r>
+          <w:r>
+            <w:rPr>
+              <w:rFonts w:hint="eastAsia" w:ascii="宋体" w:hAnsi="宋体" w:eastAsia="宋体" w:cs="宋体"/>
+              <w:kern w:val="0"/>
+              <w:sz w:val="28"/>
+              <w:szCs w:val="44"/>
+              <w:lang w:val="en-US" w:eastAsia="zh-CN"/>
+            </w:rPr>
+            <w:t>2.</w:t>
+          </w:r>
+          <w:r>
+            <w:rPr>
+              <w:rFonts w:hint="eastAsia" w:ascii="宋体" w:hAnsi="宋体" w:eastAsia="宋体" w:cs="宋体"/>
+              <w:kern w:val="0"/>
+              <w:sz w:val="28"/>
+              <w:szCs w:val="28"/>
+              <w:lang w:val="en-US" w:eastAsia="zh-CN"/>
+            </w:rPr>
+            <w:t>实验步骤</w:t>
+          </w:r>
+          <w:r>
+            <w:rPr>
+              <w:rFonts w:hint="eastAsia" w:ascii="宋体" w:hAnsi="宋体" w:eastAsia="宋体" w:cs="宋体"/>
+              <w:kern w:val="0"/>
+              <w:sz w:val="28"/>
+              <w:szCs w:val="44"/>
+              <w:lang w:val="en-US" w:eastAsia="zh-CN"/>
+            </w:rPr>
+            <w:t>：</w:t>
+          </w:r>
+          <w:r>
+            <w:rPr>
+              <w:sz w:val="28"/>
+              <w:szCs w:val="28"/>
+            </w:rPr>
+            <w:tab/>
+          </w:r>
+          <w:r>
+            <w:rPr>
+              <w:rFonts w:hint="eastAsia"/>
+              <w:sz w:val="28"/>
+              <w:szCs w:val="28"/>
+              <w:lang w:val="en-US" w:eastAsia="zh-CN"/>
+            </w:rPr>
+            <w:t>7</w:t>
+          </w:r>
+          <w:r>
+            <w:rPr>
+              <w:sz w:val="28"/>
+              <w:szCs w:val="28"/>
+            </w:rPr>
+            <w:fldChar w:fldCharType="end"/>
+          </w:r>
+        </w:p>
+        <w:p>
+          <w:pPr>
+            <w:pStyle w:val="7"/>
+            <w:tabs>
+              <w:tab w:val="right" w:leader="dot" w:pos="8306"/>
+            </w:tabs>
+            <w:rPr>
+              <w:sz w:val="28"/>
+              <w:szCs w:val="28"/>
+            </w:rPr>
+          </w:pPr>
+          <w:r>
+            <w:rPr>
+              <w:sz w:val="28"/>
+              <w:szCs w:val="28"/>
+            </w:rPr>
+            <w:fldChar w:fldCharType="begin"/>
+          </w:r>
+          <w:r>
+            <w:rPr>
+              <w:sz w:val="28"/>
+              <w:szCs w:val="28"/>
+            </w:rPr>
+            <w:instrText xml:space="preserve"> HYPERLINK \l _Toc11555 </w:instrText>
+          </w:r>
+          <w:r>
+            <w:rPr>
+              <w:sz w:val="28"/>
+              <w:szCs w:val="28"/>
+            </w:rPr>
+            <w:fldChar w:fldCharType="separate"/>
+          </w:r>
+          <w:r>
+            <w:rPr>
+              <w:rFonts w:hint="eastAsia" w:ascii="宋体" w:hAnsi="宋体" w:eastAsia="宋体" w:cs="宋体"/>
+              <w:kern w:val="0"/>
+              <w:sz w:val="28"/>
+              <w:szCs w:val="44"/>
+              <w:lang w:val="en-US" w:eastAsia="zh-CN"/>
+            </w:rPr>
+            <w:t>3.实验结果</w:t>
+          </w:r>
+          <w:r>
+            <w:rPr>
+              <w:sz w:val="28"/>
+              <w:szCs w:val="28"/>
+            </w:rPr>
+            <w:tab/>
+          </w:r>
+          <w:r>
+            <w:rPr>
+              <w:rFonts w:hint="eastAsia"/>
+              <w:sz w:val="28"/>
+              <w:szCs w:val="28"/>
+              <w:lang w:val="en-US" w:eastAsia="zh-CN"/>
+            </w:rPr>
+            <w:t>9</w:t>
+          </w:r>
+          <w:r>
+            <w:rPr>
+              <w:sz w:val="28"/>
+              <w:szCs w:val="28"/>
+            </w:rPr>
+            <w:fldChar w:fldCharType="end"/>
+          </w:r>
+        </w:p>
+        <w:p>
+          <w:pPr>
+            <w:pStyle w:val="6"/>
+            <w:tabs>
+              <w:tab w:val="right" w:leader="dot" w:pos="8306"/>
+            </w:tabs>
+            <w:rPr>
+              <w:rFonts w:hint="eastAsia" w:ascii="黑体" w:hAnsi="黑体" w:eastAsia="黑体" w:cs="黑体"/>
+              <w:sz w:val="28"/>
+              <w:szCs w:val="28"/>
+              <w:lang w:val="en-US" w:eastAsia="zh-CN"/>
+            </w:rPr>
+          </w:pPr>
+          <w:r>
+            <w:rPr>
+              <w:rFonts w:hint="eastAsia" w:ascii="黑体" w:hAnsi="黑体" w:eastAsia="黑体" w:cs="黑体"/>
+              <w:sz w:val="28"/>
+              <w:szCs w:val="28"/>
+            </w:rPr>
+            <w:fldChar w:fldCharType="begin"/>
+          </w:r>
+          <w:r>
+            <w:rPr>
+              <w:rFonts w:hint="eastAsia" w:ascii="黑体" w:hAnsi="黑体" w:eastAsia="黑体" w:cs="黑体"/>
+              <w:sz w:val="28"/>
+              <w:szCs w:val="28"/>
+            </w:rPr>
+            <w:instrText xml:space="preserve"> HYPERLINK \l _Toc28095 </w:instrText>
+          </w:r>
+          <w:r>
+            <w:rPr>
+              <w:rFonts w:hint="eastAsia" w:ascii="黑体" w:hAnsi="黑体" w:eastAsia="黑体" w:cs="黑体"/>
+              <w:sz w:val="28"/>
+              <w:szCs w:val="28"/>
+            </w:rPr>
+            <w:fldChar w:fldCharType="separate"/>
+          </w:r>
+          <w:r>
+            <w:rPr>
+              <w:rFonts w:hint="eastAsia" w:ascii="黑体" w:hAnsi="黑体" w:eastAsia="黑体" w:cs="黑体"/>
+              <w:sz w:val="28"/>
+              <w:szCs w:val="28"/>
+              <w:lang w:val="en-US" w:eastAsia="zh-CN"/>
+            </w:rPr>
+            <w:t>三、 体会和收获</w:t>
+          </w:r>
+          <w:r>
+            <w:rPr>
+              <w:rFonts w:hint="eastAsia" w:ascii="黑体" w:hAnsi="黑体" w:eastAsia="黑体" w:cs="黑体"/>
+              <w:sz w:val="28"/>
+              <w:szCs w:val="28"/>
+            </w:rPr>
+            <w:tab/>
+          </w:r>
+          <w:r>
+            <w:rPr>
+              <w:rFonts w:hint="eastAsia" w:ascii="黑体" w:hAnsi="黑体" w:eastAsia="黑体" w:cs="黑体"/>
+              <w:sz w:val="28"/>
+              <w:szCs w:val="28"/>
+              <w:lang w:val="en-US" w:eastAsia="zh-CN"/>
+            </w:rPr>
+            <w:t>1</w:t>
+          </w:r>
+          <w:r>
+            <w:rPr>
+              <w:rFonts w:hint="eastAsia" w:ascii="黑体" w:hAnsi="黑体" w:eastAsia="黑体" w:cs="黑体"/>
+              <w:sz w:val="28"/>
+              <w:szCs w:val="28"/>
+            </w:rPr>
+            <w:fldChar w:fldCharType="end"/>
+          </w:r>
+          <w:r>
+            <w:rPr>
+              <w:rFonts w:hint="eastAsia" w:ascii="黑体" w:hAnsi="黑体" w:eastAsia="黑体" w:cs="黑体"/>
+              <w:sz w:val="28"/>
+              <w:szCs w:val="28"/>
+              <w:lang w:val="en-US" w:eastAsia="zh-CN"/>
+            </w:rPr>
+            <w:t>0</w:t>
+          </w:r>
+        </w:p>
+        <w:p>
+          <w:r>
+            <w:fldChar w:fldCharType="end"/>
+          </w:r>
+        </w:p>
+      </w:sdtContent>
+    </w:sdt>
+    <w:p>
+      <w:pPr>
+        <w:jc w:val="center"/>
+        <w:rPr>
+          <w:rFonts w:hint="eastAsia" w:asciiTheme="majorEastAsia" w:hAnsiTheme="majorEastAsia" w:eastAsiaTheme="majorEastAsia" w:cstheme="majorEastAsia"/>
+          <w:sz w:val="44"/>
+          <w:szCs w:val="44"/>
+          <w:lang w:val="en-US" w:eastAsia="zh-CN"/>
+        </w:rPr>
+      </w:pPr>
+    </w:p>
+    <w:p>
+      <w:pPr>
+        <w:jc w:val="center"/>
+        <w:rPr>
+          <w:rFonts w:hint="eastAsia" w:asciiTheme="majorEastAsia" w:hAnsiTheme="majorEastAsia" w:eastAsiaTheme="majorEastAsia" w:cstheme="majorEastAsia"/>
+          <w:sz w:val="44"/>
+          <w:szCs w:val="44"/>
+          <w:lang w:val="en-US" w:eastAsia="zh-CN"/>
+        </w:rPr>
+      </w:pPr>
+    </w:p>
+    <w:p>
+      <w:pPr>
+        <w:jc w:val="both"/>
+        <w:rPr>
+          <w:rFonts w:hint="eastAsia" w:asciiTheme="majorEastAsia" w:hAnsiTheme="majorEastAsia" w:eastAsiaTheme="majorEastAsia" w:cstheme="majorEastAsia"/>
+          <w:sz w:val="44"/>
+          <w:szCs w:val="44"/>
+          <w:lang w:val="en-US" w:eastAsia="zh-CN"/>
+        </w:rPr>
+      </w:pPr>
+      <w:bookmarkStart w:id="0" w:name="_GoBack"/>
+      <w:bookmarkEnd w:id="0"/>
+    </w:p>
+    <w:p>
+      <w:pPr>
+        <w:jc w:val="center"/>
+        <w:rPr>
+          <w:rFonts w:hint="default" w:ascii="宋体" w:hAnsi="宋体" w:eastAsia="宋体"/>
           <w:sz w:val="24"/>
           <w:szCs w:val="24"/>
-        </w:rPr>
-      </w:pPr>
-      <w:r>
+          <w:lang w:val="en-US"/>
+        </w:rPr>
+      </w:pPr>
+      <w:r>
+        <w:rPr>
+          <w:rFonts w:hint="eastAsia" w:asciiTheme="majorEastAsia" w:hAnsiTheme="majorEastAsia" w:eastAsiaTheme="majorEastAsia" w:cstheme="majorEastAsia"/>
+          <w:sz w:val="44"/>
+          <w:szCs w:val="44"/>
+          <w:lang w:val="en-US" w:eastAsia="zh-CN"/>
+        </w:rPr>
+        <w:t>实验四</w:t>
+      </w:r>
+    </w:p>
+    <w:p>
+      <w:pPr>
+        <w:spacing w:line="360" w:lineRule="auto"/>
         <w:rPr>
           <w:rFonts w:hint="eastAsia" w:ascii="宋体" w:hAnsi="宋体" w:eastAsia="宋体"/>
           <w:sz w:val="24"/>
           <w:szCs w:val="24"/>
         </w:rPr>
-        <w:t>实验四、路由器协议配置与管理</w:t>
-      </w:r>
-    </w:p>
-    <w:p>
-      <w:pPr>
-        <w:pStyle w:val="4"/>
-        <w:numPr>
-          <w:ilvl w:val="0"/>
-          <w:numId w:val="1"/>
-        </w:numPr>
+      </w:pPr>
+    </w:p>
+    <w:p>
+      <w:pPr>
+        <w:rPr>
+          <w:rFonts w:hint="eastAsia" w:ascii="黑体" w:hAnsi="黑体" w:eastAsia="黑体" w:cs="黑体"/>
+          <w:sz w:val="28"/>
+          <w:szCs w:val="28"/>
+          <w:lang w:val="en-US" w:eastAsia="zh-CN"/>
+        </w:rPr>
+      </w:pPr>
+      <w:r>
+        <w:rPr>
+          <w:rFonts w:hint="eastAsia" w:ascii="黑体" w:hAnsi="黑体" w:eastAsia="黑体" w:cs="黑体"/>
+          <w:sz w:val="28"/>
+          <w:szCs w:val="28"/>
+          <w:lang w:val="en-US" w:eastAsia="zh-CN"/>
+        </w:rPr>
+        <w:t>一、实验题目和目的</w:t>
+      </w:r>
+    </w:p>
+    <w:p>
+      <w:pPr>
         <w:spacing w:line="360" w:lineRule="auto"/>
-        <w:ind w:firstLineChars="0"/>
-        <w:rPr>
-          <w:rFonts w:ascii="宋体" w:hAnsi="宋体" w:eastAsia="宋体"/>
+        <w:ind w:firstLine="420" w:firstLineChars="0"/>
+        <w:jc w:val="left"/>
+        <w:rPr>
+          <w:rFonts w:hint="eastAsia" w:ascii="黑体" w:hAnsi="黑体" w:eastAsia="黑体" w:cs="黑体"/>
+          <w:sz w:val="20"/>
+          <w:szCs w:val="20"/>
+          <w:lang w:val="en-US" w:eastAsia="zh-CN"/>
+        </w:rPr>
+      </w:pPr>
+      <w:r>
+        <w:rPr>
+          <w:rFonts w:hint="eastAsia" w:ascii="黑体" w:hAnsi="黑体" w:eastAsia="黑体" w:cs="黑体"/>
+          <w:sz w:val="20"/>
+          <w:szCs w:val="20"/>
+          <w:lang w:val="en-US" w:eastAsia="zh-CN"/>
+        </w:rPr>
+        <w:t>实验题目：路由器协议配置与管理</w:t>
+      </w:r>
+    </w:p>
+    <w:p>
+      <w:pPr>
+        <w:ind w:firstLine="420" w:firstLineChars="0"/>
+        <w:jc w:val="left"/>
+        <w:rPr>
+          <w:rFonts w:hint="default" w:ascii="黑体" w:hAnsi="黑体" w:eastAsia="黑体" w:cs="黑体"/>
+          <w:sz w:val="20"/>
+          <w:szCs w:val="20"/>
+          <w:lang w:val="en-US" w:eastAsia="zh-CN"/>
+        </w:rPr>
+      </w:pPr>
+      <w:r>
+        <w:rPr>
+          <w:rFonts w:hint="eastAsia" w:ascii="黑体" w:hAnsi="黑体" w:eastAsia="黑体" w:cs="黑体"/>
+          <w:sz w:val="20"/>
+          <w:szCs w:val="20"/>
+          <w:lang w:val="en-US" w:eastAsia="zh-CN"/>
+        </w:rPr>
+        <w:t>实验时间：11月30日</w:t>
+      </w:r>
+    </w:p>
+    <w:p>
+      <w:pPr>
+        <w:ind w:firstLine="420" w:firstLineChars="0"/>
+        <w:jc w:val="left"/>
+        <w:rPr>
+          <w:rFonts w:hint="eastAsia" w:ascii="黑体" w:hAnsi="黑体" w:eastAsia="黑体" w:cs="黑体"/>
+          <w:sz w:val="20"/>
+          <w:szCs w:val="20"/>
+          <w:lang w:val="en-US" w:eastAsia="zh-CN"/>
+        </w:rPr>
+      </w:pPr>
+      <w:r>
+        <w:rPr>
+          <w:rFonts w:hint="eastAsia" w:ascii="黑体" w:hAnsi="黑体" w:eastAsia="黑体" w:cs="黑体"/>
+          <w:sz w:val="20"/>
+          <w:szCs w:val="20"/>
+          <w:lang w:val="en-US" w:eastAsia="zh-CN"/>
+        </w:rPr>
+        <w:t>实验地点：翱翔学生中心104实验室</w:t>
+      </w:r>
+    </w:p>
+    <w:p>
+      <w:pPr>
+        <w:pStyle w:val="5"/>
+        <w:spacing w:line="360" w:lineRule="auto"/>
+        <w:ind w:left="0" w:leftChars="0" w:firstLine="420" w:firstLineChars="0"/>
+        <w:jc w:val="left"/>
+        <w:rPr>
+          <w:rFonts w:hint="eastAsia"/>
+          <w:lang w:val="en-US" w:eastAsia="zh-CN"/>
+        </w:rPr>
+      </w:pPr>
+      <w:r>
+        <w:rPr>
+          <w:rFonts w:hint="eastAsia" w:ascii="黑体" w:hAnsi="黑体" w:eastAsia="黑体" w:cs="黑体"/>
+          <w:sz w:val="20"/>
+          <w:szCs w:val="20"/>
+          <w:lang w:val="en-US" w:eastAsia="zh-CN"/>
+        </w:rPr>
+        <w:t>实验目的：掌握RIP协议和OLSR协议的基本配置方法</w:t>
+      </w:r>
+    </w:p>
+    <w:p>
+      <w:pPr>
+        <w:rPr>
+          <w:rFonts w:hint="eastAsia" w:ascii="黑体" w:hAnsi="黑体" w:eastAsia="黑体" w:cs="黑体"/>
+          <w:sz w:val="28"/>
+          <w:szCs w:val="28"/>
+          <w:lang w:val="en-US" w:eastAsia="zh-CN"/>
+        </w:rPr>
+      </w:pPr>
+      <w:r>
+        <w:rPr>
+          <w:rFonts w:hint="eastAsia" w:ascii="黑体" w:hAnsi="黑体" w:eastAsia="黑体" w:cs="黑体"/>
+          <w:sz w:val="28"/>
+          <w:szCs w:val="28"/>
+          <w:lang w:val="en-US" w:eastAsia="zh-CN"/>
+        </w:rPr>
+        <w:t>二、实验具体内容与步骤</w:t>
+      </w:r>
+    </w:p>
+    <w:p>
+      <w:pPr>
+        <w:pStyle w:val="5"/>
+        <w:numPr>
+          <w:ilvl w:val="0"/>
+          <w:numId w:val="0"/>
+        </w:numPr>
+        <w:spacing w:line="360" w:lineRule="auto"/>
+        <w:rPr>
+          <w:rFonts w:hint="eastAsia" w:ascii="宋体" w:hAnsi="宋体" w:eastAsia="宋体"/>
+          <w:b/>
+          <w:bCs/>
           <w:sz w:val="24"/>
           <w:szCs w:val="24"/>
-        </w:rPr>
-      </w:pPr>
-      <w:r>
+          <w:lang w:val="en-US" w:eastAsia="zh-CN"/>
+        </w:rPr>
+      </w:pPr>
+      <w:r>
+        <w:rPr>
+          <w:rFonts w:hint="eastAsia" w:ascii="宋体" w:hAnsi="宋体" w:eastAsia="宋体"/>
+          <w:b/>
+          <w:bCs/>
+          <w:sz w:val="24"/>
+          <w:szCs w:val="24"/>
+          <w:lang w:val="en-US" w:eastAsia="zh-CN"/>
+        </w:rPr>
+        <w:t>a)</w:t>
+      </w:r>
+    </w:p>
+    <w:p>
+      <w:pPr>
+        <w:pStyle w:val="5"/>
+        <w:spacing w:line="360" w:lineRule="auto"/>
+        <w:ind w:left="0" w:leftChars="0" w:firstLine="420" w:firstLineChars="0"/>
+        <w:rPr>
+          <w:rFonts w:hint="eastAsia" w:ascii="宋体" w:hAnsi="宋体" w:eastAsia="宋体"/>
+          <w:b/>
+          <w:bCs/>
+          <w:sz w:val="24"/>
+          <w:szCs w:val="24"/>
+          <w:lang w:val="en-US" w:eastAsia="zh-CN"/>
+        </w:rPr>
+      </w:pPr>
+      <w:r>
+        <w:rPr>
+          <w:rFonts w:hint="eastAsia" w:ascii="宋体" w:hAnsi="宋体" w:eastAsia="宋体" w:cs="宋体"/>
+          <w:kern w:val="0"/>
+          <w:sz w:val="28"/>
+          <w:szCs w:val="28"/>
+          <w:lang w:val="en-US" w:eastAsia="zh-CN"/>
+        </w:rPr>
+        <w:t>1.实验内容：</w:t>
+      </w:r>
+    </w:p>
+    <w:p>
+      <w:pPr>
+        <w:pStyle w:val="5"/>
+        <w:numPr>
+          <w:ilvl w:val="0"/>
+          <w:numId w:val="0"/>
+        </w:numPr>
+        <w:spacing w:line="360" w:lineRule="auto"/>
+        <w:ind w:left="420" w:leftChars="0" w:firstLine="420" w:firstLineChars="0"/>
         <w:rPr>
           <w:rFonts w:hint="eastAsia" w:ascii="宋体" w:hAnsi="宋体" w:eastAsia="宋体"/>
           <w:sz w:val="24"/>
           <w:szCs w:val="24"/>
         </w:rPr>
-        <w:t>实验目的</w:t>
-      </w:r>
-    </w:p>
-    <w:p>
-      <w:pPr>
-        <w:pStyle w:val="4"/>
-        <w:spacing w:line="360" w:lineRule="auto"/>
-        <w:ind w:left="360" w:firstLine="0" w:firstLineChars="0"/>
-        <w:rPr>
-          <w:rFonts w:ascii="宋体" w:hAnsi="宋体" w:eastAsia="宋体"/>
-          <w:sz w:val="24"/>
-          <w:szCs w:val="24"/>
-        </w:rPr>
       </w:pPr>
       <w:r>
         <w:rPr>
@@ -61,122 +1467,64 @@
           <w:sz w:val="24"/>
           <w:szCs w:val="24"/>
         </w:rPr>
-        <w:t>掌握R</w:t>
-      </w:r>
-      <w:r>
-        <w:rPr>
-          <w:rFonts w:ascii="宋体" w:hAnsi="宋体" w:eastAsia="宋体"/>
+        <w:t>对路由器进行正确的RIP协议配置。</w:t>
+      </w:r>
+    </w:p>
+    <w:p>
+      <w:pPr>
+        <w:pStyle w:val="5"/>
+        <w:spacing w:line="360" w:lineRule="auto"/>
+        <w:ind w:left="0" w:leftChars="0" w:firstLine="420" w:firstLineChars="0"/>
+        <w:rPr>
+          <w:rFonts w:hint="eastAsia" w:ascii="宋体" w:hAnsi="宋体" w:eastAsia="宋体" w:cs="宋体"/>
+          <w:kern w:val="0"/>
+          <w:sz w:val="28"/>
+          <w:szCs w:val="28"/>
+          <w:lang w:val="en-US" w:eastAsia="zh-CN"/>
+        </w:rPr>
+      </w:pPr>
+      <w:r>
+        <w:rPr>
+          <w:rFonts w:hint="eastAsia" w:ascii="宋体" w:hAnsi="宋体" w:eastAsia="宋体" w:cs="宋体"/>
+          <w:kern w:val="0"/>
+          <w:sz w:val="28"/>
+          <w:szCs w:val="28"/>
+          <w:lang w:val="en-US" w:eastAsia="zh-CN"/>
+        </w:rPr>
+        <w:t>2.实验步骤：</w:t>
+      </w:r>
+    </w:p>
+    <w:p>
+      <w:pPr>
+        <w:numPr>
+          <w:ilvl w:val="0"/>
+          <w:numId w:val="0"/>
+        </w:numPr>
+        <w:spacing w:line="360" w:lineRule="auto"/>
+        <w:ind w:left="420" w:leftChars="0" w:firstLine="420" w:firstLineChars="0"/>
+        <w:rPr>
+          <w:rFonts w:hint="eastAsia" w:ascii="宋体" w:hAnsi="宋体" w:eastAsia="宋体" w:cstheme="minorBidi"/>
+          <w:kern w:val="2"/>
           <w:sz w:val="24"/>
           <w:szCs w:val="24"/>
-        </w:rPr>
-        <w:t>IP</w:t>
-      </w:r>
-      <w:r>
-        <w:rPr>
-          <w:rFonts w:hint="eastAsia" w:ascii="宋体" w:hAnsi="宋体" w:eastAsia="宋体"/>
+          <w:lang w:val="en-US" w:eastAsia="zh-CN" w:bidi="ar-SA"/>
+        </w:rPr>
+      </w:pPr>
+      <w:r>
+        <w:rPr>
+          <w:rFonts w:hint="eastAsia" w:ascii="宋体" w:hAnsi="宋体" w:eastAsia="宋体" w:cstheme="minorBidi"/>
+          <w:kern w:val="2"/>
           <w:sz w:val="24"/>
           <w:szCs w:val="24"/>
-        </w:rPr>
-        <w:t>协议和OLSR协议的基本配置方法</w:t>
-      </w:r>
-    </w:p>
-    <w:p>
-      <w:pPr>
-        <w:pStyle w:val="4"/>
-        <w:numPr>
-          <w:ilvl w:val="0"/>
-          <w:numId w:val="1"/>
-        </w:numPr>
-        <w:spacing w:line="360" w:lineRule="auto"/>
-        <w:ind w:firstLineChars="0"/>
-        <w:rPr>
-          <w:rFonts w:ascii="宋体" w:hAnsi="宋体" w:eastAsia="宋体"/>
-          <w:sz w:val="24"/>
-          <w:szCs w:val="24"/>
-        </w:rPr>
-      </w:pPr>
-      <w:r>
-        <w:rPr>
-          <w:rFonts w:hint="eastAsia" w:ascii="宋体" w:hAnsi="宋体" w:eastAsia="宋体"/>
-          <w:sz w:val="24"/>
-          <w:szCs w:val="24"/>
-        </w:rPr>
-        <w:t>实验内容</w:t>
-      </w:r>
-    </w:p>
-    <w:p>
-      <w:pPr>
-        <w:pStyle w:val="4"/>
-        <w:numPr>
-          <w:ilvl w:val="1"/>
-          <w:numId w:val="1"/>
-        </w:numPr>
-        <w:spacing w:line="360" w:lineRule="auto"/>
-        <w:ind w:firstLineChars="0"/>
-        <w:rPr>
-          <w:rFonts w:hint="eastAsia" w:ascii="宋体" w:hAnsi="宋体" w:eastAsia="宋体"/>
-          <w:sz w:val="24"/>
-          <w:szCs w:val="24"/>
-        </w:rPr>
-      </w:pPr>
-      <w:r>
-        <w:rPr>
-          <w:rFonts w:hint="eastAsia" w:ascii="宋体" w:hAnsi="宋体" w:eastAsia="宋体"/>
-          <w:sz w:val="24"/>
-          <w:szCs w:val="24"/>
-        </w:rPr>
-        <w:t>对路由器进行正确的RIP协议配置。</w:t>
-      </w:r>
-    </w:p>
-    <w:p>
-      <w:pPr>
-        <w:spacing w:line="360" w:lineRule="auto"/>
-        <w:ind w:firstLine="480" w:firstLineChars="200"/>
-        <w:rPr>
-          <w:rFonts w:hint="eastAsia" w:ascii="宋体" w:hAnsi="宋体" w:eastAsia="宋体"/>
-          <w:sz w:val="24"/>
-          <w:szCs w:val="24"/>
-          <w:lang w:val="en-US" w:eastAsia="zh-CN"/>
-        </w:rPr>
-      </w:pPr>
-      <w:r>
-        <w:rPr>
-          <w:rFonts w:hint="eastAsia" w:ascii="宋体" w:hAnsi="宋体" w:eastAsia="宋体"/>
-          <w:sz w:val="24"/>
-          <w:szCs w:val="24"/>
-          <w:lang w:val="en-US" w:eastAsia="zh-CN"/>
-        </w:rPr>
-        <w:t>实验步骤</w:t>
-      </w:r>
-    </w:p>
-    <w:p>
-      <w:pPr>
-        <w:numPr>
-          <w:ilvl w:val="0"/>
-          <w:numId w:val="2"/>
-        </w:numPr>
-        <w:spacing w:line="360" w:lineRule="auto"/>
-        <w:ind w:firstLine="480" w:firstLineChars="200"/>
-        <w:rPr>
-          <w:rFonts w:hint="eastAsia" w:ascii="宋体" w:hAnsi="宋体" w:eastAsia="宋体"/>
-          <w:sz w:val="24"/>
-          <w:szCs w:val="24"/>
-          <w:lang w:val="en-US" w:eastAsia="zh-CN"/>
-        </w:rPr>
-      </w:pPr>
-      <w:r>
-        <w:rPr>
-          <w:rFonts w:hint="eastAsia" w:ascii="宋体" w:hAnsi="宋体" w:eastAsia="宋体"/>
-          <w:sz w:val="24"/>
-          <w:szCs w:val="24"/>
-          <w:lang w:val="en-US" w:eastAsia="zh-CN"/>
-        </w:rPr>
-        <w:t>如图搭建拓扑图</w:t>
-      </w:r>
-    </w:p>
-    <w:p>
-      <w:pPr>
-        <w:numPr>
+          <w:lang w:val="en-US" w:eastAsia="zh-CN" w:bidi="ar-SA"/>
+        </w:rPr>
+        <w:t>打开 Packet Tracer，如图搭建拓扑图</w:t>
+      </w:r>
+    </w:p>
+    <w:p>
+      <w:pPr>
+        <w:numPr>
+          <w:ilvl w:val="0"/>
           <w:numId w:val="0"/>
         </w:numPr>
         <w:spacing w:line="360" w:lineRule="auto"/>
@@ -229,39 +1577,52 @@
       <w:pPr>
         <w:numPr>
           <w:ilvl w:val="0"/>
-          <w:numId w:val="2"/>
+          <w:numId w:val="0"/>
         </w:numPr>
         <w:spacing w:line="360" w:lineRule="auto"/>
-        <w:ind w:left="0" w:leftChars="0" w:firstLine="420" w:firstLineChars="200"/>
-        <w:rPr>
-          <w:rFonts w:hint="eastAsia"/>
-          <w:lang w:val="en-US" w:eastAsia="zh-CN"/>
-        </w:rPr>
-      </w:pPr>
-      <w:r>
-        <w:rPr>
-          <w:rFonts w:hint="eastAsia"/>
-          <w:lang w:val="en-US" w:eastAsia="zh-CN"/>
-        </w:rPr>
-        <w:t>配置端口ip</w:t>
-      </w:r>
-    </w:p>
-    <w:p>
-      <w:pPr>
-        <w:numPr>
+        <w:ind w:left="420" w:leftChars="200" w:firstLine="420" w:firstLineChars="0"/>
+        <w:rPr>
+          <w:rFonts w:hint="eastAsia" w:ascii="宋体" w:hAnsi="宋体" w:eastAsia="宋体" w:cstheme="minorBidi"/>
+          <w:kern w:val="2"/>
+          <w:sz w:val="24"/>
+          <w:szCs w:val="24"/>
+          <w:lang w:val="en-US" w:eastAsia="zh-CN" w:bidi="ar-SA"/>
+        </w:rPr>
+      </w:pPr>
+      <w:r>
+        <w:rPr>
+          <w:rFonts w:hint="eastAsia" w:ascii="宋体" w:hAnsi="宋体" w:eastAsia="宋体" w:cstheme="minorBidi"/>
+          <w:kern w:val="2"/>
+          <w:sz w:val="24"/>
+          <w:szCs w:val="24"/>
+          <w:lang w:val="en-US" w:eastAsia="zh-CN" w:bidi="ar-SA"/>
+        </w:rPr>
+        <w:t>为各路由器配置端口ip</w:t>
+      </w:r>
+    </w:p>
+    <w:p>
+      <w:pPr>
+        <w:numPr>
+          <w:ilvl w:val="0"/>
           <w:numId w:val="0"/>
         </w:numPr>
         <w:spacing w:line="360" w:lineRule="auto"/>
         <w:ind w:leftChars="200"/>
         <w:rPr>
-          <w:rFonts w:hint="default"/>
-          <w:lang w:val="en-US" w:eastAsia="zh-CN"/>
-        </w:rPr>
-      </w:pPr>
-      <w:r>
-        <w:rPr>
-          <w:rFonts w:hint="eastAsia"/>
-          <w:lang w:val="en-US" w:eastAsia="zh-CN"/>
+          <w:rFonts w:hint="default" w:ascii="宋体" w:hAnsi="宋体" w:eastAsia="宋体" w:cstheme="minorBidi"/>
+          <w:kern w:val="2"/>
+          <w:sz w:val="24"/>
+          <w:szCs w:val="24"/>
+          <w:lang w:val="en-US" w:eastAsia="zh-CN" w:bidi="ar-SA"/>
+        </w:rPr>
+      </w:pPr>
+      <w:r>
+        <w:rPr>
+          <w:rFonts w:hint="eastAsia" w:ascii="宋体" w:hAnsi="宋体" w:eastAsia="宋体" w:cstheme="minorBidi"/>
+          <w:kern w:val="2"/>
+          <w:sz w:val="24"/>
+          <w:szCs w:val="24"/>
+          <w:lang w:val="en-US" w:eastAsia="zh-CN" w:bidi="ar-SA"/>
         </w:rPr>
         <w:t>Router0</w:t>
       </w:r>
@@ -270,6 +1631,7 @@
       <w:pPr>
         <w:widowControl w:val="0"/>
         <w:numPr>
+          <w:ilvl w:val="0"/>
           <w:numId w:val="0"/>
         </w:numPr>
         <w:spacing w:line="360" w:lineRule="auto"/>
@@ -278,8 +1640,8 @@
       <w:r>
         <w:drawing>
           <wp:inline distT="0" distB="0" distL="114300" distR="114300">
-            <wp:extent cx="2157095" cy="2117725"/>
-            <wp:effectExtent l="0" t="0" r="6985" b="635"/>
+            <wp:extent cx="2623185" cy="2575560"/>
+            <wp:effectExtent l="0" t="0" r="13335" b="0"/>
             <wp:docPr id="3" name="图片 3"/>
             <wp:cNvGraphicFramePr>
               <a:graphicFrameLocks xmlns:a="http://schemas.openxmlformats.org/drawingml/2006/main" noChangeAspect="1"/>
@@ -302,7 +1664,7 @@
                   <pic:spPr>
                     <a:xfrm>
                       <a:off x="0" y="0"/>
-                      <a:ext cx="2157095" cy="2117725"/>
+                      <a:ext cx="2623185" cy="2575560"/>
                     </a:xfrm>
                     <a:prstGeom prst="rect">
                       <a:avLst/>
@@ -321,8 +1683,8 @@
       <w:r>
         <w:drawing>
           <wp:inline distT="0" distB="0" distL="114300" distR="114300">
-            <wp:extent cx="2146935" cy="2107565"/>
-            <wp:effectExtent l="0" t="0" r="1905" b="10795"/>
+            <wp:extent cx="2616835" cy="2569845"/>
+            <wp:effectExtent l="0" t="0" r="4445" b="5715"/>
             <wp:docPr id="4" name="图片 4"/>
             <wp:cNvGraphicFramePr>
               <a:graphicFrameLocks xmlns:a="http://schemas.openxmlformats.org/drawingml/2006/main" noChangeAspect="1"/>
@@ -345,7 +1707,7 @@
                   <pic:spPr>
                     <a:xfrm>
                       <a:off x="0" y="0"/>
-                      <a:ext cx="2146935" cy="2107565"/>
+                      <a:ext cx="2616835" cy="2569845"/>
                     </a:xfrm>
                     <a:prstGeom prst="rect">
                       <a:avLst/>
@@ -371,14 +1733,20 @@
         <w:spacing w:line="360" w:lineRule="auto"/>
         <w:ind w:leftChars="200"/>
         <w:rPr>
-          <w:rFonts w:hint="default"/>
-          <w:lang w:val="en-US" w:eastAsia="zh-CN"/>
-        </w:rPr>
-      </w:pPr>
-      <w:r>
-        <w:rPr>
-          <w:rFonts w:hint="eastAsia"/>
-          <w:lang w:val="en-US" w:eastAsia="zh-CN"/>
+          <w:rFonts w:hint="default" w:ascii="宋体" w:hAnsi="宋体" w:eastAsia="宋体" w:cstheme="minorBidi"/>
+          <w:kern w:val="2"/>
+          <w:sz w:val="24"/>
+          <w:szCs w:val="24"/>
+          <w:lang w:val="en-US" w:eastAsia="zh-CN" w:bidi="ar-SA"/>
+        </w:rPr>
+      </w:pPr>
+      <w:r>
+        <w:rPr>
+          <w:rFonts w:hint="eastAsia" w:ascii="宋体" w:hAnsi="宋体" w:eastAsia="宋体" w:cstheme="minorBidi"/>
+          <w:kern w:val="2"/>
+          <w:sz w:val="24"/>
+          <w:szCs w:val="24"/>
+          <w:lang w:val="en-US" w:eastAsia="zh-CN" w:bidi="ar-SA"/>
         </w:rPr>
         <w:t>Router1</w:t>
       </w:r>
@@ -387,6 +1755,7 @@
       <w:pPr>
         <w:widowControl w:val="0"/>
         <w:numPr>
+          <w:ilvl w:val="0"/>
           <w:numId w:val="0"/>
         </w:numPr>
         <w:spacing w:line="360" w:lineRule="auto"/>
@@ -526,19 +1895,26 @@
       <w:pPr>
         <w:widowControl w:val="0"/>
         <w:numPr>
+          <w:ilvl w:val="0"/>
           <w:numId w:val="0"/>
         </w:numPr>
         <w:spacing w:line="360" w:lineRule="auto"/>
         <w:jc w:val="both"/>
         <w:rPr>
-          <w:rFonts w:hint="eastAsia"/>
-          <w:lang w:val="en-US" w:eastAsia="zh-CN"/>
-        </w:rPr>
-      </w:pPr>
-      <w:r>
-        <w:rPr>
-          <w:rFonts w:hint="eastAsia"/>
-          <w:lang w:val="en-US" w:eastAsia="zh-CN"/>
+          <w:rFonts w:hint="eastAsia" w:ascii="宋体" w:hAnsi="宋体" w:eastAsia="宋体" w:cstheme="minorBidi"/>
+          <w:kern w:val="2"/>
+          <w:sz w:val="24"/>
+          <w:szCs w:val="24"/>
+          <w:lang w:val="en-US" w:eastAsia="zh-CN" w:bidi="ar-SA"/>
+        </w:rPr>
+      </w:pPr>
+      <w:r>
+        <w:rPr>
+          <w:rFonts w:hint="eastAsia" w:ascii="宋体" w:hAnsi="宋体" w:eastAsia="宋体" w:cstheme="minorBidi"/>
+          <w:kern w:val="2"/>
+          <w:sz w:val="24"/>
+          <w:szCs w:val="24"/>
+          <w:lang w:val="en-US" w:eastAsia="zh-CN" w:bidi="ar-SA"/>
         </w:rPr>
         <w:t>Router2</w:t>
       </w:r>
@@ -547,6 +1923,7 @@
       <w:pPr>
         <w:widowControl w:val="0"/>
         <w:numPr>
+          <w:ilvl w:val="0"/>
           <w:numId w:val="0"/>
         </w:numPr>
         <w:spacing w:line="360" w:lineRule="auto"/>
@@ -647,19 +2024,25 @@
       <w:pPr>
         <w:numPr>
           <w:ilvl w:val="0"/>
-          <w:numId w:val="2"/>
+          <w:numId w:val="0"/>
         </w:numPr>
         <w:spacing w:line="360" w:lineRule="auto"/>
-        <w:ind w:left="0" w:leftChars="0" w:firstLine="420" w:firstLineChars="200"/>
-        <w:rPr>
-          <w:rFonts w:hint="eastAsia"/>
-          <w:lang w:val="en-US" w:eastAsia="zh-CN"/>
-        </w:rPr>
-      </w:pPr>
-      <w:r>
-        <w:rPr>
-          <w:rFonts w:hint="eastAsia"/>
-          <w:lang w:val="en-US" w:eastAsia="zh-CN"/>
+        <w:ind w:left="420" w:leftChars="200" w:firstLine="420" w:firstLineChars="0"/>
+        <w:rPr>
+          <w:rFonts w:hint="eastAsia" w:ascii="宋体" w:hAnsi="宋体" w:eastAsia="宋体" w:cstheme="minorBidi"/>
+          <w:kern w:val="2"/>
+          <w:sz w:val="24"/>
+          <w:szCs w:val="24"/>
+          <w:lang w:val="en-US" w:eastAsia="zh-CN" w:bidi="ar-SA"/>
+        </w:rPr>
+      </w:pPr>
+      <w:r>
+        <w:rPr>
+          <w:rFonts w:hint="eastAsia" w:ascii="宋体" w:hAnsi="宋体" w:eastAsia="宋体" w:cstheme="minorBidi"/>
+          <w:kern w:val="2"/>
+          <w:sz w:val="24"/>
+          <w:szCs w:val="24"/>
+          <w:lang w:val="en-US" w:eastAsia="zh-CN" w:bidi="ar-SA"/>
         </w:rPr>
         <w:t>配置RIP</w:t>
       </w:r>
@@ -667,6 +2050,61 @@
     <w:p>
       <w:pPr>
         <w:numPr>
+          <w:ilvl w:val="0"/>
+          <w:numId w:val="0"/>
+        </w:numPr>
+        <w:spacing w:line="360" w:lineRule="auto"/>
+        <w:ind w:left="420" w:leftChars="200" w:firstLine="420" w:firstLineChars="0"/>
+        <w:rPr>
+          <w:rFonts w:hint="eastAsia" w:ascii="宋体" w:hAnsi="宋体" w:eastAsia="宋体" w:cstheme="minorBidi"/>
+          <w:kern w:val="2"/>
+          <w:sz w:val="24"/>
+          <w:szCs w:val="24"/>
+          <w:lang w:val="en-US" w:eastAsia="zh-CN" w:bidi="ar-SA"/>
+        </w:rPr>
+      </w:pPr>
+      <w:r>
+        <w:rPr>
+          <w:rFonts w:hint="eastAsia" w:ascii="宋体" w:hAnsi="宋体" w:eastAsia="宋体" w:cstheme="minorBidi"/>
+          <w:kern w:val="2"/>
+          <w:sz w:val="24"/>
+          <w:szCs w:val="24"/>
+          <w:lang w:val="en-US" w:eastAsia="zh-CN" w:bidi="ar-SA"/>
+        </w:rPr>
+        <w:t>RIP的配置方法如下：在命令行界面上，输入 "enable" 并按 Enter 键以进入特权模式，输入 "configure terminal"进入配置模式；输入 "router rip"启用 RIP 协议；输入 "network [network number]"标明启用 RIP 协议的网络号。</w:t>
+      </w:r>
+    </w:p>
+    <w:p>
+      <w:pPr>
+        <w:numPr>
+          <w:ilvl w:val="0"/>
+          <w:numId w:val="0"/>
+        </w:numPr>
+        <w:spacing w:line="360" w:lineRule="auto"/>
+        <w:ind w:left="420" w:leftChars="200" w:firstLine="420" w:firstLineChars="0"/>
+        <w:rPr>
+          <w:rFonts w:hint="default" w:ascii="宋体" w:hAnsi="宋体" w:eastAsia="宋体" w:cstheme="minorBidi"/>
+          <w:kern w:val="2"/>
+          <w:sz w:val="24"/>
+          <w:szCs w:val="24"/>
+          <w:lang w:val="en-US" w:eastAsia="zh-CN" w:bidi="ar-SA"/>
+        </w:rPr>
+      </w:pPr>
+      <w:r>
+        <w:rPr>
+          <w:rFonts w:hint="eastAsia" w:ascii="宋体" w:hAnsi="宋体" w:eastAsia="宋体" w:cstheme="minorBidi"/>
+          <w:kern w:val="2"/>
+          <w:sz w:val="24"/>
+          <w:szCs w:val="24"/>
+          <w:lang w:val="en-US" w:eastAsia="zh-CN" w:bidi="ar-SA"/>
+        </w:rPr>
+        <w:t>各路由器配置完成后的界面如下：</w:t>
+      </w:r>
+    </w:p>
+    <w:p>
+      <w:pPr>
+        <w:numPr>
+          <w:ilvl w:val="0"/>
           <w:numId w:val="0"/>
         </w:numPr>
         <w:spacing w:line="360" w:lineRule="auto"/>
@@ -804,28 +2242,56 @@
     </w:p>
     <w:p>
       <w:pPr>
-        <w:numPr>
-          <w:ilvl w:val="0"/>
-          <w:numId w:val="2"/>
-        </w:numPr>
+        <w:pStyle w:val="5"/>
         <w:spacing w:line="360" w:lineRule="auto"/>
-        <w:ind w:left="0" w:leftChars="0" w:firstLine="420" w:firstLineChars="200"/>
-        <w:rPr>
-          <w:rFonts w:hint="default" w:eastAsiaTheme="minorEastAsia"/>
-          <w:lang w:val="en-US" w:eastAsia="zh-CN"/>
-        </w:rPr>
-      </w:pPr>
-      <w:r>
+        <w:ind w:left="0" w:leftChars="0" w:firstLine="420" w:firstLineChars="0"/>
         <w:rPr>
           <w:rFonts w:hint="eastAsia"/>
           <w:lang w:val="en-US" w:eastAsia="zh-CN"/>
         </w:rPr>
-        <w:t>成功ping通</w:t>
-      </w:r>
-    </w:p>
-    <w:p>
-      <w:pPr>
-        <w:numPr>
+      </w:pPr>
+      <w:r>
+        <w:rPr>
+          <w:rFonts w:hint="eastAsia" w:ascii="宋体" w:hAnsi="宋体" w:eastAsia="宋体" w:cs="宋体"/>
+          <w:kern w:val="0"/>
+          <w:sz w:val="28"/>
+          <w:szCs w:val="28"/>
+          <w:lang w:val="en-US" w:eastAsia="zh-CN"/>
+        </w:rPr>
+        <w:t>3.实验结果</w:t>
+      </w:r>
+    </w:p>
+    <w:p>
+      <w:pPr>
+        <w:numPr>
+          <w:ilvl w:val="0"/>
+          <w:numId w:val="0"/>
+        </w:numPr>
+        <w:spacing w:line="360" w:lineRule="auto"/>
+        <w:ind w:left="420" w:leftChars="200" w:firstLine="420" w:firstLineChars="0"/>
+        <w:rPr>
+          <w:rFonts w:hint="default" w:ascii="宋体" w:hAnsi="宋体" w:eastAsia="宋体" w:cstheme="minorBidi"/>
+          <w:kern w:val="2"/>
+          <w:sz w:val="24"/>
+          <w:szCs w:val="24"/>
+          <w:lang w:val="en-US" w:eastAsia="zh-CN" w:bidi="ar-SA"/>
+        </w:rPr>
+      </w:pPr>
+      <w:r>
+        <w:rPr>
+          <w:rFonts w:hint="eastAsia" w:ascii="宋体" w:hAnsi="宋体" w:eastAsia="宋体" w:cstheme="minorBidi"/>
+          <w:kern w:val="2"/>
+          <w:sz w:val="24"/>
+          <w:szCs w:val="24"/>
+          <w:lang w:val="en-US" w:eastAsia="zh-CN" w:bidi="ar-SA"/>
+        </w:rPr>
+        <w:t>不同网段下的PC端互相通信，成功ping通，标明配置成功。</w:t>
+      </w:r>
+    </w:p>
+    <w:p>
+      <w:pPr>
+        <w:numPr>
+          <w:ilvl w:val="0"/>
           <w:numId w:val="0"/>
         </w:numPr>
         <w:spacing w:line="360" w:lineRule="auto"/>
@@ -834,8 +2300,8 @@
       <w:r>
         <w:drawing>
           <wp:inline distT="0" distB="0" distL="114300" distR="114300">
-            <wp:extent cx="2349500" cy="2306320"/>
-            <wp:effectExtent l="0" t="0" r="12700" b="10160"/>
+            <wp:extent cx="4704080" cy="4617720"/>
+            <wp:effectExtent l="0" t="0" r="5080" b="0"/>
             <wp:docPr id="14" name="图片 13"/>
             <wp:cNvGraphicFramePr>
               <a:graphicFrameLocks xmlns:a="http://schemas.openxmlformats.org/drawingml/2006/main" noChangeAspect="1"/>
@@ -858,7 +2324,7 @@
                   <pic:spPr>
                     <a:xfrm>
                       <a:off x="0" y="0"/>
-                      <a:ext cx="2349500" cy="2306320"/>
+                      <a:ext cx="4704080" cy="4617720"/>
                     </a:xfrm>
                     <a:prstGeom prst="rect">
                       <a:avLst/>
@@ -877,8 +2343,8 @@
       <w:r>
         <w:drawing>
           <wp:inline distT="0" distB="0" distL="114300" distR="114300">
-            <wp:extent cx="2313305" cy="2271395"/>
-            <wp:effectExtent l="0" t="0" r="3175" b="14605"/>
+            <wp:extent cx="4987290" cy="4897120"/>
+            <wp:effectExtent l="0" t="0" r="11430" b="10160"/>
             <wp:docPr id="15" name="图片 14"/>
             <wp:cNvGraphicFramePr>
               <a:graphicFrameLocks xmlns:a="http://schemas.openxmlformats.org/drawingml/2006/main" noChangeAspect="1"/>
@@ -901,7 +2367,7 @@
                   <pic:spPr>
                     <a:xfrm>
                       <a:off x="0" y="0"/>
-                      <a:ext cx="2313305" cy="2271395"/>
+                      <a:ext cx="4987290" cy="4897120"/>
                     </a:xfrm>
                     <a:prstGeom prst="rect">
                       <a:avLst/>
@@ -921,34 +2387,38 @@
     <w:p>
       <w:pPr>
         <w:numPr>
+          <w:ilvl w:val="0"/>
+          <w:numId w:val="0"/>
+        </w:numPr>
+        <w:spacing w:line="360" w:lineRule="auto"/>
+        <w:ind w:left="420" w:leftChars="200" w:firstLine="420" w:firstLineChars="0"/>
+        <w:rPr>
+          <w:rFonts w:hint="eastAsia" w:ascii="宋体" w:hAnsi="宋体" w:eastAsia="宋体" w:cstheme="minorBidi"/>
+          <w:kern w:val="2"/>
+          <w:sz w:val="24"/>
+          <w:szCs w:val="24"/>
+          <w:lang w:val="en-US" w:eastAsia="zh-CN" w:bidi="ar-SA"/>
+        </w:rPr>
+      </w:pPr>
+      <w:r>
+        <w:rPr>
+          <w:rFonts w:hint="eastAsia" w:ascii="宋体" w:hAnsi="宋体" w:eastAsia="宋体" w:cstheme="minorBidi"/>
+          <w:kern w:val="2"/>
+          <w:sz w:val="24"/>
+          <w:szCs w:val="24"/>
+          <w:lang w:val="en-US" w:eastAsia="zh-CN" w:bidi="ar-SA"/>
+        </w:rPr>
+        <w:t>再通过查看ip表（或者在命令行中输入arp -a）也可以看到ip跳转关系正确找到。</w:t>
+      </w:r>
+    </w:p>
+    <w:p>
+      <w:pPr>
+        <w:numPr>
+          <w:ilvl w:val="0"/>
           <w:numId w:val="0"/>
         </w:numPr>
         <w:spacing w:line="360" w:lineRule="auto"/>
         <w:ind w:leftChars="200"/>
-        <w:rPr>
-          <w:rFonts w:hint="eastAsia"/>
-          <w:lang w:val="en-US" w:eastAsia="zh-CN"/>
-        </w:rPr>
-      </w:pPr>
-      <w:r>
-        <w:rPr>
-          <w:rFonts w:hint="eastAsia"/>
-          <w:lang w:val="en-US" w:eastAsia="zh-CN"/>
-        </w:rPr>
-        <w:t>也可以看到ip跳转关系正确找到</w:t>
-      </w:r>
-    </w:p>
-    <w:p>
-      <w:pPr>
-        <w:numPr>
-          <w:numId w:val="0"/>
-        </w:numPr>
-        <w:spacing w:line="360" w:lineRule="auto"/>
-        <w:ind w:leftChars="200"/>
-        <w:rPr>
-          <w:rFonts w:hint="default"/>
-          <w:lang w:val="en-US" w:eastAsia="zh-CN"/>
-        </w:rPr>
       </w:pPr>
       <w:r>
         <w:drawing>
@@ -996,13 +2466,67 @@
     </w:p>
     <w:p>
       <w:pPr>
-        <w:pStyle w:val="4"/>
-        <w:numPr>
-          <w:ilvl w:val="1"/>
-          <w:numId w:val="1"/>
+        <w:pStyle w:val="5"/>
+        <w:numPr>
+          <w:ilvl w:val="0"/>
+          <w:numId w:val="0"/>
         </w:numPr>
         <w:spacing w:line="360" w:lineRule="auto"/>
-        <w:ind w:firstLineChars="0"/>
+        <w:rPr>
+          <w:rFonts w:hint="eastAsia" w:ascii="宋体" w:hAnsi="宋体" w:eastAsia="宋体"/>
+          <w:b/>
+          <w:bCs/>
+          <w:sz w:val="24"/>
+          <w:szCs w:val="24"/>
+          <w:lang w:val="en-US" w:eastAsia="zh-CN"/>
+        </w:rPr>
+      </w:pPr>
+      <w:r>
+        <w:rPr>
+          <w:rFonts w:hint="eastAsia" w:ascii="宋体" w:hAnsi="宋体" w:eastAsia="宋体"/>
+          <w:b/>
+          <w:bCs/>
+          <w:sz w:val="24"/>
+          <w:szCs w:val="24"/>
+          <w:lang w:val="en-US" w:eastAsia="zh-CN"/>
+        </w:rPr>
+        <w:t>b)</w:t>
+      </w:r>
+    </w:p>
+    <w:p>
+      <w:pPr>
+        <w:pStyle w:val="5"/>
+        <w:spacing w:line="360" w:lineRule="auto"/>
+        <w:ind w:left="0" w:leftChars="0" w:firstLine="420" w:firstLineChars="0"/>
+        <w:rPr>
+          <w:rFonts w:hint="eastAsia" w:ascii="宋体" w:hAnsi="宋体" w:eastAsia="宋体"/>
+          <w:b/>
+          <w:bCs/>
+          <w:sz w:val="24"/>
+          <w:szCs w:val="24"/>
+          <w:lang w:val="en-US" w:eastAsia="zh-CN"/>
+        </w:rPr>
+      </w:pPr>
+      <w:r>
+        <w:rPr>
+          <w:rFonts w:hint="eastAsia" w:ascii="宋体" w:hAnsi="宋体" w:eastAsia="宋体" w:cs="宋体"/>
+          <w:kern w:val="0"/>
+          <w:sz w:val="28"/>
+          <w:szCs w:val="28"/>
+          <w:lang w:val="en-US" w:eastAsia="zh-CN"/>
+        </w:rPr>
+        <w:t>1.实验内容</w:t>
+      </w:r>
+    </w:p>
+    <w:p>
+      <w:pPr>
+        <w:pStyle w:val="5"/>
+        <w:numPr>
+          <w:ilvl w:val="0"/>
+          <w:numId w:val="0"/>
+        </w:numPr>
+        <w:spacing w:line="360" w:lineRule="auto"/>
+        <w:ind w:left="420" w:leftChars="0" w:firstLine="420" w:firstLineChars="0"/>
         <w:rPr>
           <w:rFonts w:ascii="宋体" w:hAnsi="宋体" w:eastAsia="宋体"/>
           <w:sz w:val="24"/>
@@ -1020,37 +2544,33 @@
     </w:p>
     <w:p>
       <w:pPr>
+        <w:pStyle w:val="5"/>
         <w:spacing w:line="360" w:lineRule="auto"/>
-        <w:rPr>
-          <w:rFonts w:ascii="宋体" w:hAnsi="宋体" w:eastAsia="宋体"/>
-          <w:sz w:val="24"/>
-          <w:szCs w:val="24"/>
-        </w:rPr>
-      </w:pPr>
-      <w:r>
-        <w:rPr>
-          <w:rFonts w:hint="eastAsia" w:ascii="宋体" w:hAnsi="宋体" w:eastAsia="宋体"/>
-          <w:sz w:val="24"/>
-          <w:szCs w:val="24"/>
-        </w:rPr>
-        <w:t xml:space="preserve"> </w:t>
-      </w:r>
-      <w:r>
-        <w:rPr>
-          <w:rFonts w:ascii="宋体" w:hAnsi="宋体" w:eastAsia="宋体"/>
-          <w:sz w:val="24"/>
-          <w:szCs w:val="24"/>
-        </w:rPr>
-        <w:t xml:space="preserve"> </w:t>
-      </w:r>
-    </w:p>
-    <w:p>
-      <w:pPr>
-        <w:numPr>
-          <w:ilvl w:val="0"/>
-          <w:numId w:val="3"/>
+        <w:ind w:left="0" w:leftChars="0" w:firstLine="420" w:firstLineChars="0"/>
+        <w:rPr>
+          <w:rFonts w:hint="default"/>
+          <w:lang w:val="en-US" w:eastAsia="zh-CN"/>
+        </w:rPr>
+      </w:pPr>
+      <w:r>
+        <w:rPr>
+          <w:rFonts w:hint="eastAsia" w:ascii="宋体" w:hAnsi="宋体" w:eastAsia="宋体" w:cs="宋体"/>
+          <w:kern w:val="0"/>
+          <w:sz w:val="28"/>
+          <w:szCs w:val="28"/>
+          <w:lang w:val="en-US" w:eastAsia="zh-CN"/>
+        </w:rPr>
+        <w:t>2.实验过程</w:t>
+      </w:r>
+    </w:p>
+    <w:p>
+      <w:pPr>
+        <w:numPr>
+          <w:ilvl w:val="0"/>
+          <w:numId w:val="0"/>
         </w:numPr>
         <w:spacing w:line="360" w:lineRule="auto"/>
+        <w:ind w:left="420" w:leftChars="0" w:firstLine="420" w:firstLineChars="0"/>
         <w:rPr>
           <w:rFonts w:hint="default" w:ascii="宋体" w:hAnsi="宋体" w:eastAsia="宋体"/>
           <w:sz w:val="24"/>
@@ -1071,15 +2591,10 @@
     <w:p>
       <w:pPr>
         <w:numPr>
+          <w:ilvl w:val="0"/>
           <w:numId w:val="0"/>
         </w:numPr>
         <w:spacing w:line="360" w:lineRule="auto"/>
-        <w:rPr>
-          <w:rFonts w:hint="default" w:ascii="宋体" w:hAnsi="宋体" w:eastAsia="宋体"/>
-          <w:sz w:val="24"/>
-          <w:szCs w:val="24"/>
-          <w:lang w:val="en-US" w:eastAsia="zh-CN"/>
-        </w:rPr>
       </w:pPr>
       <w:r>
         <w:drawing>
@@ -1129,7 +2644,101 @@
       <w:pPr>
         <w:numPr>
           <w:ilvl w:val="0"/>
-          <w:numId w:val="3"/>
+          <w:numId w:val="0"/>
+        </w:numPr>
+        <w:spacing w:line="360" w:lineRule="auto"/>
+        <w:ind w:firstLine="420" w:firstLineChars="0"/>
+        <w:rPr>
+          <w:rFonts w:hint="eastAsia" w:ascii="宋体" w:hAnsi="宋体" w:eastAsia="宋体" w:cstheme="minorBidi"/>
+          <w:kern w:val="2"/>
+          <w:sz w:val="24"/>
+          <w:szCs w:val="24"/>
+          <w:lang w:val="en-US" w:eastAsia="zh-CN" w:bidi="ar-SA"/>
+        </w:rPr>
+      </w:pPr>
+      <w:r>
+        <w:rPr>
+          <w:rFonts w:hint="eastAsia" w:ascii="宋体" w:hAnsi="宋体" w:eastAsia="宋体" w:cstheme="minorBidi"/>
+          <w:kern w:val="2"/>
+          <w:sz w:val="24"/>
+          <w:szCs w:val="24"/>
+          <w:lang w:val="en-US" w:eastAsia="zh-CN" w:bidi="ar-SA"/>
+        </w:rPr>
+        <w:t>该实验在上个实验的基础上增加了一个10.1.1.0/24的网段，通过实验发现如果使用与上面相同的RIP协议配置的方法，10.1.1.0网段会被自动归为10.0.0.0，无法正确进行配置，需要使用OSPF协议配置。</w:t>
+      </w:r>
+    </w:p>
+    <w:p>
+      <w:pPr>
+        <w:numPr>
+          <w:ilvl w:val="0"/>
+          <w:numId w:val="0"/>
+        </w:numPr>
+        <w:spacing w:line="360" w:lineRule="auto"/>
+        <w:ind w:firstLine="420" w:firstLineChars="0"/>
+        <w:rPr>
+          <w:rFonts w:hint="eastAsia" w:ascii="宋体" w:hAnsi="宋体" w:eastAsia="宋体" w:cstheme="minorBidi"/>
+          <w:kern w:val="2"/>
+          <w:sz w:val="24"/>
+          <w:szCs w:val="24"/>
+          <w:lang w:val="en-US" w:eastAsia="zh-CN" w:bidi="ar-SA"/>
+        </w:rPr>
+      </w:pPr>
+      <w:r>
+        <w:rPr>
+          <w:rFonts w:hint="eastAsia" w:ascii="宋体" w:hAnsi="宋体" w:eastAsia="宋体" w:cstheme="minorBidi"/>
+          <w:kern w:val="2"/>
+          <w:sz w:val="24"/>
+          <w:szCs w:val="24"/>
+          <w:lang w:val="en-US" w:eastAsia="zh-CN" w:bidi="ar-SA"/>
+        </w:rPr>
+        <w:t>OSPF协议配置的要点如下：先同上依次进入特权模式以及配置模式，输入 router ospf [process-id] 并按 Enter 键，其中 [process-id] 是要使用的 OSPF 进程号。例如，如果要使用 OSPF 进程号为 1 的 OSPF 协议，则输入 router ospf 1。输入 network [network number] [wildcard mask] area [area number]，其中 [network number] 是要启用 OSPF 协议的网络号，[wildcard mask] 是网络掩码，[area number] 是区域号。例如，如果要启用 OSPF 协议的网络是 192.168.1.0/24，区域号为 0，则输入 network 192.168.1.0 0.0.0.255 area 0。</w:t>
+      </w:r>
+    </w:p>
+    <w:p>
+      <w:pPr>
+        <w:numPr>
+          <w:ilvl w:val="0"/>
+          <w:numId w:val="0"/>
+        </w:numPr>
+        <w:spacing w:line="360" w:lineRule="auto"/>
+        <w:ind w:firstLine="420" w:firstLineChars="0"/>
+        <w:rPr>
+          <w:rFonts w:hint="default" w:ascii="宋体" w:hAnsi="宋体" w:eastAsia="宋体" w:cstheme="minorBidi"/>
+          <w:kern w:val="2"/>
+          <w:sz w:val="24"/>
+          <w:szCs w:val="24"/>
+          <w:lang w:val="en-US" w:eastAsia="zh-CN" w:bidi="ar-SA"/>
+        </w:rPr>
+      </w:pPr>
+      <w:r>
+        <w:rPr>
+          <w:rFonts w:hint="eastAsia" w:ascii="宋体" w:hAnsi="宋体" w:eastAsia="宋体" w:cstheme="minorBidi"/>
+          <w:kern w:val="2"/>
+          <w:sz w:val="24"/>
+          <w:szCs w:val="24"/>
+          <w:lang w:val="en-US" w:eastAsia="zh-CN" w:bidi="ar-SA"/>
+        </w:rPr>
+        <w:t>各路由器的完整配置过程如下：</w:t>
+      </w:r>
+    </w:p>
+    <w:p>
+      <w:pPr>
+        <w:numPr>
+          <w:ilvl w:val="0"/>
+          <w:numId w:val="0"/>
+        </w:numPr>
+        <w:spacing w:line="360" w:lineRule="auto"/>
+        <w:rPr>
+          <w:rFonts w:hint="default"/>
+          <w:lang w:val="en-US" w:eastAsia="zh-CN"/>
+        </w:rPr>
+      </w:pPr>
+    </w:p>
+    <w:p>
+      <w:pPr>
+        <w:numPr>
+          <w:ilvl w:val="0"/>
+          <w:numId w:val="0"/>
         </w:numPr>
         <w:spacing w:line="360" w:lineRule="auto"/>
         <w:rPr>
@@ -1146,29 +2755,6 @@
           <w:szCs w:val="24"/>
           <w:lang w:val="en-US" w:eastAsia="zh-CN"/>
         </w:rPr>
-        <w:t>OSPF配置</w:t>
-      </w:r>
-    </w:p>
-    <w:p>
-      <w:pPr>
-        <w:numPr>
-          <w:numId w:val="0"/>
-        </w:numPr>
-        <w:spacing w:line="360" w:lineRule="auto"/>
-        <w:rPr>
-          <w:rFonts w:hint="default" w:ascii="宋体" w:hAnsi="宋体" w:eastAsia="宋体"/>
-          <w:sz w:val="24"/>
-          <w:szCs w:val="24"/>
-          <w:lang w:val="en-US" w:eastAsia="zh-CN"/>
-        </w:rPr>
-      </w:pPr>
-      <w:r>
-        <w:rPr>
-          <w:rFonts w:hint="eastAsia" w:ascii="宋体" w:hAnsi="宋体" w:eastAsia="宋体"/>
-          <w:sz w:val="24"/>
-          <w:szCs w:val="24"/>
-          <w:lang w:val="en-US" w:eastAsia="zh-CN"/>
-        </w:rPr>
         <w:t>Router1</w:t>
       </w:r>
     </w:p>
@@ -1179,7 +2765,7 @@
         <w:widowControl/>
         <w:numPr>
           <w:ilvl w:val="0"/>
-          <w:numId w:val="4"/>
+          <w:numId w:val="1"/>
         </w:numPr>
         <w:suppressLineNumbers w:val="0"/>
         <w:pBdr>
@@ -1202,7 +2788,6 @@
           <w:spacing w:val="0"/>
           <w:sz w:val="14"/>
           <w:szCs w:val="14"/>
-          <w:bdr w:val="none" w:color="auto" w:sz="0" w:space="0"/>
           <w:shd w:val="clear" w:fill="FFFFFF"/>
         </w:rPr>
         <w:t>Router#  </w:t>
@@ -1215,7 +2800,7 @@
         <w:widowControl/>
         <w:numPr>
           <w:ilvl w:val="0"/>
-          <w:numId w:val="4"/>
+          <w:numId w:val="1"/>
         </w:numPr>
         <w:suppressLineNumbers w:val="0"/>
         <w:pBdr>
@@ -1241,7 +2826,6 @@
           <w:spacing w:val="0"/>
           <w:sz w:val="14"/>
           <w:szCs w:val="14"/>
-          <w:bdr w:val="none" w:color="auto" w:sz="0" w:space="0"/>
           <w:shd w:val="clear" w:fill="F8F8F8"/>
         </w:rPr>
         <w:t>%SYS-5-CONFIG_I: Configured from console by console  </w:t>
@@ -1254,7 +2838,7 @@
         <w:widowControl/>
         <w:numPr>
           <w:ilvl w:val="0"/>
-          <w:numId w:val="4"/>
+          <w:numId w:val="1"/>
         </w:numPr>
         <w:suppressLineNumbers w:val="0"/>
         <w:pBdr>
@@ -1277,7 +2861,6 @@
           <w:spacing w:val="0"/>
           <w:sz w:val="14"/>
           <w:szCs w:val="14"/>
-          <w:bdr w:val="none" w:color="auto" w:sz="0" w:space="0"/>
           <w:shd w:val="clear" w:fill="FFFFFF"/>
         </w:rPr>
         <w:t>en  </w:t>
@@ -1290,7 +2873,7 @@
         <w:widowControl/>
         <w:numPr>
           <w:ilvl w:val="0"/>
-          <w:numId w:val="4"/>
+          <w:numId w:val="1"/>
         </w:numPr>
         <w:suppressLineNumbers w:val="0"/>
         <w:pBdr>
@@ -1316,7 +2899,6 @@
           <w:spacing w:val="0"/>
           <w:sz w:val="14"/>
           <w:szCs w:val="14"/>
-          <w:bdr w:val="none" w:color="auto" w:sz="0" w:space="0"/>
           <w:shd w:val="clear" w:fill="F8F8F8"/>
         </w:rPr>
         <w:t>Router#conf t  </w:t>
@@ -1329,7 +2911,7 @@
         <w:widowControl/>
         <w:numPr>
           <w:ilvl w:val="0"/>
-          <w:numId w:val="4"/>
+          <w:numId w:val="1"/>
         </w:numPr>
         <w:suppressLineNumbers w:val="0"/>
         <w:pBdr>
@@ -1352,7 +2934,6 @@
           <w:spacing w:val="0"/>
           <w:sz w:val="14"/>
           <w:szCs w:val="14"/>
-          <w:bdr w:val="none" w:color="auto" w:sz="0" w:space="0"/>
           <w:shd w:val="clear" w:fill="FFFFFF"/>
         </w:rPr>
         <w:t>Enter configuration commands, one per line.  End with CNTL/Z.  </w:t>
@@ -1365,7 +2946,7 @@
         <w:widowControl/>
         <w:numPr>
           <w:ilvl w:val="0"/>
-          <w:numId w:val="4"/>
+          <w:numId w:val="1"/>
         </w:numPr>
         <w:suppressLineNumbers w:val="0"/>
         <w:pBdr>
@@ -1391,7 +2972,6 @@
           <w:spacing w:val="0"/>
           <w:sz w:val="14"/>
           <w:szCs w:val="14"/>
-          <w:bdr w:val="none" w:color="auto" w:sz="0" w:space="0"/>
           <w:shd w:val="clear" w:fill="F8F8F8"/>
         </w:rPr>
         <w:t>Router(config)#rou  </w:t>
@@ -1404,7 +2984,7 @@
         <w:widowControl/>
         <w:numPr>
           <w:ilvl w:val="0"/>
-          <w:numId w:val="4"/>
+          <w:numId w:val="1"/>
         </w:numPr>
         <w:suppressLineNumbers w:val="0"/>
         <w:pBdr>
@@ -1427,7 +3007,6 @@
           <w:spacing w:val="0"/>
           <w:sz w:val="14"/>
           <w:szCs w:val="14"/>
-          <w:bdr w:val="none" w:color="auto" w:sz="0" w:space="0"/>
           <w:shd w:val="clear" w:fill="FFFFFF"/>
         </w:rPr>
         <w:t>Router(config)#router ospf 1  </w:t>
@@ -1440,7 +3019,7 @@
         <w:widowControl/>
         <w:numPr>
           <w:ilvl w:val="0"/>
-          <w:numId w:val="4"/>
+          <w:numId w:val="1"/>
         </w:numPr>
         <w:suppressLineNumbers w:val="0"/>
         <w:pBdr>
@@ -1466,7 +3045,6 @@
           <w:spacing w:val="0"/>
           <w:sz w:val="14"/>
           <w:szCs w:val="14"/>
-          <w:bdr w:val="none" w:color="auto" w:sz="0" w:space="0"/>
           <w:shd w:val="clear" w:fill="F8F8F8"/>
         </w:rPr>
         <w:t>Router(config-router)#netwo  </w:t>
@@ -1479,7 +3057,7 @@
         <w:widowControl/>
         <w:numPr>
           <w:ilvl w:val="0"/>
-          <w:numId w:val="4"/>
+          <w:numId w:val="1"/>
         </w:numPr>
         <w:suppressLineNumbers w:val="0"/>
         <w:pBdr>
@@ -1502,7 +3080,6 @@
           <w:spacing w:val="0"/>
           <w:sz w:val="14"/>
           <w:szCs w:val="14"/>
-          <w:bdr w:val="none" w:color="auto" w:sz="0" w:space="0"/>
           <w:shd w:val="clear" w:fill="FFFFFF"/>
         </w:rPr>
         <w:t>Router(config-router)#network 172.16.0.0 0.0.0.255 area 0  </w:t>
@@ -1515,7 +3092,7 @@
         <w:widowControl/>
         <w:numPr>
           <w:ilvl w:val="0"/>
-          <w:numId w:val="4"/>
+          <w:numId w:val="1"/>
         </w:numPr>
         <w:suppressLineNumbers w:val="0"/>
         <w:pBdr>
@@ -1541,7 +3118,6 @@
           <w:spacing w:val="0"/>
           <w:sz w:val="14"/>
           <w:szCs w:val="14"/>
-          <w:bdr w:val="none" w:color="auto" w:sz="0" w:space="0"/>
           <w:shd w:val="clear" w:fill="F8F8F8"/>
         </w:rPr>
         <w:t>Router(config-router)#network 192.168.0.0 0.0.0.255 area 0  </w:t>
@@ -1554,7 +3130,7 @@
         <w:widowControl/>
         <w:numPr>
           <w:ilvl w:val="0"/>
-          <w:numId w:val="4"/>
+          <w:numId w:val="1"/>
         </w:numPr>
         <w:suppressLineNumbers w:val="0"/>
         <w:pBdr>
@@ -1577,7 +3153,6 @@
           <w:spacing w:val="0"/>
           <w:sz w:val="14"/>
           <w:szCs w:val="14"/>
-          <w:bdr w:val="none" w:color="auto" w:sz="0" w:space="0"/>
           <w:shd w:val="clear" w:fill="FFFFFF"/>
         </w:rPr>
         <w:t>Router(config-router)#  </w:t>
@@ -1590,7 +3165,7 @@
         <w:widowControl/>
         <w:numPr>
           <w:ilvl w:val="0"/>
-          <w:numId w:val="4"/>
+          <w:numId w:val="1"/>
         </w:numPr>
         <w:suppressLineNumbers w:val="0"/>
         <w:pBdr>
@@ -1616,7 +3191,6 @@
           <w:spacing w:val="0"/>
           <w:sz w:val="14"/>
           <w:szCs w:val="14"/>
-          <w:bdr w:val="none" w:color="auto" w:sz="0" w:space="0"/>
           <w:shd w:val="clear" w:fill="F8F8F8"/>
         </w:rPr>
         <w:t>Router(config-router)#end  </w:t>
@@ -1629,7 +3203,7 @@
         <w:widowControl/>
         <w:numPr>
           <w:ilvl w:val="0"/>
-          <w:numId w:val="4"/>
+          <w:numId w:val="1"/>
         </w:numPr>
         <w:suppressLineNumbers w:val="0"/>
         <w:pBdr>
@@ -1652,7 +3226,6 @@
           <w:spacing w:val="0"/>
           <w:sz w:val="14"/>
           <w:szCs w:val="14"/>
-          <w:bdr w:val="none" w:color="auto" w:sz="0" w:space="0"/>
           <w:shd w:val="clear" w:fill="FFFFFF"/>
         </w:rPr>
         <w:t>Router#  </w:t>
@@ -1665,7 +3238,7 @@
         <w:widowControl/>
         <w:numPr>
           <w:ilvl w:val="0"/>
-          <w:numId w:val="4"/>
+          <w:numId w:val="1"/>
         </w:numPr>
         <w:suppressLineNumbers w:val="0"/>
         <w:pBdr>
@@ -1691,7 +3264,6 @@
           <w:spacing w:val="0"/>
           <w:sz w:val="14"/>
           <w:szCs w:val="14"/>
-          <w:bdr w:val="none" w:color="auto" w:sz="0" w:space="0"/>
           <w:shd w:val="clear" w:fill="F8F8F8"/>
         </w:rPr>
         <w:t>%SYS-5-CONFIG_I: Configured from console by console  </w:t>
@@ -1700,6 +3272,7 @@
     <w:p>
       <w:pPr>
         <w:numPr>
+          <w:ilvl w:val="0"/>
           <w:numId w:val="0"/>
         </w:numPr>
         <w:spacing w:line="360" w:lineRule="auto"/>
@@ -1719,14 +3292,20 @@
         <w:bidi w:val="0"/>
         <w:jc w:val="left"/>
         <w:rPr>
-          <w:rFonts w:hint="default"/>
-          <w:lang w:val="en-US" w:eastAsia="zh-CN"/>
-        </w:rPr>
-      </w:pPr>
-      <w:r>
-        <w:rPr>
-          <w:rFonts w:hint="eastAsia"/>
-          <w:lang w:val="en-US" w:eastAsia="zh-CN"/>
+          <w:rFonts w:hint="default" w:ascii="宋体" w:hAnsi="宋体" w:eastAsia="宋体" w:cstheme="minorBidi"/>
+          <w:kern w:val="2"/>
+          <w:sz w:val="24"/>
+          <w:szCs w:val="24"/>
+          <w:lang w:val="en-US" w:eastAsia="zh-CN" w:bidi="ar-SA"/>
+        </w:rPr>
+      </w:pPr>
+      <w:r>
+        <w:rPr>
+          <w:rFonts w:hint="eastAsia" w:ascii="宋体" w:hAnsi="宋体" w:eastAsia="宋体" w:cstheme="minorBidi"/>
+          <w:kern w:val="2"/>
+          <w:sz w:val="24"/>
+          <w:szCs w:val="24"/>
+          <w:lang w:val="en-US" w:eastAsia="zh-CN" w:bidi="ar-SA"/>
         </w:rPr>
         <w:t>Router1</w:t>
       </w:r>
@@ -1738,7 +3317,7 @@
         <w:widowControl/>
         <w:numPr>
           <w:ilvl w:val="0"/>
-          <w:numId w:val="5"/>
+          <w:numId w:val="2"/>
         </w:numPr>
         <w:suppressLineNumbers w:val="0"/>
         <w:pBdr>
@@ -1761,7 +3340,6 @@
           <w:spacing w:val="0"/>
           <w:sz w:val="14"/>
           <w:szCs w:val="14"/>
-          <w:bdr w:val="none" w:color="auto" w:sz="0" w:space="0"/>
           <w:shd w:val="clear" w:fill="FFFFFF"/>
         </w:rPr>
         <w:t>en  </w:t>
@@ -1774,7 +3352,7 @@
         <w:widowControl/>
         <w:numPr>
           <w:ilvl w:val="0"/>
-          <w:numId w:val="5"/>
+          <w:numId w:val="2"/>
         </w:numPr>
         <w:suppressLineNumbers w:val="0"/>
         <w:pBdr>
@@ -1800,7 +3378,6 @@
           <w:spacing w:val="0"/>
           <w:sz w:val="14"/>
           <w:szCs w:val="14"/>
-          <w:bdr w:val="none" w:color="auto" w:sz="0" w:space="0"/>
           <w:shd w:val="clear" w:fill="F8F8F8"/>
         </w:rPr>
         <w:t>Router#conf t  </w:t>
@@ -1813,7 +3390,7 @@
         <w:widowControl/>
         <w:numPr>
           <w:ilvl w:val="0"/>
-          <w:numId w:val="5"/>
+          <w:numId w:val="2"/>
         </w:numPr>
         <w:suppressLineNumbers w:val="0"/>
         <w:pBdr>
@@ -1836,7 +3413,6 @@
           <w:spacing w:val="0"/>
           <w:sz w:val="14"/>
           <w:szCs w:val="14"/>
-          <w:bdr w:val="none" w:color="auto" w:sz="0" w:space="0"/>
           <w:shd w:val="clear" w:fill="FFFFFF"/>
         </w:rPr>
         <w:t>Enter configuration commands, one per line.  End with CNTL/Z.  </w:t>
@@ -1849,7 +3425,7 @@
         <w:widowControl/>
         <w:numPr>
           <w:ilvl w:val="0"/>
-          <w:numId w:val="5"/>
+          <w:numId w:val="2"/>
         </w:numPr>
         <w:suppressLineNumbers w:val="0"/>
         <w:pBdr>
@@ -1875,7 +3451,6 @@
           <w:spacing w:val="0"/>
           <w:sz w:val="14"/>
           <w:szCs w:val="14"/>
-          <w:bdr w:val="none" w:color="auto" w:sz="0" w:space="0"/>
           <w:shd w:val="clear" w:fill="F8F8F8"/>
         </w:rPr>
         <w:t>Router(config)#rout  </w:t>
@@ -1888,7 +3463,7 @@
         <w:widowControl/>
         <w:numPr>
           <w:ilvl w:val="0"/>
-          <w:numId w:val="5"/>
+          <w:numId w:val="2"/>
         </w:numPr>
         <w:suppressLineNumbers w:val="0"/>
         <w:pBdr>
@@ -1911,7 +3486,6 @@
           <w:spacing w:val="0"/>
           <w:sz w:val="14"/>
           <w:szCs w:val="14"/>
-          <w:bdr w:val="none" w:color="auto" w:sz="0" w:space="0"/>
           <w:shd w:val="clear" w:fill="FFFFFF"/>
         </w:rPr>
         <w:t>Router(config)#router os  </w:t>
@@ -1924,7 +3498,7 @@
         <w:widowControl/>
         <w:numPr>
           <w:ilvl w:val="0"/>
-          <w:numId w:val="5"/>
+          <w:numId w:val="2"/>
         </w:numPr>
         <w:suppressLineNumbers w:val="0"/>
         <w:pBdr>
@@ -1950,7 +3524,6 @@
           <w:spacing w:val="0"/>
           <w:sz w:val="14"/>
           <w:szCs w:val="14"/>
-          <w:bdr w:val="none" w:color="auto" w:sz="0" w:space="0"/>
           <w:shd w:val="clear" w:fill="F8F8F8"/>
         </w:rPr>
         <w:t>Router(config)#router ospf 1  </w:t>
@@ -1963,7 +3536,7 @@
         <w:widowControl/>
         <w:numPr>
           <w:ilvl w:val="0"/>
-          <w:numId w:val="5"/>
+          <w:numId w:val="2"/>
         </w:numPr>
         <w:suppressLineNumbers w:val="0"/>
         <w:pBdr>
@@ -1986,7 +3559,6 @@
           <w:spacing w:val="0"/>
           <w:sz w:val="14"/>
           <w:szCs w:val="14"/>
-          <w:bdr w:val="none" w:color="auto" w:sz="0" w:space="0"/>
           <w:shd w:val="clear" w:fill="FFFFFF"/>
         </w:rPr>
         <w:t>Router(config-router)#net  </w:t>
@@ -1999,7 +3571,7 @@
         <w:widowControl/>
         <w:numPr>
           <w:ilvl w:val="0"/>
-          <w:numId w:val="5"/>
+          <w:numId w:val="2"/>
         </w:numPr>
         <w:suppressLineNumbers w:val="0"/>
         <w:pBdr>
@@ -2025,7 +3597,6 @@
           <w:spacing w:val="0"/>
           <w:sz w:val="14"/>
           <w:szCs w:val="14"/>
-          <w:bdr w:val="none" w:color="auto" w:sz="0" w:space="0"/>
           <w:shd w:val="clear" w:fill="F8F8F8"/>
         </w:rPr>
         <w:t>Router(config-router)#network 172.17.0.0 0.0.0.255 area 0  </w:t>
@@ -2038,7 +3609,7 @@
         <w:widowControl/>
         <w:numPr>
           <w:ilvl w:val="0"/>
-          <w:numId w:val="5"/>
+          <w:numId w:val="2"/>
         </w:numPr>
         <w:suppressLineNumbers w:val="0"/>
         <w:pBdr>
@@ -2061,7 +3632,6 @@
           <w:spacing w:val="0"/>
           <w:sz w:val="14"/>
           <w:szCs w:val="14"/>
-          <w:bdr w:val="none" w:color="auto" w:sz="0" w:space="0"/>
           <w:shd w:val="clear" w:fill="FFFFFF"/>
         </w:rPr>
         <w:t>Router(config-router)#network 192.168.0.0 0.0.0.255 area 0  </w:t>
@@ -2074,7 +3644,7 @@
         <w:widowControl/>
         <w:numPr>
           <w:ilvl w:val="0"/>
-          <w:numId w:val="5"/>
+          <w:numId w:val="2"/>
         </w:numPr>
         <w:suppressLineNumbers w:val="0"/>
         <w:pBdr>
@@ -2100,7 +3670,6 @@
           <w:spacing w:val="0"/>
           <w:sz w:val="14"/>
           <w:szCs w:val="14"/>
-          <w:bdr w:val="none" w:color="auto" w:sz="0" w:space="0"/>
           <w:shd w:val="clear" w:fill="F8F8F8"/>
         </w:rPr>
         <w:t>Router(config-router)#network 192.168.0.0 0.0.0.255 area 0  </w:t>
@@ -2113,7 +3682,7 @@
         <w:widowControl/>
         <w:numPr>
           <w:ilvl w:val="0"/>
-          <w:numId w:val="5"/>
+          <w:numId w:val="2"/>
         </w:numPr>
         <w:suppressLineNumbers w:val="0"/>
         <w:pBdr>
@@ -2136,7 +3705,6 @@
           <w:spacing w:val="0"/>
           <w:sz w:val="14"/>
           <w:szCs w:val="14"/>
-          <w:bdr w:val="none" w:color="auto" w:sz="0" w:space="0"/>
           <w:shd w:val="clear" w:fill="FFFFFF"/>
         </w:rPr>
         <w:t>00:11:58: %OSPF-5-ADJCHG: Process 1, Nbr 192.168.0.1 on Serial0/3/0e  </w:t>
@@ -2149,7 +3717,7 @@
         <w:widowControl/>
         <w:numPr>
           <w:ilvl w:val="0"/>
-          <w:numId w:val="5"/>
+          <w:numId w:val="2"/>
         </w:numPr>
         <w:suppressLineNumbers w:val="0"/>
         <w:pBdr>
@@ -2175,7 +3743,6 @@
           <w:spacing w:val="0"/>
           <w:sz w:val="14"/>
           <w:szCs w:val="14"/>
-          <w:bdr w:val="none" w:color="auto" w:sz="0" w:space="0"/>
           <w:shd w:val="clear" w:fill="F8F8F8"/>
         </w:rPr>
         <w:t>Router(config)#router ospf 1  </w:t>
@@ -2188,7 +3755,7 @@
         <w:widowControl/>
         <w:numPr>
           <w:ilvl w:val="0"/>
-          <w:numId w:val="5"/>
+          <w:numId w:val="2"/>
         </w:numPr>
         <w:suppressLineNumbers w:val="0"/>
         <w:pBdr>
@@ -2211,7 +3778,6 @@
           <w:spacing w:val="0"/>
           <w:sz w:val="14"/>
           <w:szCs w:val="14"/>
-          <w:bdr w:val="none" w:color="auto" w:sz="0" w:space="0"/>
           <w:shd w:val="clear" w:fill="FFFFFF"/>
         </w:rPr>
         <w:t>Router(config-router)#network 192.168.1.0 0.0.0.255 area 0  </w:t>
@@ -2224,7 +3790,7 @@
         <w:widowControl/>
         <w:numPr>
           <w:ilvl w:val="0"/>
-          <w:numId w:val="5"/>
+          <w:numId w:val="2"/>
         </w:numPr>
         <w:suppressLineNumbers w:val="0"/>
         <w:pBdr>
@@ -2250,7 +3816,6 @@
           <w:spacing w:val="0"/>
           <w:sz w:val="14"/>
           <w:szCs w:val="14"/>
-          <w:bdr w:val="none" w:color="auto" w:sz="0" w:space="0"/>
           <w:shd w:val="clear" w:fill="F8F8F8"/>
         </w:rPr>
         <w:t>Router(config-router)#end  </w:t>
@@ -2263,7 +3828,7 @@
         <w:widowControl/>
         <w:numPr>
           <w:ilvl w:val="0"/>
-          <w:numId w:val="5"/>
+          <w:numId w:val="2"/>
         </w:numPr>
         <w:suppressLineNumbers w:val="0"/>
         <w:pBdr>
@@ -2286,7 +3851,6 @@
           <w:spacing w:val="0"/>
           <w:sz w:val="14"/>
           <w:szCs w:val="14"/>
-          <w:bdr w:val="none" w:color="auto" w:sz="0" w:space="0"/>
           <w:shd w:val="clear" w:fill="FFFFFF"/>
         </w:rPr>
         <w:t>Router#  </w:t>
@@ -2299,7 +3863,7 @@
         <w:widowControl/>
         <w:numPr>
           <w:ilvl w:val="0"/>
-          <w:numId w:val="5"/>
+          <w:numId w:val="2"/>
         </w:numPr>
         <w:suppressLineNumbers w:val="0"/>
         <w:pBdr>
@@ -2325,7 +3889,6 @@
           <w:spacing w:val="0"/>
           <w:sz w:val="14"/>
           <w:szCs w:val="14"/>
-          <w:bdr w:val="none" w:color="auto" w:sz="0" w:space="0"/>
           <w:shd w:val="clear" w:fill="F8F8F8"/>
         </w:rPr>
         <w:t>%SYS-5-CONFIG_I: Configured from console by console  </w:t>
@@ -2339,14 +3902,20 @@
         <w:bidi w:val="0"/>
         <w:jc w:val="left"/>
         <w:rPr>
-          <w:rFonts w:hint="eastAsia"/>
-          <w:lang w:val="en-US" w:eastAsia="zh-CN"/>
-        </w:rPr>
-      </w:pPr>
-      <w:r>
-        <w:rPr>
-          <w:rFonts w:hint="eastAsia"/>
-          <w:lang w:val="en-US" w:eastAsia="zh-CN"/>
+          <w:rFonts w:hint="eastAsia" w:ascii="宋体" w:hAnsi="宋体" w:eastAsia="宋体" w:cstheme="minorBidi"/>
+          <w:kern w:val="2"/>
+          <w:sz w:val="24"/>
+          <w:szCs w:val="24"/>
+          <w:lang w:val="en-US" w:eastAsia="zh-CN" w:bidi="ar-SA"/>
+        </w:rPr>
+      </w:pPr>
+      <w:r>
+        <w:rPr>
+          <w:rFonts w:hint="eastAsia" w:ascii="宋体" w:hAnsi="宋体" w:eastAsia="宋体" w:cstheme="minorBidi"/>
+          <w:kern w:val="2"/>
+          <w:sz w:val="24"/>
+          <w:szCs w:val="24"/>
+          <w:lang w:val="en-US" w:eastAsia="zh-CN" w:bidi="ar-SA"/>
         </w:rPr>
         <w:t>Router2</w:t>
       </w:r>
@@ -2358,7 +3927,7 @@
         <w:widowControl/>
         <w:numPr>
           <w:ilvl w:val="0"/>
-          <w:numId w:val="6"/>
+          <w:numId w:val="3"/>
         </w:numPr>
         <w:suppressLineNumbers w:val="0"/>
         <w:pBdr>
@@ -2381,7 +3950,6 @@
           <w:spacing w:val="0"/>
           <w:sz w:val="14"/>
           <w:szCs w:val="14"/>
-          <w:bdr w:val="none" w:color="auto" w:sz="0" w:space="0"/>
           <w:shd w:val="clear" w:fill="FFFFFF"/>
         </w:rPr>
         <w:t>en  </w:t>
@@ -2394,7 +3962,7 @@
         <w:widowControl/>
         <w:numPr>
           <w:ilvl w:val="0"/>
-          <w:numId w:val="6"/>
+          <w:numId w:val="3"/>
         </w:numPr>
         <w:suppressLineNumbers w:val="0"/>
         <w:pBdr>
@@ -2420,7 +3988,6 @@
           <w:spacing w:val="0"/>
           <w:sz w:val="14"/>
           <w:szCs w:val="14"/>
-          <w:bdr w:val="none" w:color="auto" w:sz="0" w:space="0"/>
           <w:shd w:val="clear" w:fill="F8F8F8"/>
         </w:rPr>
         <w:t>Router#rou  </w:t>
@@ -2433,7 +4000,7 @@
         <w:widowControl/>
         <w:numPr>
           <w:ilvl w:val="0"/>
-          <w:numId w:val="6"/>
+          <w:numId w:val="3"/>
         </w:numPr>
         <w:suppressLineNumbers w:val="0"/>
         <w:pBdr>
@@ -2456,7 +4023,6 @@
           <w:spacing w:val="0"/>
           <w:sz w:val="14"/>
           <w:szCs w:val="14"/>
-          <w:bdr w:val="none" w:color="auto" w:sz="0" w:space="0"/>
           <w:shd w:val="clear" w:fill="FFFFFF"/>
         </w:rPr>
         <w:t>Router#conf t  </w:t>
@@ -2469,7 +4035,7 @@
         <w:widowControl/>
         <w:numPr>
           <w:ilvl w:val="0"/>
-          <w:numId w:val="6"/>
+          <w:numId w:val="3"/>
         </w:numPr>
         <w:suppressLineNumbers w:val="0"/>
         <w:pBdr>
@@ -2495,7 +4061,6 @@
           <w:spacing w:val="0"/>
           <w:sz w:val="14"/>
           <w:szCs w:val="14"/>
-          <w:bdr w:val="none" w:color="auto" w:sz="0" w:space="0"/>
           <w:shd w:val="clear" w:fill="F8F8F8"/>
         </w:rPr>
         <w:t>Enter configuration commands, one per line.  End with CNTL/Z.  </w:t>
@@ -2508,7 +4073,7 @@
         <w:widowControl/>
         <w:numPr>
           <w:ilvl w:val="0"/>
-          <w:numId w:val="6"/>
+          <w:numId w:val="3"/>
         </w:numPr>
         <w:suppressLineNumbers w:val="0"/>
         <w:pBdr>
@@ -2531,7 +4096,6 @@
           <w:spacing w:val="0"/>
           <w:sz w:val="14"/>
           <w:szCs w:val="14"/>
-          <w:bdr w:val="none" w:color="auto" w:sz="0" w:space="0"/>
           <w:shd w:val="clear" w:fill="FFFFFF"/>
         </w:rPr>
         <w:t>Router(config)#rou  </w:t>
@@ -2544,7 +4108,7 @@
         <w:widowControl/>
         <w:numPr>
           <w:ilvl w:val="0"/>
-          <w:numId w:val="6"/>
+          <w:numId w:val="3"/>
         </w:numPr>
         <w:suppressLineNumbers w:val="0"/>
         <w:pBdr>
@@ -2570,7 +4134,6 @@
           <w:spacing w:val="0"/>
           <w:sz w:val="14"/>
           <w:szCs w:val="14"/>
-          <w:bdr w:val="none" w:color="auto" w:sz="0" w:space="0"/>
           <w:shd w:val="clear" w:fill="F8F8F8"/>
         </w:rPr>
         <w:t>Router(config)#router os  </w:t>
@@ -2583,7 +4146,7 @@
         <w:widowControl/>
         <w:numPr>
           <w:ilvl w:val="0"/>
-          <w:numId w:val="6"/>
+          <w:numId w:val="3"/>
         </w:numPr>
         <w:suppressLineNumbers w:val="0"/>
         <w:pBdr>
@@ -2606,7 +4169,6 @@
           <w:spacing w:val="0"/>
           <w:sz w:val="14"/>
           <w:szCs w:val="14"/>
-          <w:bdr w:val="none" w:color="auto" w:sz="0" w:space="0"/>
           <w:shd w:val="clear" w:fill="FFFFFF"/>
         </w:rPr>
         <w:t>Router(config)#router ospf 1  </w:t>
@@ -2619,7 +4181,7 @@
         <w:widowControl/>
         <w:numPr>
           <w:ilvl w:val="0"/>
-          <w:numId w:val="6"/>
+          <w:numId w:val="3"/>
         </w:numPr>
         <w:suppressLineNumbers w:val="0"/>
         <w:pBdr>
@@ -2645,7 +4207,6 @@
           <w:spacing w:val="0"/>
           <w:sz w:val="14"/>
           <w:szCs w:val="14"/>
-          <w:bdr w:val="none" w:color="auto" w:sz="0" w:space="0"/>
           <w:shd w:val="clear" w:fill="F8F8F8"/>
         </w:rPr>
         <w:t>Router(config-router)#net  </w:t>
@@ -2658,7 +4219,7 @@
         <w:widowControl/>
         <w:numPr>
           <w:ilvl w:val="0"/>
-          <w:numId w:val="6"/>
+          <w:numId w:val="3"/>
         </w:numPr>
         <w:suppressLineNumbers w:val="0"/>
         <w:pBdr>
@@ -2681,7 +4242,6 @@
           <w:spacing w:val="0"/>
           <w:sz w:val="14"/>
           <w:szCs w:val="14"/>
-          <w:bdr w:val="none" w:color="auto" w:sz="0" w:space="0"/>
           <w:shd w:val="clear" w:fill="FFFFFF"/>
         </w:rPr>
         <w:t>Router(config-router)#network 172.18.0.0 0.0.0.254 area 0  </w:t>
@@ -2694,7 +4254,7 @@
         <w:widowControl/>
         <w:numPr>
           <w:ilvl w:val="0"/>
-          <w:numId w:val="6"/>
+          <w:numId w:val="3"/>
         </w:numPr>
         <w:suppressLineNumbers w:val="0"/>
         <w:pBdr>
@@ -2720,7 +4280,6 @@
           <w:spacing w:val="0"/>
           <w:sz w:val="14"/>
           <w:szCs w:val="14"/>
-          <w:bdr w:val="none" w:color="auto" w:sz="0" w:space="0"/>
           <w:shd w:val="clear" w:fill="F8F8F8"/>
         </w:rPr>
         <w:t>OSPF: Invalid address/mask combination (discontiguous mask)  </w:t>
@@ -2733,7 +4292,7 @@
         <w:widowControl/>
         <w:numPr>
           <w:ilvl w:val="0"/>
-          <w:numId w:val="6"/>
+          <w:numId w:val="3"/>
         </w:numPr>
         <w:suppressLineNumbers w:val="0"/>
         <w:pBdr>
@@ -2756,7 +4315,6 @@
           <w:spacing w:val="0"/>
           <w:sz w:val="14"/>
           <w:szCs w:val="14"/>
-          <w:bdr w:val="none" w:color="auto" w:sz="0" w:space="0"/>
           <w:shd w:val="clear" w:fill="FFFFFF"/>
         </w:rPr>
         <w:t>Router(config-router)#network 172.18.0.0 0.0.0.255 area 0  </w:t>
@@ -2769,7 +4327,7 @@
         <w:widowControl/>
         <w:numPr>
           <w:ilvl w:val="0"/>
-          <w:numId w:val="6"/>
+          <w:numId w:val="3"/>
         </w:numPr>
         <w:suppressLineNumbers w:val="0"/>
         <w:pBdr>
@@ -2795,7 +4353,6 @@
           <w:spacing w:val="0"/>
           <w:sz w:val="14"/>
           <w:szCs w:val="14"/>
-          <w:bdr w:val="none" w:color="auto" w:sz="0" w:space="0"/>
           <w:shd w:val="clear" w:fill="F8F8F8"/>
         </w:rPr>
         <w:t>Router(config-router)#network 192.168.1.0 0.0.0.255 area 0  </w:t>
@@ -2808,7 +4365,7 @@
         <w:widowControl/>
         <w:numPr>
           <w:ilvl w:val="0"/>
-          <w:numId w:val="6"/>
+          <w:numId w:val="3"/>
         </w:numPr>
         <w:suppressLineNumbers w:val="0"/>
         <w:pBdr>
@@ -2831,7 +4388,6 @@
           <w:spacing w:val="0"/>
           <w:sz w:val="14"/>
           <w:szCs w:val="14"/>
-          <w:bdr w:val="none" w:color="auto" w:sz="0" w:space="0"/>
           <w:shd w:val="clear" w:fill="FFFFFF"/>
         </w:rPr>
         <w:t>Router(config-router)#network 192.168.2.0 0.0.0.255 area 0  </w:t>
@@ -2844,7 +4400,7 @@
         <w:widowControl/>
         <w:numPr>
           <w:ilvl w:val="0"/>
-          <w:numId w:val="6"/>
+          <w:numId w:val="3"/>
         </w:numPr>
         <w:suppressLineNumbers w:val="0"/>
         <w:pBdr>
@@ -2870,7 +4426,6 @@
           <w:spacing w:val="0"/>
           <w:sz w:val="14"/>
           <w:szCs w:val="14"/>
-          <w:bdr w:val="none" w:color="auto" w:sz="0" w:space="0"/>
           <w:shd w:val="clear" w:fill="F8F8F8"/>
         </w:rPr>
         <w:t>00:14:09: %OSPF-5-ADJCHG: Process 1, Nbr 192.168.1.1 on Serial0/3/0 from LOADING to FULL, Loading Done  </w:t>
@@ -2883,7 +4438,7 @@
         <w:widowControl/>
         <w:numPr>
           <w:ilvl w:val="0"/>
-          <w:numId w:val="6"/>
+          <w:numId w:val="3"/>
         </w:numPr>
         <w:suppressLineNumbers w:val="0"/>
         <w:pBdr>
@@ -2906,7 +4461,6 @@
           <w:spacing w:val="0"/>
           <w:sz w:val="14"/>
           <w:szCs w:val="14"/>
-          <w:bdr w:val="none" w:color="auto" w:sz="0" w:space="0"/>
           <w:shd w:val="clear" w:fill="FFFFFF"/>
         </w:rPr>
         <w:t>  </w:t>
@@ -2919,7 +4473,7 @@
         <w:widowControl/>
         <w:numPr>
           <w:ilvl w:val="0"/>
-          <w:numId w:val="6"/>
+          <w:numId w:val="3"/>
         </w:numPr>
         <w:suppressLineNumbers w:val="0"/>
         <w:pBdr>
@@ -2945,7 +4499,6 @@
           <w:spacing w:val="0"/>
           <w:sz w:val="14"/>
           <w:szCs w:val="14"/>
-          <w:bdr w:val="none" w:color="auto" w:sz="0" w:space="0"/>
           <w:shd w:val="clear" w:fill="F8F8F8"/>
         </w:rPr>
         <w:t>Router(config-router)#end  </w:t>
@@ -2958,7 +4511,7 @@
         <w:widowControl/>
         <w:numPr>
           <w:ilvl w:val="0"/>
-          <w:numId w:val="6"/>
+          <w:numId w:val="3"/>
         </w:numPr>
         <w:suppressLineNumbers w:val="0"/>
         <w:pBdr>
@@ -2981,7 +4534,6 @@
           <w:spacing w:val="0"/>
           <w:sz w:val="14"/>
           <w:szCs w:val="14"/>
-          <w:bdr w:val="none" w:color="auto" w:sz="0" w:space="0"/>
           <w:shd w:val="clear" w:fill="FFFFFF"/>
         </w:rPr>
         <w:t>Router#  </w:t>
@@ -2994,7 +4546,7 @@
         <w:widowControl/>
         <w:numPr>
           <w:ilvl w:val="0"/>
-          <w:numId w:val="6"/>
+          <w:numId w:val="3"/>
         </w:numPr>
         <w:suppressLineNumbers w:val="0"/>
         <w:pBdr>
@@ -3020,7 +4572,6 @@
           <w:spacing w:val="0"/>
           <w:sz w:val="14"/>
           <w:szCs w:val="14"/>
-          <w:bdr w:val="none" w:color="auto" w:sz="0" w:space="0"/>
           <w:shd w:val="clear" w:fill="F8F8F8"/>
         </w:rPr>
         <w:t>%SYS-5-CONFIG_I: Configured from console by console  </w:t>
@@ -3034,14 +4585,20 @@
         <w:bidi w:val="0"/>
         <w:jc w:val="left"/>
         <w:rPr>
-          <w:rFonts w:hint="eastAsia"/>
-          <w:lang w:val="en-US" w:eastAsia="zh-CN"/>
-        </w:rPr>
-      </w:pPr>
-      <w:r>
-        <w:rPr>
-          <w:rFonts w:hint="eastAsia"/>
-          <w:lang w:val="en-US" w:eastAsia="zh-CN"/>
+          <w:rFonts w:hint="eastAsia" w:ascii="宋体" w:hAnsi="宋体" w:eastAsia="宋体" w:cstheme="minorBidi"/>
+          <w:kern w:val="2"/>
+          <w:sz w:val="24"/>
+          <w:szCs w:val="24"/>
+          <w:lang w:val="en-US" w:eastAsia="zh-CN" w:bidi="ar-SA"/>
+        </w:rPr>
+      </w:pPr>
+      <w:r>
+        <w:rPr>
+          <w:rFonts w:hint="eastAsia" w:ascii="宋体" w:hAnsi="宋体" w:eastAsia="宋体" w:cstheme="minorBidi"/>
+          <w:kern w:val="2"/>
+          <w:sz w:val="24"/>
+          <w:szCs w:val="24"/>
+          <w:lang w:val="en-US" w:eastAsia="zh-CN" w:bidi="ar-SA"/>
         </w:rPr>
         <w:t>Router3</w:t>
       </w:r>
@@ -3053,7 +4610,7 @@
         <w:widowControl/>
         <w:numPr>
           <w:ilvl w:val="0"/>
-          <w:numId w:val="7"/>
+          <w:numId w:val="4"/>
         </w:numPr>
         <w:suppressLineNumbers w:val="0"/>
         <w:pBdr>
@@ -3076,7 +4633,6 @@
           <w:spacing w:val="0"/>
           <w:sz w:val="14"/>
           <w:szCs w:val="14"/>
-          <w:bdr w:val="none" w:color="auto" w:sz="0" w:space="0"/>
           <w:shd w:val="clear" w:fill="FFFFFF"/>
         </w:rPr>
         <w:t>Router#  </w:t>
@@ -3089,7 +4645,7 @@
         <w:widowControl/>
         <w:numPr>
           <w:ilvl w:val="0"/>
-          <w:numId w:val="7"/>
+          <w:numId w:val="4"/>
         </w:numPr>
         <w:suppressLineNumbers w:val="0"/>
         <w:pBdr>
@@ -3115,7 +4671,6 @@
           <w:spacing w:val="0"/>
           <w:sz w:val="14"/>
           <w:szCs w:val="14"/>
-          <w:bdr w:val="none" w:color="auto" w:sz="0" w:space="0"/>
           <w:shd w:val="clear" w:fill="F8F8F8"/>
         </w:rPr>
         <w:t>%SYS-5-CONFIG_I: Configured from console by console  </w:t>
@@ -3128,7 +4683,7 @@
         <w:widowControl/>
         <w:numPr>
           <w:ilvl w:val="0"/>
-          <w:numId w:val="7"/>
+          <w:numId w:val="4"/>
         </w:numPr>
         <w:suppressLineNumbers w:val="0"/>
         <w:pBdr>
@@ -3151,7 +4706,6 @@
           <w:spacing w:val="0"/>
           <w:sz w:val="14"/>
           <w:szCs w:val="14"/>
-          <w:bdr w:val="none" w:color="auto" w:sz="0" w:space="0"/>
           <w:shd w:val="clear" w:fill="FFFFFF"/>
         </w:rPr>
         <w:t>en  </w:t>
@@ -3164,7 +4718,7 @@
         <w:widowControl/>
         <w:numPr>
           <w:ilvl w:val="0"/>
-          <w:numId w:val="7"/>
+          <w:numId w:val="4"/>
         </w:numPr>
         <w:suppressLineNumbers w:val="0"/>
         <w:pBdr>
@@ -3190,7 +4744,6 @@
           <w:spacing w:val="0"/>
           <w:sz w:val="14"/>
           <w:szCs w:val="14"/>
-          <w:bdr w:val="none" w:color="auto" w:sz="0" w:space="0"/>
           <w:shd w:val="clear" w:fill="F8F8F8"/>
         </w:rPr>
         <w:t>Router#conf t  </w:t>
@@ -3203,7 +4756,7 @@
         <w:widowControl/>
         <w:numPr>
           <w:ilvl w:val="0"/>
-          <w:numId w:val="7"/>
+          <w:numId w:val="4"/>
         </w:numPr>
         <w:suppressLineNumbers w:val="0"/>
         <w:pBdr>
@@ -3226,7 +4779,6 @@
           <w:spacing w:val="0"/>
           <w:sz w:val="14"/>
           <w:szCs w:val="14"/>
-          <w:bdr w:val="none" w:color="auto" w:sz="0" w:space="0"/>
           <w:shd w:val="clear" w:fill="FFFFFF"/>
         </w:rPr>
         <w:t>Enter configuration commands, one per line.  End with CNTL/Z.  </w:t>
@@ -3239,7 +4791,7 @@
         <w:widowControl/>
         <w:numPr>
           <w:ilvl w:val="0"/>
-          <w:numId w:val="7"/>
+          <w:numId w:val="4"/>
         </w:numPr>
         <w:suppressLineNumbers w:val="0"/>
         <w:pBdr>
@@ -3265,7 +4817,6 @@
           <w:spacing w:val="0"/>
           <w:sz w:val="14"/>
           <w:szCs w:val="14"/>
-          <w:bdr w:val="none" w:color="auto" w:sz="0" w:space="0"/>
           <w:shd w:val="clear" w:fill="F8F8F8"/>
         </w:rPr>
         <w:t>Router(config)#rou  </w:t>
@@ -3278,7 +4829,7 @@
         <w:widowControl/>
         <w:numPr>
           <w:ilvl w:val="0"/>
-          <w:numId w:val="7"/>
+          <w:numId w:val="4"/>
         </w:numPr>
         <w:suppressLineNumbers w:val="0"/>
         <w:pBdr>
@@ -3301,7 +4852,6 @@
           <w:spacing w:val="0"/>
           <w:sz w:val="14"/>
           <w:szCs w:val="14"/>
-          <w:bdr w:val="none" w:color="auto" w:sz="0" w:space="0"/>
           <w:shd w:val="clear" w:fill="FFFFFF"/>
         </w:rPr>
         <w:t>Router(config)#router os  </w:t>
@@ -3314,7 +4864,7 @@
         <w:widowControl/>
         <w:numPr>
           <w:ilvl w:val="0"/>
-          <w:numId w:val="7"/>
+          <w:numId w:val="4"/>
         </w:numPr>
         <w:suppressLineNumbers w:val="0"/>
         <w:pBdr>
@@ -3340,7 +4890,6 @@
           <w:spacing w:val="0"/>
           <w:sz w:val="14"/>
           <w:szCs w:val="14"/>
-          <w:bdr w:val="none" w:color="auto" w:sz="0" w:space="0"/>
           <w:shd w:val="clear" w:fill="F8F8F8"/>
         </w:rPr>
         <w:t>Router(config)#router ospf 1  </w:t>
@@ -3353,7 +4902,7 @@
         <w:widowControl/>
         <w:numPr>
           <w:ilvl w:val="0"/>
-          <w:numId w:val="7"/>
+          <w:numId w:val="4"/>
         </w:numPr>
         <w:suppressLineNumbers w:val="0"/>
         <w:pBdr>
@@ -3376,7 +4925,6 @@
           <w:spacing w:val="0"/>
           <w:sz w:val="14"/>
           <w:szCs w:val="14"/>
-          <w:bdr w:val="none" w:color="auto" w:sz="0" w:space="0"/>
           <w:shd w:val="clear" w:fill="FFFFFF"/>
         </w:rPr>
         <w:t>Router(config-router)#netwo  </w:t>
@@ -3389,7 +4937,7 @@
         <w:widowControl/>
         <w:numPr>
           <w:ilvl w:val="0"/>
-          <w:numId w:val="7"/>
+          <w:numId w:val="4"/>
         </w:numPr>
         <w:suppressLineNumbers w:val="0"/>
         <w:pBdr>
@@ -3415,7 +4963,6 @@
           <w:spacing w:val="0"/>
           <w:sz w:val="14"/>
           <w:szCs w:val="14"/>
-          <w:bdr w:val="none" w:color="auto" w:sz="0" w:space="0"/>
           <w:shd w:val="clear" w:fill="F8F8F8"/>
         </w:rPr>
         <w:t>Router(config-router)#network 10.1.1.0 0.0.0.255 area 0  </w:t>
@@ -3428,7 +4975,7 @@
         <w:widowControl/>
         <w:numPr>
           <w:ilvl w:val="0"/>
-          <w:numId w:val="7"/>
+          <w:numId w:val="4"/>
         </w:numPr>
         <w:suppressLineNumbers w:val="0"/>
         <w:pBdr>
@@ -3451,7 +4998,6 @@
           <w:spacing w:val="0"/>
           <w:sz w:val="14"/>
           <w:szCs w:val="14"/>
-          <w:bdr w:val="none" w:color="auto" w:sz="0" w:space="0"/>
           <w:shd w:val="clear" w:fill="FFFFFF"/>
         </w:rPr>
         <w:t>Router(config-router)#network 192.168.2.0 0.0.0.255 area 0  </w:t>
@@ -3464,7 +5010,7 @@
         <w:widowControl/>
         <w:numPr>
           <w:ilvl w:val="0"/>
-          <w:numId w:val="7"/>
+          <w:numId w:val="4"/>
         </w:numPr>
         <w:suppressLineNumbers w:val="0"/>
         <w:pBdr>
@@ -3490,7 +5036,6 @@
           <w:spacing w:val="0"/>
           <w:sz w:val="14"/>
           <w:szCs w:val="14"/>
-          <w:bdr w:val="none" w:color="auto" w:sz="0" w:space="0"/>
           <w:shd w:val="clear" w:fill="F8F8F8"/>
         </w:rPr>
         <w:t>Router(config-router)#end  </w:t>
@@ -3503,7 +5048,7 @@
         <w:widowControl/>
         <w:numPr>
           <w:ilvl w:val="0"/>
-          <w:numId w:val="7"/>
+          <w:numId w:val="4"/>
         </w:numPr>
         <w:suppressLineNumbers w:val="0"/>
         <w:pBdr>
@@ -3526,7 +5071,6 @@
           <w:spacing w:val="0"/>
           <w:sz w:val="14"/>
           <w:szCs w:val="14"/>
-          <w:bdr w:val="none" w:color="auto" w:sz="0" w:space="0"/>
           <w:shd w:val="clear" w:fill="FFFFFF"/>
         </w:rPr>
         <w:t>Router#  </w:t>
@@ -3539,7 +5083,7 @@
         <w:widowControl/>
         <w:numPr>
           <w:ilvl w:val="0"/>
-          <w:numId w:val="7"/>
+          <w:numId w:val="4"/>
         </w:numPr>
         <w:suppressLineNumbers w:val="0"/>
         <w:pBdr>
@@ -3565,7 +5109,6 @@
           <w:spacing w:val="0"/>
           <w:sz w:val="14"/>
           <w:szCs w:val="14"/>
-          <w:bdr w:val="none" w:color="auto" w:sz="0" w:space="0"/>
           <w:shd w:val="clear" w:fill="F8F8F8"/>
         </w:rPr>
         <w:t>%SYS-5-CONFIG_I: Configured from console by console  </w:t>
@@ -3573,32 +5116,53 @@
     </w:p>
     <w:p>
       <w:pPr>
-        <w:numPr>
-          <w:ilvl w:val="0"/>
-          <w:numId w:val="3"/>
-        </w:numPr>
-        <w:tabs>
-          <w:tab w:val="left" w:pos="821"/>
-        </w:tabs>
-        <w:bidi w:val="0"/>
-        <w:ind w:left="0" w:leftChars="0" w:firstLine="0" w:firstLineChars="0"/>
-        <w:jc w:val="left"/>
-        <w:rPr>
-          <w:rFonts w:hint="eastAsia"/>
+        <w:pStyle w:val="5"/>
+        <w:spacing w:line="360" w:lineRule="auto"/>
+        <w:ind w:left="0" w:leftChars="0" w:firstLine="420" w:firstLineChars="0"/>
+        <w:rPr>
+          <w:rFonts w:hint="eastAsia" w:ascii="宋体" w:hAnsi="宋体" w:eastAsia="宋体"/>
+          <w:sz w:val="24"/>
+          <w:szCs w:val="24"/>
           <w:lang w:val="en-US" w:eastAsia="zh-CN"/>
         </w:rPr>
       </w:pPr>
       <w:r>
         <w:rPr>
-          <w:rFonts w:hint="eastAsia"/>
+          <w:rFonts w:hint="eastAsia" w:ascii="宋体" w:hAnsi="宋体" w:eastAsia="宋体" w:cs="宋体"/>
+          <w:kern w:val="0"/>
+          <w:sz w:val="28"/>
+          <w:szCs w:val="28"/>
           <w:lang w:val="en-US" w:eastAsia="zh-CN"/>
         </w:rPr>
-        <w:t>验证</w:t>
-      </w:r>
-    </w:p>
-    <w:p>
-      <w:pPr>
-        <w:numPr>
+        <w:t>3.实验结果</w:t>
+      </w:r>
+    </w:p>
+    <w:p>
+      <w:pPr>
+        <w:ind w:left="420" w:leftChars="0" w:firstLine="420" w:firstLineChars="0"/>
+        <w:rPr>
+          <w:rFonts w:hint="eastAsia" w:ascii="宋体" w:hAnsi="宋体" w:eastAsia="宋体" w:cstheme="minorBidi"/>
+          <w:kern w:val="2"/>
+          <w:sz w:val="24"/>
+          <w:szCs w:val="24"/>
+          <w:lang w:val="en-US" w:eastAsia="zh-CN" w:bidi="ar-SA"/>
+        </w:rPr>
+      </w:pPr>
+      <w:r>
+        <w:rPr>
+          <w:rFonts w:hint="eastAsia" w:ascii="宋体" w:hAnsi="宋体" w:eastAsia="宋体" w:cstheme="minorBidi"/>
+          <w:kern w:val="2"/>
+          <w:sz w:val="24"/>
+          <w:szCs w:val="24"/>
+          <w:lang w:val="en-US" w:eastAsia="zh-CN" w:bidi="ar-SA"/>
+        </w:rPr>
+        <w:t>对不同网段下的PC进行连接测试，成功连通。</w:t>
+      </w:r>
+    </w:p>
+    <w:p>
+      <w:pPr>
+        <w:numPr>
+          <w:ilvl w:val="0"/>
           <w:numId w:val="0"/>
         </w:numPr>
         <w:tabs>
@@ -3611,8 +5175,8 @@
       <w:r>
         <w:drawing>
           <wp:inline distT="0" distB="0" distL="114300" distR="114300">
-            <wp:extent cx="2748915" cy="2668905"/>
-            <wp:effectExtent l="0" t="0" r="9525" b="13335"/>
+            <wp:extent cx="4060190" cy="3942080"/>
+            <wp:effectExtent l="0" t="0" r="8890" b="5080"/>
             <wp:docPr id="18" name="图片 17"/>
             <wp:cNvGraphicFramePr>
               <a:graphicFrameLocks xmlns:a="http://schemas.openxmlformats.org/drawingml/2006/main" noChangeAspect="1"/>
@@ -3635,7 +5199,7 @@
                   <pic:spPr>
                     <a:xfrm>
                       <a:off x="0" y="0"/>
-                      <a:ext cx="2748915" cy="2668905"/>
+                      <a:ext cx="4060190" cy="3942080"/>
                     </a:xfrm>
                     <a:prstGeom prst="rect">
                       <a:avLst/>
@@ -3654,8 +5218,8 @@
       <w:r>
         <w:drawing>
           <wp:inline distT="0" distB="0" distL="114300" distR="114300">
-            <wp:extent cx="2079625" cy="2664460"/>
-            <wp:effectExtent l="0" t="0" r="8255" b="2540"/>
+            <wp:extent cx="4495800" cy="5760720"/>
+            <wp:effectExtent l="0" t="0" r="0" b="0"/>
             <wp:docPr id="19" name="图片 18"/>
             <wp:cNvGraphicFramePr>
               <a:graphicFrameLocks xmlns:a="http://schemas.openxmlformats.org/drawingml/2006/main" noChangeAspect="1"/>
@@ -3678,7 +5242,7 @@
                   <pic:spPr>
                     <a:xfrm>
                       <a:off x="0" y="0"/>
-                      <a:ext cx="2079625" cy="2664460"/>
+                      <a:ext cx="4495800" cy="5760720"/>
                     </a:xfrm>
                     <a:prstGeom prst="rect">
                       <a:avLst/>
@@ -3698,6 +5262,7 @@
     <w:p>
       <w:pPr>
         <w:numPr>
+          <w:ilvl w:val="0"/>
           <w:numId w:val="0"/>
         </w:numPr>
         <w:tabs>
@@ -3707,14 +5272,20 @@
         <w:ind w:leftChars="0"/>
         <w:jc w:val="left"/>
         <w:rPr>
-          <w:rFonts w:hint="eastAsia"/>
-          <w:lang w:val="en-US" w:eastAsia="zh-CN"/>
-        </w:rPr>
-      </w:pPr>
-      <w:r>
-        <w:rPr>
-          <w:rFonts w:hint="eastAsia"/>
-          <w:lang w:val="en-US" w:eastAsia="zh-CN"/>
+          <w:rFonts w:hint="eastAsia" w:ascii="宋体" w:hAnsi="宋体" w:eastAsia="宋体" w:cstheme="minorBidi"/>
+          <w:kern w:val="2"/>
+          <w:sz w:val="24"/>
+          <w:szCs w:val="24"/>
+          <w:lang w:val="en-US" w:eastAsia="zh-CN" w:bidi="ar-SA"/>
+        </w:rPr>
+      </w:pPr>
+      <w:r>
+        <w:rPr>
+          <w:rFonts w:hint="eastAsia" w:ascii="宋体" w:hAnsi="宋体" w:eastAsia="宋体" w:cstheme="minorBidi"/>
+          <w:kern w:val="2"/>
+          <w:sz w:val="24"/>
+          <w:szCs w:val="24"/>
+          <w:lang w:val="en-US" w:eastAsia="zh-CN" w:bidi="ar-SA"/>
         </w:rPr>
         <w:t>查看ARP表</w:t>
       </w:r>
@@ -3722,6 +5293,7 @@
     <w:p>
       <w:pPr>
         <w:numPr>
+          <w:ilvl w:val="0"/>
           <w:numId w:val="0"/>
         </w:numPr>
         <w:tabs>
@@ -3774,12 +5346,42 @@
           </wp:inline>
         </w:drawing>
       </w:r>
-      <w:bookmarkStart w:id="0" w:name="_GoBack"/>
-      <w:bookmarkEnd w:id="0"/>
-    </w:p>
-    <w:p>
-      <w:pPr>
-        <w:numPr>
+    </w:p>
+    <w:p>
+      <w:pPr>
+        <w:numPr>
+          <w:ilvl w:val="0"/>
+          <w:numId w:val="0"/>
+        </w:numPr>
+        <w:tabs>
+          <w:tab w:val="left" w:pos="821"/>
+        </w:tabs>
+        <w:bidi w:val="0"/>
+        <w:ind w:leftChars="0"/>
+        <w:jc w:val="left"/>
+        <w:rPr>
+          <w:rFonts w:hint="default" w:ascii="宋体" w:hAnsi="宋体" w:eastAsia="宋体" w:cstheme="minorBidi"/>
+          <w:kern w:val="2"/>
+          <w:sz w:val="24"/>
+          <w:szCs w:val="24"/>
+          <w:lang w:val="en-US" w:eastAsia="zh-CN" w:bidi="ar-SA"/>
+        </w:rPr>
+      </w:pPr>
+      <w:r>
+        <w:rPr>
+          <w:rFonts w:hint="eastAsia" w:ascii="宋体" w:hAnsi="宋体" w:eastAsia="宋体" w:cstheme="minorBidi"/>
+          <w:kern w:val="2"/>
+          <w:sz w:val="24"/>
+          <w:szCs w:val="24"/>
+          <w:lang w:val="en-US" w:eastAsia="zh-CN" w:bidi="ar-SA"/>
+        </w:rPr>
+        <w:t>使用ping验证，同样成功。</w:t>
+      </w:r>
+    </w:p>
+    <w:p>
+      <w:pPr>
+        <w:numPr>
+          <w:ilvl w:val="0"/>
           <w:numId w:val="0"/>
         </w:numPr>
         <w:tabs>
@@ -3836,6 +5438,30 @@
     <w:p>
       <w:pPr>
         <w:numPr>
+          <w:ilvl w:val="0"/>
+          <w:numId w:val="5"/>
+        </w:numPr>
+        <w:rPr>
+          <w:rFonts w:hint="eastAsia" w:ascii="黑体" w:hAnsi="黑体" w:eastAsia="黑体" w:cs="黑体"/>
+          <w:sz w:val="28"/>
+          <w:szCs w:val="28"/>
+          <w:lang w:val="en-US" w:eastAsia="zh-CN"/>
+        </w:rPr>
+      </w:pPr>
+      <w:r>
+        <w:rPr>
+          <w:rFonts w:hint="eastAsia" w:ascii="黑体" w:hAnsi="黑体" w:eastAsia="黑体" w:cs="黑体"/>
+          <w:sz w:val="28"/>
+          <w:szCs w:val="28"/>
+          <w:lang w:val="en-US" w:eastAsia="zh-CN"/>
+        </w:rPr>
+        <w:t>体会和收获</w:t>
+      </w:r>
+    </w:p>
+    <w:p>
+      <w:pPr>
+        <w:numPr>
+          <w:ilvl w:val="0"/>
           <w:numId w:val="0"/>
         </w:numPr>
         <w:tabs>
@@ -3845,10 +5471,176 @@
         <w:ind w:leftChars="0"/>
         <w:jc w:val="left"/>
         <w:rPr>
-          <w:rFonts w:hint="default"/>
-          <w:lang w:val="en-US" w:eastAsia="zh-CN"/>
-        </w:rPr>
-      </w:pPr>
+          <w:rFonts w:hint="eastAsia" w:ascii="宋体" w:hAnsi="宋体" w:eastAsia="宋体" w:cstheme="minorBidi"/>
+          <w:kern w:val="2"/>
+          <w:sz w:val="24"/>
+          <w:szCs w:val="24"/>
+          <w:lang w:val="en-US" w:eastAsia="zh-CN" w:bidi="ar-SA"/>
+        </w:rPr>
+      </w:pPr>
+      <w:r>
+        <w:rPr>
+          <w:rFonts w:hint="eastAsia" w:ascii="宋体" w:hAnsi="宋体" w:eastAsia="宋体" w:cstheme="minorBidi"/>
+          <w:kern w:val="2"/>
+          <w:sz w:val="24"/>
+          <w:szCs w:val="24"/>
+          <w:lang w:val="en-US" w:eastAsia="zh-CN" w:bidi="ar-SA"/>
+        </w:rPr>
+        <w:tab/>
+      </w:r>
+      <w:r>
+        <w:rPr>
+          <w:rFonts w:hint="eastAsia" w:ascii="宋体" w:hAnsi="宋体" w:eastAsia="宋体" w:cstheme="minorBidi"/>
+          <w:kern w:val="2"/>
+          <w:sz w:val="24"/>
+          <w:szCs w:val="24"/>
+          <w:lang w:val="en-US" w:eastAsia="zh-CN" w:bidi="ar-SA"/>
+        </w:rPr>
+        <w:t>此次学习配置RIP 和 OLSR 协议令我受益匪浅。</w:t>
+      </w:r>
+    </w:p>
+    <w:p>
+      <w:pPr>
+        <w:numPr>
+          <w:ilvl w:val="0"/>
+          <w:numId w:val="0"/>
+        </w:numPr>
+        <w:tabs>
+          <w:tab w:val="left" w:pos="821"/>
+        </w:tabs>
+        <w:bidi w:val="0"/>
+        <w:ind w:leftChars="0"/>
+        <w:jc w:val="left"/>
+        <w:rPr>
+          <w:rFonts w:hint="eastAsia" w:ascii="宋体" w:hAnsi="宋体" w:eastAsia="宋体" w:cstheme="minorBidi"/>
+          <w:kern w:val="2"/>
+          <w:sz w:val="24"/>
+          <w:szCs w:val="24"/>
+          <w:lang w:val="en-US" w:eastAsia="zh-CN" w:bidi="ar-SA"/>
+        </w:rPr>
+      </w:pPr>
+      <w:r>
+        <w:rPr>
+          <w:rFonts w:hint="eastAsia" w:ascii="宋体" w:hAnsi="宋体" w:eastAsia="宋体" w:cstheme="minorBidi"/>
+          <w:kern w:val="2"/>
+          <w:sz w:val="24"/>
+          <w:szCs w:val="24"/>
+          <w:lang w:val="en-US" w:eastAsia="zh-CN" w:bidi="ar-SA"/>
+        </w:rPr>
+        <w:tab/>
+      </w:r>
+      <w:r>
+        <w:rPr>
+          <w:rFonts w:hint="default" w:ascii="宋体" w:hAnsi="宋体" w:eastAsia="宋体" w:cstheme="minorBidi"/>
+          <w:kern w:val="2"/>
+          <w:sz w:val="24"/>
+          <w:szCs w:val="24"/>
+          <w:lang w:val="en-US" w:eastAsia="zh-CN" w:bidi="ar-SA"/>
+        </w:rPr>
+        <w:t>我了解到了这种路由协议的工作原理</w:t>
+      </w:r>
+      <w:r>
+        <w:rPr>
+          <w:rFonts w:hint="eastAsia" w:ascii="宋体" w:hAnsi="宋体" w:eastAsia="宋体" w:cstheme="minorBidi"/>
+          <w:kern w:val="2"/>
+          <w:sz w:val="24"/>
+          <w:szCs w:val="24"/>
+          <w:lang w:val="en-US" w:eastAsia="zh-CN" w:bidi="ar-SA"/>
+        </w:rPr>
+        <w:t>，在之前的实验中要求进行手动配置，这种过程非常繁琐劳累，一旦拓扑结构变得复杂，手动配置的过程将会指数型的变难。因此我们需要使用自动配置路由的RIP与OLSR。RIP 协议是一种路由信息协议，用于在路由器之间传输路由信息。它使用跳数（hop count）作为路由信息的度量标准，每个路由器都会向相邻路由器广播它所知道的路由信息。在此次实验中我学会了如何在路由器上启用 RIP 协议，如何指定 RIP 协议要使用的网络这些知识对我在实际网络环境中使用 RIP 协议都有很大帮助。</w:t>
+      </w:r>
+    </w:p>
+    <w:p>
+      <w:pPr>
+        <w:numPr>
+          <w:ilvl w:val="0"/>
+          <w:numId w:val="0"/>
+        </w:numPr>
+        <w:tabs>
+          <w:tab w:val="left" w:pos="821"/>
+        </w:tabs>
+        <w:bidi w:val="0"/>
+        <w:ind w:leftChars="0"/>
+        <w:jc w:val="left"/>
+        <w:rPr>
+          <w:rFonts w:hint="eastAsia" w:ascii="宋体" w:hAnsi="宋体" w:eastAsia="宋体" w:cstheme="minorBidi"/>
+          <w:kern w:val="2"/>
+          <w:sz w:val="24"/>
+          <w:szCs w:val="24"/>
+          <w:lang w:val="en-US" w:eastAsia="zh-CN" w:bidi="ar-SA"/>
+        </w:rPr>
+      </w:pPr>
+      <w:r>
+        <w:rPr>
+          <w:rFonts w:hint="eastAsia" w:ascii="宋体" w:hAnsi="宋体" w:eastAsia="宋体" w:cstheme="minorBidi"/>
+          <w:kern w:val="2"/>
+          <w:sz w:val="24"/>
+          <w:szCs w:val="24"/>
+          <w:lang w:val="en-US" w:eastAsia="zh-CN" w:bidi="ar-SA"/>
+        </w:rPr>
+        <w:tab/>
+      </w:r>
+      <w:r>
+        <w:rPr>
+          <w:rFonts w:hint="default" w:ascii="宋体" w:hAnsi="宋体" w:eastAsia="宋体" w:cstheme="minorBidi"/>
+          <w:kern w:val="2"/>
+          <w:sz w:val="24"/>
+          <w:szCs w:val="24"/>
+          <w:lang w:val="en-US" w:eastAsia="zh-CN" w:bidi="ar-SA"/>
+        </w:rPr>
+        <w:t>OLSR 协议是一种路由协议，用于在无线局域网（WLAN）中传输路由信息。它通过在节点之间传递多播信息来实现路由信息的传递，可以在没有中央路由器的情况下实现路由信息的传递。在配置 OLSR 协议时，我学会了如何在路由器上启用 OLSR 协议，如何指定 OLSR 协议要使用的网络，以及如何调整 OLSR 协议的参数以控制路由信息的传递。</w:t>
+      </w:r>
+      <w:r>
+        <w:rPr>
+          <w:rFonts w:hint="eastAsia" w:ascii="宋体" w:hAnsi="宋体" w:eastAsia="宋体" w:cstheme="minorBidi"/>
+          <w:kern w:val="2"/>
+          <w:sz w:val="24"/>
+          <w:szCs w:val="24"/>
+          <w:lang w:val="en-US" w:eastAsia="zh-CN" w:bidi="ar-SA"/>
+        </w:rPr>
+        <w:t>这些知识的学习让我对计算机网络有了更清楚的认识，也感受到了网络的奇妙。</w:t>
+      </w:r>
+    </w:p>
+    <w:p>
+      <w:pPr>
+        <w:numPr>
+          <w:ilvl w:val="0"/>
+          <w:numId w:val="0"/>
+        </w:numPr>
+        <w:tabs>
+          <w:tab w:val="left" w:pos="821"/>
+        </w:tabs>
+        <w:bidi w:val="0"/>
+        <w:ind w:leftChars="0"/>
+        <w:jc w:val="left"/>
+        <w:rPr>
+          <w:rFonts w:hint="default" w:ascii="宋体" w:hAnsi="宋体" w:eastAsia="宋体" w:cstheme="minorBidi"/>
+          <w:kern w:val="2"/>
+          <w:sz w:val="24"/>
+          <w:szCs w:val="24"/>
+          <w:lang w:val="en-US" w:eastAsia="zh-CN" w:bidi="ar-SA"/>
+        </w:rPr>
+      </w:pPr>
+      <w:r>
+        <w:rPr>
+          <w:rFonts w:hint="eastAsia" w:ascii="宋体" w:hAnsi="宋体" w:eastAsia="宋体" w:cstheme="minorBidi"/>
+          <w:kern w:val="2"/>
+          <w:sz w:val="24"/>
+          <w:szCs w:val="24"/>
+          <w:lang w:val="en-US" w:eastAsia="zh-CN" w:bidi="ar-SA"/>
+        </w:rPr>
+        <w:tab/>
+      </w:r>
+      <w:r>
+        <w:rPr>
+          <w:rFonts w:hint="eastAsia" w:ascii="宋体" w:hAnsi="宋体" w:eastAsia="宋体" w:cstheme="minorBidi"/>
+          <w:kern w:val="2"/>
+          <w:sz w:val="24"/>
+          <w:szCs w:val="24"/>
+          <w:lang w:val="en-US" w:eastAsia="zh-CN" w:bidi="ar-SA"/>
+        </w:rPr>
+        <w:t>我还在思科的仿真界面中进行了相关尝试，比如观察节点间不同的物理距离会对路由的跳转产生什么影响。并观察配置RIP与OLSR产生的区别。学到的这些知识将在我从事网络管理工作时大有裨益。</w:t>
+      </w:r>
     </w:p>
     <w:sectPr>
       <w:pgSz w:w="11906" w:h="16838"/>
@@ -4012,19 +5804,18 @@
     </w:lvl>
   </w:abstractNum>
   <w:abstractNum w:abstractNumId="1">
-    <w:nsid w:val="F59C8013"/>
+    <w:nsid w:val="EED9E9BF"/>
     <w:multiLevelType w:val="singleLevel"/>
-    <w:tmpl w:val="F59C8013"/>
+    <w:tmpl w:val="EED9E9BF"/>
     <w:lvl w:ilvl="0" w:tentative="0">
-      <w:start w:val="1"/>
-      <w:numFmt w:val="decimal"/>
-      <w:lvlText w:val="%1."/>
+      <w:start w:val="3"/>
+      <w:numFmt w:val="chineseCounting"/>
+      <w:suff w:val="nothing"/>
+      <w:lvlText w:val="%1、"/>
       <w:lvlJc w:val="left"/>
-      <w:pPr>
-        <w:tabs>
-          <w:tab w:val="left" w:pos="312"/>
-        </w:tabs>
-      </w:pPr>
+      <w:rPr>
+        <w:rFonts w:hint="eastAsia"/>
+      </w:rPr>
     </w:lvl>
   </w:abstractNum>
   <w:abstractNum w:abstractNumId="2">
@@ -4326,107 +6117,6 @@
     </w:lvl>
   </w:abstractNum>
   <w:abstractNum w:abstractNumId="4">
-    <w:nsid w:val="4B083D0B"/>
-    <w:multiLevelType w:val="multilevel"/>
-    <w:tmpl w:val="4B083D0B"/>
-    <w:lvl w:ilvl="0" w:tentative="0">
-      <w:start w:val="1"/>
-      <w:numFmt w:val="decimal"/>
-      <w:lvlText w:val="%1、"/>
-      <w:lvlJc w:val="left"/>
-      <w:pPr>
-        <w:ind w:left="360" w:hanging="360"/>
-      </w:pPr>
-      <w:rPr>
-        <w:rFonts w:hint="default"/>
-      </w:rPr>
-    </w:lvl>
-    <w:lvl w:ilvl="1" w:tentative="0">
-      <w:start w:val="1"/>
-      <w:numFmt w:val="lowerLetter"/>
-      <w:lvlText w:val="%2)"/>
-      <w:lvlJc w:val="left"/>
-      <w:pPr>
-        <w:ind w:left="840" w:hanging="420"/>
-      </w:pPr>
-    </w:lvl>
-    <w:lvl w:ilvl="2" w:tentative="0">
-      <w:start w:val="1"/>
-      <w:numFmt w:val="lowerRoman"/>
-      <w:lvlText w:val="%3."/>
-      <w:lvlJc w:val="right"/>
-      <w:pPr>
-        <w:ind w:left="1260" w:hanging="420"/>
-      </w:pPr>
-    </w:lvl>
-    <w:lvl w:ilvl="3" w:tentative="0">
-      <w:start w:val="1"/>
-      <w:numFmt w:val="decimal"/>
-      <w:lvlText w:val="%4."/>
-      <w:lvlJc w:val="left"/>
-      <w:pPr>
-        <w:ind w:left="1680" w:hanging="420"/>
-      </w:pPr>
-    </w:lvl>
-    <w:lvl w:ilvl="4" w:tentative="0">
-      <w:start w:val="1"/>
-      <w:numFmt w:val="lowerLetter"/>
-      <w:lvlText w:val="%5)"/>
-      <w:lvlJc w:val="left"/>
-      <w:pPr>
-        <w:ind w:left="2100" w:hanging="420"/>
-      </w:pPr>
-    </w:lvl>
-    <w:lvl w:ilvl="5" w:tentative="0">
-      <w:start w:val="1"/>
-      <w:numFmt w:val="lowerRoman"/>
-      <w:lvlText w:val="%6."/>
-      <w:lvlJc w:val="right"/>
-      <w:pPr>
-        <w:ind w:left="2520" w:hanging="420"/>
-      </w:pPr>
-    </w:lvl>
-    <w:lvl w:ilvl="6" w:tentative="0">
-      <w:start w:val="1"/>
-      <w:numFmt w:val="decimal"/>
-      <w:lvlText w:val="%7."/>
-      <w:lvlJc w:val="left"/>
-      <w:pPr>
-        <w:ind w:left="2940" w:hanging="420"/>
-      </w:pPr>
-    </w:lvl>
-    <w:lvl w:ilvl="7" w:tentative="0">
-      <w:start w:val="1"/>
-      <w:numFmt w:val="lowerLetter"/>
-      <w:lvlText w:val="%8)"/>
-      <w:lvlJc w:val="left"/>
-      <w:pPr>
-        <w:ind w:left="3360" w:hanging="420"/>
-      </w:pPr>
-    </w:lvl>
-    <w:lvl w:ilvl="8" w:tentative="0">
-      <w:start w:val="1"/>
-      <w:numFmt w:val="lowerRoman"/>
-      <w:lvlText w:val="%9."/>
-      <w:lvlJc w:val="right"/>
-      <w:pPr>
-        <w:ind w:left="3780" w:hanging="420"/>
-      </w:pPr>
-    </w:lvl>
-  </w:abstractNum>
-  <w:abstractNum w:abstractNumId="5">
-    <w:nsid w:val="5B66127B"/>
-    <w:multiLevelType w:val="singleLevel"/>
-    <w:tmpl w:val="5B66127B"/>
-    <w:lvl w:ilvl="0" w:tentative="0">
-      <w:start w:val="1"/>
-      <w:numFmt w:val="decimal"/>
-      <w:suff w:val="space"/>
-      <w:lvlText w:val="%1."/>
-      <w:lvlJc w:val="left"/>
-    </w:lvl>
-  </w:abstractNum>
-  <w:abstractNum w:abstractNumId="6">
     <w:nsid w:val="75CB4DA8"/>
     <w:multiLevelType w:val="multilevel"/>
     <w:tmpl w:val="75CB4DA8"/>
@@ -4576,25 +6266,19 @@
     </w:lvl>
   </w:abstractNum>
   <w:num w:numId="1">
+    <w:abstractNumId w:val="3"/>
+  </w:num>
+  <w:num w:numId="2">
+    <w:abstractNumId w:val="2"/>
+  </w:num>
+  <w:num w:numId="3">
+    <w:abstractNumId w:val="0"/>
+  </w:num>
+  <w:num w:numId="4">
     <w:abstractNumId w:val="4"/>
   </w:num>
-  <w:num w:numId="2">
+  <w:num w:numId="5">
     <w:abstractNumId w:val="1"/>
-  </w:num>
-  <w:num w:numId="3">
-    <w:abstractNumId w:val="5"/>
-  </w:num>
-  <w:num w:numId="4">
-    <w:abstractNumId w:val="3"/>
-  </w:num>
-  <w:num w:numId="5">
-    <w:abstractNumId w:val="2"/>
-  </w:num>
-  <w:num w:numId="6">
-    <w:abstractNumId w:val="0"/>
-  </w:num>
-  <w:num w:numId="7">
-    <w:abstractNumId w:val="6"/>
   </w:num>
 </w:numbering>
 </file>
@@ -4713,7 +6397,7 @@
     <w:lsdException w:unhideWhenUsed="0" w:uiPriority="0" w:semiHidden="0" w:name="HTML Sample"/>
     <w:lsdException w:unhideWhenUsed="0" w:uiPriority="0" w:semiHidden="0" w:name="HTML Typewriter"/>
     <w:lsdException w:unhideWhenUsed="0" w:uiPriority="0" w:semiHidden="0" w:name="HTML Variable"/>
-    <w:lsdException w:unhideWhenUsed="0" w:uiPriority="0" w:name="Normal Table"/>
+    <w:lsdException w:qFormat="1" w:unhideWhenUsed="0" w:uiPriority="0" w:name="Normal Table"/>
     <w:lsdException w:unhideWhenUsed="0" w:uiPriority="0" w:semiHidden="0" w:name="annotation subject"/>
     <w:lsdException w:unhideWhenUsed="0" w:uiPriority="0" w:semiHidden="0" w:name="Table Simple 1"/>
     <w:lsdException w:unhideWhenUsed="0" w:uiPriority="0" w:semiHidden="0" w:name="Table Simple 2"/>
@@ -4876,15 +6560,16 @@
       <w:lang w:val="en-US" w:eastAsia="zh-CN" w:bidi="ar-SA"/>
     </w:rPr>
   </w:style>
-  <w:style w:type="character" w:default="1" w:styleId="3">
+  <w:style w:type="character" w:default="1" w:styleId="4">
     <w:name w:val="Default Paragraph Font"/>
     <w:semiHidden/>
     <w:qFormat/>
     <w:uiPriority w:val="0"/>
   </w:style>
-  <w:style w:type="table" w:default="1" w:styleId="2">
+  <w:style w:type="table" w:default="1" w:styleId="3">
     <w:name w:val="Normal Table"/>
     <w:semiHidden/>
+    <w:qFormat/>
     <w:uiPriority w:val="0"/>
     <w:tblPr>
       <w:tblCellMar>
@@ -4895,7 +6580,22 @@
       </w:tblCellMar>
     </w:tblPr>
   </w:style>
-  <w:style w:type="paragraph" w:styleId="4">
+  <w:style w:type="paragraph" w:styleId="2">
+    <w:name w:val="Normal (Web)"/>
+    <w:basedOn w:val="1"/>
+    <w:uiPriority w:val="0"/>
+    <w:pPr>
+      <w:spacing w:before="0" w:beforeAutospacing="1" w:after="0" w:afterAutospacing="1"/>
+      <w:ind w:left="0" w:right="0"/>
+      <w:jc w:val="left"/>
+    </w:pPr>
+    <w:rPr>
+      <w:kern w:val="0"/>
+      <w:sz w:val="24"/>
+      <w:lang w:val="en-US" w:eastAsia="zh-CN" w:bidi="ar"/>
+    </w:rPr>
+  </w:style>
+  <w:style w:type="paragraph" w:styleId="5">
     <w:name w:val="List Paragraph"/>
     <w:basedOn w:val="1"/>
     <w:qFormat/>
@@ -4903,6 +6603,45 @@
     <w:pPr>
       <w:ind w:firstLine="420" w:firstLineChars="200"/>
     </w:pPr>
+  </w:style>
+  <w:style w:type="paragraph" w:customStyle="1" w:styleId="6">
+    <w:name w:val="WPSOffice手动目录 1"/>
+    <w:qFormat/>
+    <w:uiPriority w:val="0"/>
+    <w:pPr>
+      <w:ind w:leftChars="0"/>
+    </w:pPr>
+    <w:rPr>
+      <w:rFonts w:ascii="Times New Roman" w:hAnsi="Times New Roman" w:eastAsia="宋体" w:cs="Times New Roman"/>
+      <w:sz w:val="20"/>
+      <w:szCs w:val="20"/>
+    </w:rPr>
+  </w:style>
+  <w:style w:type="paragraph" w:customStyle="1" w:styleId="7">
+    <w:name w:val="WPSOffice手动目录 2"/>
+    <w:qFormat/>
+    <w:uiPriority w:val="0"/>
+    <w:pPr>
+      <w:ind w:leftChars="200"/>
+    </w:pPr>
+    <w:rPr>
+      <w:rFonts w:ascii="Times New Roman" w:hAnsi="Times New Roman" w:eastAsia="宋体" w:cs="Times New Roman"/>
+      <w:sz w:val="20"/>
+      <w:szCs w:val="20"/>
+    </w:rPr>
+  </w:style>
+  <w:style w:type="paragraph" w:customStyle="1" w:styleId="8">
+    <w:name w:val="WPSOffice手动目录 3"/>
+    <w:qFormat/>
+    <w:uiPriority w:val="0"/>
+    <w:pPr>
+      <w:ind w:leftChars="400"/>
+    </w:pPr>
+    <w:rPr>
+      <w:rFonts w:ascii="Times New Roman" w:hAnsi="Times New Roman" w:eastAsia="宋体" w:cs="Times New Roman"/>
+      <w:sz w:val="20"/>
+      <w:szCs w:val="20"/>
+    </w:rPr>
   </w:style>
 </w:styles>
 </file>

--- a/实验4.docx
+++ b/实验4.docx
@@ -2,6 +2,776 @@
 <file path=word/document.xml><?xml version="1.0" encoding="utf-8"?>
 <w:document xmlns:wpc="http://schemas.microsoft.com/office/word/2010/wordprocessingCanvas" xmlns:mc="http://schemas.openxmlformats.org/markup-compatibility/2006" xmlns:o="urn:schemas-microsoft-com:office:office" xmlns:r="http://schemas.openxmlformats.org/officeDocument/2006/relationships" xmlns:m="http://schemas.openxmlformats.org/officeDocument/2006/math" xmlns:v="urn:schemas-microsoft-com:vml" xmlns:wp14="http://schemas.microsoft.com/office/word/2010/wordprocessingDrawing" xmlns:wp="http://schemas.openxmlformats.org/drawingml/2006/wordprocessingDrawing" xmlns:w="http://schemas.openxmlformats.org/wordprocessingml/2006/main" xmlns:w14="http://schemas.microsoft.com/office/word/2010/wordml" xmlns:w10="urn:schemas-microsoft-com:office:word" xmlns:w15="http://schemas.microsoft.com/office/word/2012/wordml" xmlns:wpg="http://schemas.microsoft.com/office/word/2010/wordprocessingGroup" xmlns:wpi="http://schemas.microsoft.com/office/word/2010/wordprocessingInk" xmlns:wne="http://schemas.microsoft.com/office/word/2006/wordml" xmlns:wps="http://schemas.microsoft.com/office/word/2010/wordprocessingShape" xmlns:wpsCustomData="http://www.wps.cn/officeDocument/2013/wpsCustomData" mc:Ignorable="w14 w15 wp14">
   <w:body>
+    <w:tbl>
+      <w:tblPr>
+        <w:tblStyle w:val="5"/>
+        <w:tblW w:w="9049" w:type="dxa"/>
+        <w:jc w:val="center"/>
+        <w:tblLayout w:type="fixed"/>
+        <w:tblCellMar>
+          <w:top w:w="0" w:type="dxa"/>
+          <w:left w:w="108" w:type="dxa"/>
+          <w:bottom w:w="0" w:type="dxa"/>
+          <w:right w:w="108" w:type="dxa"/>
+        </w:tblCellMar>
+      </w:tblPr>
+      <w:tblGrid>
+        <w:gridCol w:w="9049"/>
+      </w:tblGrid>
+      <w:tr>
+        <w:tblPrEx>
+          <w:tblCellMar>
+            <w:top w:w="0" w:type="dxa"/>
+            <w:left w:w="108" w:type="dxa"/>
+            <w:bottom w:w="0" w:type="dxa"/>
+            <w:right w:w="108" w:type="dxa"/>
+          </w:tblCellMar>
+        </w:tblPrEx>
+        <w:trPr>
+          <w:trHeight w:val="2959" w:hRule="atLeast"/>
+          <w:jc w:val="center"/>
+        </w:trPr>
+        <w:tc>
+          <w:tcPr>
+            <w:tcW w:w="9049" w:type="dxa"/>
+            <w:vAlign w:val="center"/>
+          </w:tcPr>
+          <w:p>
+            <w:pPr>
+              <w:spacing w:line="240" w:lineRule="auto"/>
+              <w:ind w:firstLine="0" w:firstLineChars="0"/>
+              <w:jc w:val="center"/>
+              <w:rPr>
+                <w:rFonts w:ascii="楷体" w:hAnsi="楷体" w:eastAsia="楷体"/>
+                <w:b/>
+                <w:bCs/>
+                <w:color w:val="000000"/>
+                <w:sz w:val="72"/>
+                <w:szCs w:val="72"/>
+              </w:rPr>
+            </w:pPr>
+            <w:r>
+              <w:rPr>
+                <w:rFonts w:hint="eastAsia" w:ascii="楷体" w:hAnsi="楷体" w:eastAsia="楷体"/>
+                <w:b/>
+                <w:bCs/>
+                <w:color w:val="000000"/>
+                <w:sz w:val="72"/>
+                <w:szCs w:val="72"/>
+              </w:rPr>
+              <w:t>《计算机网络课程实验》</w:t>
+            </w:r>
+          </w:p>
+          <w:p>
+            <w:pPr>
+              <w:spacing w:line="240" w:lineRule="auto"/>
+              <w:ind w:firstLine="0" w:firstLineChars="0"/>
+              <w:jc w:val="center"/>
+              <w:rPr>
+                <w:rFonts w:ascii="楷体" w:hAnsi="楷体" w:eastAsia="楷体"/>
+                <w:b/>
+                <w:bCs/>
+                <w:color w:val="000000"/>
+                <w:sz w:val="44"/>
+              </w:rPr>
+            </w:pPr>
+            <w:r>
+              <w:rPr>
+                <w:rFonts w:hint="eastAsia" w:ascii="楷体" w:hAnsi="楷体" w:eastAsia="楷体"/>
+                <w:b/>
+                <w:bCs/>
+                <w:color w:val="000000"/>
+                <w:sz w:val="72"/>
+                <w:szCs w:val="72"/>
+              </w:rPr>
+              <w:t>实验</w:t>
+            </w:r>
+            <w:r>
+              <w:rPr>
+                <w:rFonts w:ascii="楷体" w:hAnsi="楷体" w:eastAsia="楷体"/>
+                <w:b/>
+                <w:bCs/>
+                <w:color w:val="000000"/>
+                <w:sz w:val="72"/>
+                <w:szCs w:val="72"/>
+              </w:rPr>
+              <w:t>报告</w:t>
+            </w:r>
+          </w:p>
+        </w:tc>
+      </w:tr>
+      <w:tr>
+        <w:tblPrEx>
+          <w:tblCellMar>
+            <w:top w:w="0" w:type="dxa"/>
+            <w:left w:w="108" w:type="dxa"/>
+            <w:bottom w:w="0" w:type="dxa"/>
+            <w:right w:w="108" w:type="dxa"/>
+          </w:tblCellMar>
+        </w:tblPrEx>
+        <w:trPr>
+          <w:trHeight w:val="3363" w:hRule="atLeast"/>
+          <w:jc w:val="center"/>
+        </w:trPr>
+        <w:tc>
+          <w:tcPr>
+            <w:tcW w:w="9049" w:type="dxa"/>
+            <w:vAlign w:val="center"/>
+          </w:tcPr>
+          <w:p>
+            <w:pPr>
+              <w:spacing w:line="240" w:lineRule="auto"/>
+              <w:ind w:firstLine="0" w:firstLineChars="0"/>
+              <w:jc w:val="center"/>
+              <w:rPr>
+                <w:rFonts w:ascii="楷体" w:hAnsi="楷体" w:eastAsia="楷体"/>
+                <w:b/>
+                <w:bCs/>
+                <w:color w:val="000000"/>
+                <w:sz w:val="52"/>
+              </w:rPr>
+            </w:pPr>
+            <w:bookmarkStart w:id="0" w:name="OLE_LINK1"/>
+            <w:bookmarkStart w:id="1" w:name="OLE_LINK2"/>
+            <w:r>
+              <w:rPr>
+                <w:rFonts w:hint="eastAsia"/>
+                <w:sz w:val="48"/>
+                <w:szCs w:val="48"/>
+              </w:rPr>
+              <w:drawing>
+                <wp:inline distT="0" distB="0" distL="0" distR="0">
+                  <wp:extent cx="1744980" cy="1744980"/>
+                  <wp:effectExtent l="0" t="0" r="7620" b="7620"/>
+                  <wp:docPr id="1" name="图片 1"/>
+                  <wp:cNvGraphicFramePr>
+                    <a:graphicFrameLocks xmlns:a="http://schemas.openxmlformats.org/drawingml/2006/main" noChangeAspect="1"/>
+                  </wp:cNvGraphicFramePr>
+                  <a:graphic xmlns:a="http://schemas.openxmlformats.org/drawingml/2006/main">
+                    <a:graphicData uri="http://schemas.openxmlformats.org/drawingml/2006/picture">
+                      <pic:pic xmlns:pic="http://schemas.openxmlformats.org/drawingml/2006/picture">
+                        <pic:nvPicPr>
+                          <pic:cNvPr id="1" name="图片 1"/>
+                          <pic:cNvPicPr>
+                            <a:picLocks noChangeAspect="1" noChangeArrowheads="1"/>
+                          </pic:cNvPicPr>
+                        </pic:nvPicPr>
+                        <pic:blipFill>
+                          <a:blip r:embed="rId8" cstate="print">
+                            <a:extLst>
+                              <a:ext uri="{28A0092B-C50C-407E-A947-70E740481C1C}">
+                                <a14:useLocalDpi xmlns:a14="http://schemas.microsoft.com/office/drawing/2010/main" val="0"/>
+                              </a:ext>
+                            </a:extLst>
+                          </a:blip>
+                          <a:srcRect/>
+                          <a:stretch>
+                            <a:fillRect/>
+                          </a:stretch>
+                        </pic:blipFill>
+                        <pic:spPr>
+                          <a:xfrm>
+                            <a:off x="0" y="0"/>
+                            <a:ext cx="1744980" cy="1744980"/>
+                          </a:xfrm>
+                          <a:prstGeom prst="rect">
+                            <a:avLst/>
+                          </a:prstGeom>
+                          <a:noFill/>
+                          <a:ln>
+                            <a:noFill/>
+                          </a:ln>
+                        </pic:spPr>
+                      </pic:pic>
+                    </a:graphicData>
+                  </a:graphic>
+                </wp:inline>
+              </w:drawing>
+            </w:r>
+          </w:p>
+          <w:p>
+            <w:pPr>
+              <w:spacing w:line="240" w:lineRule="auto"/>
+              <w:ind w:firstLine="1124" w:firstLineChars="350"/>
+              <w:rPr>
+                <w:rFonts w:ascii="楷体" w:hAnsi="楷体" w:eastAsia="楷体"/>
+                <w:b/>
+                <w:bCs/>
+                <w:color w:val="FFFFFF" w:themeColor="background1"/>
+                <w:sz w:val="32"/>
+                <w:szCs w:val="32"/>
+                <w:u w:val="single"/>
+                <w14:textFill>
+                  <w14:solidFill>
+                    <w14:schemeClr w14:val="bg1"/>
+                  </w14:solidFill>
+                </w14:textFill>
+              </w:rPr>
+            </w:pPr>
+            <w:r>
+              <w:rPr>
+                <w:rFonts w:hint="eastAsia" w:ascii="楷体" w:hAnsi="楷体" w:eastAsia="楷体"/>
+                <w:b/>
+                <w:bCs/>
+                <w:color w:val="FFFFFF" w:themeColor="background1"/>
+                <w:sz w:val="32"/>
+                <w:szCs w:val="32"/>
+                <w:u w:val="single"/>
+                <w14:textFill>
+                  <w14:solidFill>
+                    <w14:schemeClr w14:val="bg1"/>
+                  </w14:solidFill>
+                </w14:textFill>
+              </w:rPr>
+              <w:t xml:space="preserve">                       </w:t>
+            </w:r>
+          </w:p>
+          <w:p>
+            <w:pPr>
+              <w:spacing w:line="240" w:lineRule="auto"/>
+              <w:ind w:firstLine="0" w:firstLineChars="0"/>
+              <w:rPr>
+                <w:rFonts w:ascii="楷体" w:hAnsi="楷体" w:eastAsia="楷体"/>
+                <w:b/>
+                <w:bCs/>
+                <w:color w:val="000000"/>
+                <w:sz w:val="32"/>
+                <w:szCs w:val="32"/>
+              </w:rPr>
+            </w:pPr>
+          </w:p>
+        </w:tc>
+      </w:tr>
+      <w:tr>
+        <w:tblPrEx>
+          <w:tblCellMar>
+            <w:top w:w="0" w:type="dxa"/>
+            <w:left w:w="108" w:type="dxa"/>
+            <w:bottom w:w="0" w:type="dxa"/>
+            <w:right w:w="108" w:type="dxa"/>
+          </w:tblCellMar>
+        </w:tblPrEx>
+        <w:trPr>
+          <w:trHeight w:val="2959" w:hRule="atLeast"/>
+          <w:jc w:val="center"/>
+        </w:trPr>
+        <w:tc>
+          <w:tcPr>
+            <w:tcW w:w="9049" w:type="dxa"/>
+            <w:vAlign w:val="center"/>
+          </w:tcPr>
+          <w:tbl>
+            <w:tblPr>
+              <w:tblStyle w:val="5"/>
+              <w:tblpPr w:leftFromText="180" w:rightFromText="180" w:horzAnchor="margin" w:tblpXSpec="center" w:tblpY="-945"/>
+              <w:tblOverlap w:val="never"/>
+              <w:tblW w:w="6516" w:type="dxa"/>
+              <w:tblInd w:w="0" w:type="dxa"/>
+              <w:tblBorders>
+                <w:top w:val="single" w:color="auto" w:sz="4" w:space="0"/>
+                <w:left w:val="single" w:color="auto" w:sz="4" w:space="0"/>
+                <w:bottom w:val="single" w:color="auto" w:sz="4" w:space="0"/>
+                <w:right w:val="single" w:color="auto" w:sz="4" w:space="0"/>
+                <w:insideH w:val="single" w:color="auto" w:sz="4" w:space="0"/>
+                <w:insideV w:val="single" w:color="auto" w:sz="4" w:space="0"/>
+              </w:tblBorders>
+              <w:tblLayout w:type="fixed"/>
+              <w:tblCellMar>
+                <w:top w:w="0" w:type="dxa"/>
+                <w:left w:w="108" w:type="dxa"/>
+                <w:bottom w:w="0" w:type="dxa"/>
+                <w:right w:w="108" w:type="dxa"/>
+              </w:tblCellMar>
+            </w:tblPr>
+            <w:tblGrid>
+              <w:gridCol w:w="2268"/>
+              <w:gridCol w:w="4248"/>
+            </w:tblGrid>
+            <w:tr>
+              <w:tblPrEx>
+                <w:tblBorders>
+                  <w:top w:val="single" w:color="auto" w:sz="4" w:space="0"/>
+                  <w:left w:val="single" w:color="auto" w:sz="4" w:space="0"/>
+                  <w:bottom w:val="single" w:color="auto" w:sz="4" w:space="0"/>
+                  <w:right w:val="single" w:color="auto" w:sz="4" w:space="0"/>
+                  <w:insideH w:val="single" w:color="auto" w:sz="4" w:space="0"/>
+                  <w:insideV w:val="single" w:color="auto" w:sz="4" w:space="0"/>
+                </w:tblBorders>
+              </w:tblPrEx>
+              <w:trPr>
+                <w:trHeight w:val="556" w:hRule="atLeast"/>
+              </w:trPr>
+              <w:tc>
+                <w:tcPr>
+                  <w:tcW w:w="2268" w:type="dxa"/>
+                  <w:tcBorders>
+                    <w:top w:val="nil"/>
+                    <w:left w:val="nil"/>
+                    <w:bottom w:val="nil"/>
+                    <w:right w:val="nil"/>
+                  </w:tcBorders>
+                  <w:vAlign w:val="bottom"/>
+                </w:tcPr>
+                <w:p>
+                  <w:pPr>
+                    <w:spacing w:line="240" w:lineRule="auto"/>
+                    <w:ind w:firstLine="0" w:firstLineChars="0"/>
+                    <w:jc w:val="center"/>
+                    <w:rPr>
+                      <w:rFonts w:ascii="楷体" w:hAnsi="楷体" w:eastAsia="楷体"/>
+                      <w:b/>
+                      <w:bCs/>
+                      <w:color w:val="000000"/>
+                      <w:sz w:val="40"/>
+                      <w:szCs w:val="40"/>
+                    </w:rPr>
+                  </w:pPr>
+                  <w:r>
+                    <w:rPr>
+                      <w:rFonts w:hint="eastAsia" w:ascii="楷体" w:hAnsi="楷体" w:eastAsia="楷体"/>
+                      <w:b/>
+                      <w:bCs/>
+                      <w:kern w:val="44"/>
+                      <w:sz w:val="40"/>
+                      <w:szCs w:val="40"/>
+                    </w:rPr>
+                    <w:t>姓名：</w:t>
+                  </w:r>
+                </w:p>
+              </w:tc>
+              <w:tc>
+                <w:tcPr>
+                  <w:tcW w:w="4248" w:type="dxa"/>
+                  <w:tcBorders>
+                    <w:top w:val="nil"/>
+                    <w:left w:val="nil"/>
+                    <w:bottom w:val="single" w:color="auto" w:sz="4" w:space="0"/>
+                    <w:right w:val="nil"/>
+                  </w:tcBorders>
+                  <w:vAlign w:val="center"/>
+                </w:tcPr>
+                <w:p>
+                  <w:pPr>
+                    <w:spacing w:line="240" w:lineRule="auto"/>
+                    <w:ind w:firstLine="0" w:firstLineChars="0"/>
+                    <w:jc w:val="center"/>
+                    <w:rPr>
+                      <w:rFonts w:hint="eastAsia" w:ascii="楷体" w:hAnsi="楷体" w:eastAsia="楷体"/>
+                      <w:b/>
+                      <w:bCs/>
+                      <w:color w:val="000000"/>
+                      <w:sz w:val="32"/>
+                      <w:highlight w:val="yellow"/>
+                      <w:lang w:val="en-US" w:eastAsia="zh-CN"/>
+                    </w:rPr>
+                  </w:pPr>
+                  <w:r>
+                    <w:rPr>
+                      <w:rFonts w:hint="eastAsia" w:ascii="楷体" w:hAnsi="楷体" w:eastAsia="楷体"/>
+                      <w:b/>
+                      <w:bCs/>
+                      <w:color w:val="000000"/>
+                      <w:sz w:val="32"/>
+                      <w:highlight w:val="yellow"/>
+                      <w:lang w:val="en-US" w:eastAsia="zh-CN"/>
+                    </w:rPr>
+                    <w:t>陈驰</w:t>
+                  </w:r>
+                </w:p>
+              </w:tc>
+            </w:tr>
+            <w:tr>
+              <w:tblPrEx>
+                <w:tblBorders>
+                  <w:top w:val="single" w:color="auto" w:sz="4" w:space="0"/>
+                  <w:left w:val="single" w:color="auto" w:sz="4" w:space="0"/>
+                  <w:bottom w:val="single" w:color="auto" w:sz="4" w:space="0"/>
+                  <w:right w:val="single" w:color="auto" w:sz="4" w:space="0"/>
+                  <w:insideH w:val="single" w:color="auto" w:sz="4" w:space="0"/>
+                  <w:insideV w:val="single" w:color="auto" w:sz="4" w:space="0"/>
+                </w:tblBorders>
+              </w:tblPrEx>
+              <w:trPr>
+                <w:trHeight w:val="569" w:hRule="atLeast"/>
+              </w:trPr>
+              <w:tc>
+                <w:tcPr>
+                  <w:tcW w:w="2268" w:type="dxa"/>
+                  <w:tcBorders>
+                    <w:top w:val="nil"/>
+                    <w:left w:val="nil"/>
+                    <w:bottom w:val="nil"/>
+                    <w:right w:val="nil"/>
+                  </w:tcBorders>
+                  <w:vAlign w:val="bottom"/>
+                </w:tcPr>
+                <w:p>
+                  <w:pPr>
+                    <w:spacing w:line="240" w:lineRule="auto"/>
+                    <w:ind w:firstLine="0" w:firstLineChars="0"/>
+                    <w:jc w:val="center"/>
+                    <w:rPr>
+                      <w:rFonts w:ascii="楷体" w:hAnsi="楷体" w:eastAsia="楷体"/>
+                      <w:b/>
+                      <w:bCs/>
+                      <w:color w:val="000000"/>
+                      <w:sz w:val="40"/>
+                      <w:szCs w:val="40"/>
+                    </w:rPr>
+                  </w:pPr>
+                  <w:r>
+                    <w:rPr>
+                      <w:rFonts w:hint="eastAsia" w:ascii="楷体" w:hAnsi="楷体" w:eastAsia="楷体"/>
+                      <w:b/>
+                      <w:bCs/>
+                      <w:kern w:val="44"/>
+                      <w:sz w:val="40"/>
+                      <w:szCs w:val="40"/>
+                    </w:rPr>
+                    <w:t>学号：</w:t>
+                  </w:r>
+                </w:p>
+              </w:tc>
+              <w:tc>
+                <w:tcPr>
+                  <w:tcW w:w="4248" w:type="dxa"/>
+                  <w:tcBorders>
+                    <w:top w:val="single" w:color="auto" w:sz="4" w:space="0"/>
+                    <w:left w:val="nil"/>
+                    <w:bottom w:val="single" w:color="auto" w:sz="4" w:space="0"/>
+                    <w:right w:val="nil"/>
+                  </w:tcBorders>
+                  <w:vAlign w:val="center"/>
+                </w:tcPr>
+                <w:p>
+                  <w:pPr>
+                    <w:spacing w:line="240" w:lineRule="auto"/>
+                    <w:ind w:firstLine="0" w:firstLineChars="0"/>
+                    <w:jc w:val="center"/>
+                    <w:rPr>
+                      <w:rFonts w:hint="default" w:ascii="楷体" w:hAnsi="楷体" w:eastAsia="楷体"/>
+                      <w:b/>
+                      <w:bCs/>
+                      <w:color w:val="000000"/>
+                      <w:sz w:val="32"/>
+                      <w:highlight w:val="yellow"/>
+                      <w:lang w:val="en-US" w:eastAsia="zh-CN"/>
+                    </w:rPr>
+                  </w:pPr>
+                  <w:r>
+                    <w:rPr>
+                      <w:rFonts w:hint="eastAsia" w:ascii="楷体" w:hAnsi="楷体" w:eastAsia="楷体"/>
+                      <w:b/>
+                      <w:bCs/>
+                      <w:color w:val="000000"/>
+                      <w:sz w:val="32"/>
+                      <w:highlight w:val="yellow"/>
+                      <w:lang w:val="en-US" w:eastAsia="zh-CN"/>
+                    </w:rPr>
+                    <w:t>2021303090</w:t>
+                  </w:r>
+                </w:p>
+              </w:tc>
+            </w:tr>
+            <w:tr>
+              <w:tblPrEx>
+                <w:tblBorders>
+                  <w:top w:val="single" w:color="auto" w:sz="4" w:space="0"/>
+                  <w:left w:val="single" w:color="auto" w:sz="4" w:space="0"/>
+                  <w:bottom w:val="single" w:color="auto" w:sz="4" w:space="0"/>
+                  <w:right w:val="single" w:color="auto" w:sz="4" w:space="0"/>
+                  <w:insideH w:val="single" w:color="auto" w:sz="4" w:space="0"/>
+                  <w:insideV w:val="single" w:color="auto" w:sz="4" w:space="0"/>
+                </w:tblBorders>
+              </w:tblPrEx>
+              <w:trPr>
+                <w:trHeight w:val="569" w:hRule="atLeast"/>
+              </w:trPr>
+              <w:tc>
+                <w:tcPr>
+                  <w:tcW w:w="2268" w:type="dxa"/>
+                  <w:tcBorders>
+                    <w:top w:val="nil"/>
+                    <w:left w:val="nil"/>
+                    <w:bottom w:val="nil"/>
+                    <w:right w:val="nil"/>
+                  </w:tcBorders>
+                  <w:vAlign w:val="bottom"/>
+                </w:tcPr>
+                <w:p>
+                  <w:pPr>
+                    <w:spacing w:line="240" w:lineRule="auto"/>
+                    <w:ind w:firstLine="0" w:firstLineChars="0"/>
+                    <w:jc w:val="center"/>
+                    <w:rPr>
+                      <w:rFonts w:ascii="楷体" w:hAnsi="楷体" w:eastAsia="楷体"/>
+                      <w:b/>
+                      <w:bCs/>
+                      <w:color w:val="000000"/>
+                      <w:sz w:val="40"/>
+                      <w:szCs w:val="40"/>
+                    </w:rPr>
+                  </w:pPr>
+                  <w:r>
+                    <w:rPr>
+                      <w:rFonts w:hint="eastAsia" w:ascii="楷体" w:hAnsi="楷体" w:eastAsia="楷体"/>
+                      <w:b/>
+                      <w:bCs/>
+                      <w:kern w:val="44"/>
+                      <w:sz w:val="40"/>
+                      <w:szCs w:val="40"/>
+                    </w:rPr>
+                    <w:t>班级：</w:t>
+                  </w:r>
+                </w:p>
+              </w:tc>
+              <w:tc>
+                <w:tcPr>
+                  <w:tcW w:w="4248" w:type="dxa"/>
+                  <w:tcBorders>
+                    <w:top w:val="single" w:color="auto" w:sz="4" w:space="0"/>
+                    <w:left w:val="nil"/>
+                    <w:bottom w:val="single" w:color="auto" w:sz="4" w:space="0"/>
+                    <w:right w:val="nil"/>
+                  </w:tcBorders>
+                  <w:vAlign w:val="center"/>
+                </w:tcPr>
+                <w:p>
+                  <w:pPr>
+                    <w:spacing w:line="240" w:lineRule="auto"/>
+                    <w:ind w:firstLine="0" w:firstLineChars="0"/>
+                    <w:jc w:val="center"/>
+                    <w:rPr>
+                      <w:rFonts w:hint="default" w:ascii="楷体" w:hAnsi="楷体" w:eastAsia="楷体"/>
+                      <w:b/>
+                      <w:bCs/>
+                      <w:color w:val="000000"/>
+                      <w:sz w:val="32"/>
+                      <w:highlight w:val="yellow"/>
+                      <w:lang w:val="en-US" w:eastAsia="zh-CN"/>
+                    </w:rPr>
+                  </w:pPr>
+                  <w:r>
+                    <w:rPr>
+                      <w:rFonts w:hint="eastAsia" w:ascii="楷体" w:hAnsi="楷体" w:eastAsia="楷体"/>
+                      <w:b/>
+                      <w:bCs/>
+                      <w:color w:val="000000"/>
+                      <w:sz w:val="32"/>
+                      <w:highlight w:val="yellow"/>
+                      <w:lang w:val="en-US" w:eastAsia="zh-CN"/>
+                    </w:rPr>
+                    <w:t>SC012101</w:t>
+                  </w:r>
+                </w:p>
+              </w:tc>
+            </w:tr>
+            <w:tr>
+              <w:tblPrEx>
+                <w:tblBorders>
+                  <w:top w:val="single" w:color="auto" w:sz="4" w:space="0"/>
+                  <w:left w:val="single" w:color="auto" w:sz="4" w:space="0"/>
+                  <w:bottom w:val="single" w:color="auto" w:sz="4" w:space="0"/>
+                  <w:right w:val="single" w:color="auto" w:sz="4" w:space="0"/>
+                  <w:insideH w:val="single" w:color="auto" w:sz="4" w:space="0"/>
+                  <w:insideV w:val="single" w:color="auto" w:sz="4" w:space="0"/>
+                </w:tblBorders>
+                <w:tblCellMar>
+                  <w:top w:w="0" w:type="dxa"/>
+                  <w:left w:w="108" w:type="dxa"/>
+                  <w:bottom w:w="0" w:type="dxa"/>
+                  <w:right w:w="108" w:type="dxa"/>
+                </w:tblCellMar>
+              </w:tblPrEx>
+              <w:trPr>
+                <w:trHeight w:val="569" w:hRule="atLeast"/>
+              </w:trPr>
+              <w:tc>
+                <w:tcPr>
+                  <w:tcW w:w="2268" w:type="dxa"/>
+                  <w:tcBorders>
+                    <w:top w:val="nil"/>
+                    <w:left w:val="nil"/>
+                    <w:bottom w:val="nil"/>
+                    <w:right w:val="nil"/>
+                  </w:tcBorders>
+                  <w:vAlign w:val="bottom"/>
+                </w:tcPr>
+                <w:p>
+                  <w:pPr>
+                    <w:spacing w:line="240" w:lineRule="auto"/>
+                    <w:ind w:firstLine="0" w:firstLineChars="0"/>
+                    <w:jc w:val="center"/>
+                    <w:rPr>
+                      <w:rFonts w:ascii="楷体" w:hAnsi="楷体" w:eastAsia="楷体"/>
+                      <w:b/>
+                      <w:bCs/>
+                      <w:color w:val="000000"/>
+                      <w:sz w:val="40"/>
+                      <w:szCs w:val="40"/>
+                    </w:rPr>
+                  </w:pPr>
+                  <w:r>
+                    <w:rPr>
+                      <w:rFonts w:hint="eastAsia" w:ascii="楷体" w:hAnsi="楷体" w:eastAsia="楷体"/>
+                      <w:b/>
+                      <w:bCs/>
+                      <w:kern w:val="44"/>
+                      <w:sz w:val="40"/>
+                      <w:szCs w:val="40"/>
+                    </w:rPr>
+                    <w:t>日期：</w:t>
+                  </w:r>
+                </w:p>
+              </w:tc>
+              <w:tc>
+                <w:tcPr>
+                  <w:tcW w:w="4248" w:type="dxa"/>
+                  <w:tcBorders>
+                    <w:top w:val="single" w:color="auto" w:sz="4" w:space="0"/>
+                    <w:left w:val="nil"/>
+                    <w:bottom w:val="single" w:color="auto" w:sz="4" w:space="0"/>
+                    <w:right w:val="nil"/>
+                  </w:tcBorders>
+                  <w:vAlign w:val="center"/>
+                </w:tcPr>
+                <w:p>
+                  <w:pPr>
+                    <w:spacing w:line="240" w:lineRule="auto"/>
+                    <w:ind w:firstLine="0" w:firstLineChars="0"/>
+                    <w:jc w:val="center"/>
+                    <w:rPr>
+                      <w:rFonts w:hint="default" w:ascii="楷体" w:hAnsi="楷体" w:eastAsia="楷体"/>
+                      <w:b/>
+                      <w:bCs/>
+                      <w:color w:val="000000"/>
+                      <w:sz w:val="32"/>
+                      <w:highlight w:val="yellow"/>
+                      <w:lang w:val="en-US" w:eastAsia="zh-CN"/>
+                    </w:rPr>
+                  </w:pPr>
+                  <w:r>
+                    <w:rPr>
+                      <w:rFonts w:hint="eastAsia" w:ascii="楷体" w:hAnsi="楷体" w:eastAsia="楷体"/>
+                      <w:b/>
+                      <w:bCs/>
+                      <w:color w:val="000000"/>
+                      <w:sz w:val="32"/>
+                      <w:highlight w:val="yellow"/>
+                      <w:lang w:val="en-US" w:eastAsia="zh-CN"/>
+                    </w:rPr>
+                    <w:t>2023/1/1</w:t>
+                  </w:r>
+                </w:p>
+              </w:tc>
+            </w:tr>
+          </w:tbl>
+          <w:p>
+            <w:pPr>
+              <w:spacing w:line="240" w:lineRule="auto"/>
+              <w:ind w:firstLine="0" w:firstLineChars="0"/>
+              <w:jc w:val="center"/>
+              <w:rPr>
+                <w:rFonts w:ascii="楷体" w:hAnsi="楷体" w:eastAsia="楷体"/>
+                <w:b/>
+                <w:bCs/>
+                <w:color w:val="000000"/>
+                <w:sz w:val="44"/>
+              </w:rPr>
+            </w:pPr>
+          </w:p>
+        </w:tc>
+      </w:tr>
+      <w:bookmarkEnd w:id="0"/>
+      <w:bookmarkEnd w:id="1"/>
+    </w:tbl>
+    <w:p>
+      <w:pPr>
+        <w:spacing w:line="240" w:lineRule="auto"/>
+        <w:ind w:firstLine="0" w:firstLineChars="0"/>
+        <w:jc w:val="center"/>
+        <w:rPr>
+          <w:rFonts w:ascii="黑体" w:hAnsi="黑体" w:eastAsia="黑体"/>
+          <w:sz w:val="28"/>
+          <w:szCs w:val="28"/>
+        </w:rPr>
+      </w:pPr>
+    </w:p>
+    <w:p>
+      <w:pPr>
+        <w:spacing w:line="240" w:lineRule="auto"/>
+        <w:ind w:firstLine="0" w:firstLineChars="0"/>
+        <w:jc w:val="center"/>
+        <w:rPr>
+          <w:rFonts w:ascii="黑体" w:hAnsi="黑体" w:eastAsia="黑体"/>
+          <w:sz w:val="28"/>
+          <w:szCs w:val="28"/>
+        </w:rPr>
+      </w:pPr>
+      <w:r>
+        <w:rPr>
+          <w:rFonts w:hint="eastAsia" w:ascii="黑体" w:hAnsi="黑体" w:eastAsia="黑体"/>
+          <w:sz w:val="28"/>
+          <w:szCs w:val="28"/>
+        </w:rPr>
+        <w:t>西北工业大学网络空间安全学院</w:t>
+      </w:r>
+    </w:p>
+    <w:p>
+      <w:pPr>
+        <w:spacing w:line="240" w:lineRule="auto"/>
+        <w:ind w:firstLine="0" w:firstLineChars="0"/>
+        <w:jc w:val="center"/>
+        <w:rPr>
+          <w:rFonts w:ascii="黑体" w:hAnsi="黑体" w:eastAsia="黑体"/>
+          <w:sz w:val="28"/>
+          <w:szCs w:val="28"/>
+        </w:rPr>
+        <w:sectPr>
+          <w:headerReference r:id="rId4" w:type="first"/>
+          <w:footerReference r:id="rId6" w:type="first"/>
+          <w:headerReference r:id="rId3" w:type="even"/>
+          <w:footerReference r:id="rId5" w:type="even"/>
+          <w:pgSz w:w="11906" w:h="16838"/>
+          <w:pgMar w:top="1616" w:right="1701" w:bottom="1616" w:left="1418" w:header="1026" w:footer="1168" w:gutter="284"/>
+          <w:pgNumType w:fmt="upperRoman" w:start="1"/>
+          <w:cols w:space="425" w:num="1"/>
+          <w:docGrid w:type="lines" w:linePitch="326" w:charSpace="0"/>
+        </w:sectPr>
+      </w:pPr>
+      <w:r>
+        <w:rPr>
+          <w:rFonts w:ascii="黑体" w:hAnsi="黑体" w:eastAsia="黑体"/>
+          <w:sz w:val="28"/>
+          <w:szCs w:val="28"/>
+        </w:rPr>
+        <w:t>2022</w:t>
+      </w:r>
+      <w:r>
+        <w:rPr>
+          <w:rFonts w:hint="eastAsia" w:ascii="黑体" w:hAnsi="黑体" w:eastAsia="黑体"/>
+          <w:sz w:val="28"/>
+          <w:szCs w:val="28"/>
+        </w:rPr>
+        <w:t xml:space="preserve"> 年 </w:t>
+      </w:r>
+      <w:r>
+        <w:rPr>
+          <w:rFonts w:ascii="黑体" w:hAnsi="黑体" w:eastAsia="黑体"/>
+          <w:sz w:val="28"/>
+          <w:szCs w:val="28"/>
+        </w:rPr>
+        <w:t>11</w:t>
+      </w:r>
+      <w:r>
+        <w:rPr>
+          <w:rFonts w:hint="eastAsia" w:ascii="黑体" w:hAnsi="黑体" w:eastAsia="黑体"/>
+          <w:sz w:val="28"/>
+          <w:szCs w:val="28"/>
+        </w:rPr>
+        <w:t xml:space="preserve"> 月</w:t>
+      </w:r>
+    </w:p>
     <w:p>
       <w:pPr>
         <w:spacing w:before="0" w:beforeLines="0" w:after="0" w:afterLines="0" w:line="240" w:lineRule="auto"/>
@@ -100,7 +870,7 @@
         </w:p>
         <w:p>
           <w:pPr>
-            <w:pStyle w:val="6"/>
+            <w:pStyle w:val="8"/>
             <w:tabs>
               <w:tab w:val="right" w:leader="dot" w:pos="8306"/>
             </w:tabs>
@@ -172,219 +942,6 @@
           <w:r>
             <w:rPr>
               <w:rFonts w:hint="eastAsia" w:ascii="黑体" w:hAnsi="黑体" w:eastAsia="黑体" w:cs="黑体"/>
-              <w:sz w:val="28"/>
-              <w:szCs w:val="28"/>
-            </w:rPr>
-            <w:fldChar w:fldCharType="end"/>
-          </w:r>
-        </w:p>
-        <w:p>
-          <w:pPr>
-            <w:pStyle w:val="6"/>
-            <w:tabs>
-              <w:tab w:val="right" w:leader="dot" w:pos="8306"/>
-            </w:tabs>
-            <w:rPr>
-              <w:rFonts w:hint="eastAsia" w:ascii="黑体" w:hAnsi="黑体" w:eastAsia="黑体" w:cs="黑体"/>
-              <w:sz w:val="28"/>
-              <w:szCs w:val="28"/>
-            </w:rPr>
-          </w:pPr>
-          <w:r>
-            <w:rPr>
-              <w:rFonts w:hint="eastAsia" w:ascii="黑体" w:hAnsi="黑体" w:eastAsia="黑体" w:cs="黑体"/>
-              <w:sz w:val="28"/>
-              <w:szCs w:val="28"/>
-            </w:rPr>
-            <w:fldChar w:fldCharType="begin"/>
-          </w:r>
-          <w:r>
-            <w:rPr>
-              <w:rFonts w:hint="eastAsia" w:ascii="黑体" w:hAnsi="黑体" w:eastAsia="黑体" w:cs="黑体"/>
-              <w:sz w:val="28"/>
-              <w:szCs w:val="28"/>
-            </w:rPr>
-            <w:instrText xml:space="preserve"> HYPERLINK \l _Toc24872 </w:instrText>
-          </w:r>
-          <w:r>
-            <w:rPr>
-              <w:rFonts w:hint="eastAsia" w:ascii="黑体" w:hAnsi="黑体" w:eastAsia="黑体" w:cs="黑体"/>
-              <w:sz w:val="28"/>
-              <w:szCs w:val="28"/>
-            </w:rPr>
-            <w:fldChar w:fldCharType="separate"/>
-          </w:r>
-          <w:r>
-            <w:rPr>
-              <w:rFonts w:hint="eastAsia" w:ascii="黑体" w:hAnsi="黑体" w:eastAsia="黑体" w:cs="黑体"/>
-              <w:sz w:val="28"/>
-              <w:szCs w:val="28"/>
-              <w:lang w:val="en-US" w:eastAsia="zh-CN"/>
-            </w:rPr>
-            <w:t>二、实验具体内容与步骤</w:t>
-          </w:r>
-          <w:r>
-            <w:rPr>
-              <w:rFonts w:hint="eastAsia" w:ascii="黑体" w:hAnsi="黑体" w:eastAsia="黑体" w:cs="黑体"/>
-              <w:sz w:val="28"/>
-              <w:szCs w:val="28"/>
-            </w:rPr>
-            <w:tab/>
-          </w:r>
-          <w:r>
-            <w:rPr>
-              <w:rFonts w:hint="eastAsia" w:ascii="黑体" w:hAnsi="黑体" w:eastAsia="黑体" w:cs="黑体"/>
-              <w:sz w:val="28"/>
-              <w:szCs w:val="28"/>
-              <w:lang w:val="en-US" w:eastAsia="zh-CN"/>
-            </w:rPr>
-            <w:t>2</w:t>
-          </w:r>
-          <w:r>
-            <w:rPr>
-              <w:rFonts w:hint="eastAsia" w:ascii="黑体" w:hAnsi="黑体" w:eastAsia="黑体" w:cs="黑体"/>
-              <w:sz w:val="28"/>
-              <w:szCs w:val="28"/>
-            </w:rPr>
-            <w:fldChar w:fldCharType="end"/>
-          </w:r>
-        </w:p>
-        <w:p>
-          <w:pPr>
-            <w:pStyle w:val="7"/>
-            <w:tabs>
-              <w:tab w:val="right" w:leader="dot" w:pos="8306"/>
-            </w:tabs>
-            <w:rPr>
-              <w:sz w:val="28"/>
-              <w:szCs w:val="28"/>
-            </w:rPr>
-          </w:pPr>
-          <w:r>
-            <w:rPr>
-              <w:sz w:val="28"/>
-              <w:szCs w:val="28"/>
-            </w:rPr>
-            <w:fldChar w:fldCharType="begin"/>
-          </w:r>
-          <w:r>
-            <w:rPr>
-              <w:sz w:val="28"/>
-              <w:szCs w:val="28"/>
-            </w:rPr>
-            <w:instrText xml:space="preserve"> HYPERLINK \l _Toc31255 </w:instrText>
-          </w:r>
-          <w:r>
-            <w:rPr>
-              <w:sz w:val="28"/>
-              <w:szCs w:val="28"/>
-            </w:rPr>
-            <w:fldChar w:fldCharType="separate"/>
-          </w:r>
-          <w:r>
-            <w:rPr>
-              <w:rFonts w:hint="eastAsia" w:ascii="宋体" w:hAnsi="宋体" w:eastAsia="宋体"/>
-              <w:bCs/>
-              <w:sz w:val="28"/>
-              <w:szCs w:val="40"/>
-              <w:lang w:val="en-US" w:eastAsia="zh-CN"/>
-            </w:rPr>
-            <w:t>a)</w:t>
-          </w:r>
-          <w:r>
-            <w:rPr>
-              <w:sz w:val="28"/>
-              <w:szCs w:val="28"/>
-            </w:rPr>
-            <w:tab/>
-          </w:r>
-          <w:r>
-            <w:rPr>
-              <w:rFonts w:hint="eastAsia"/>
-              <w:sz w:val="28"/>
-              <w:szCs w:val="28"/>
-              <w:lang w:val="en-US" w:eastAsia="zh-CN"/>
-            </w:rPr>
-            <w:t>2</w:t>
-          </w:r>
-          <w:r>
-            <w:rPr>
-              <w:sz w:val="28"/>
-              <w:szCs w:val="28"/>
-            </w:rPr>
-            <w:fldChar w:fldCharType="end"/>
-          </w:r>
-        </w:p>
-        <w:p>
-          <w:pPr>
-            <w:pStyle w:val="7"/>
-            <w:tabs>
-              <w:tab w:val="right" w:leader="dot" w:pos="8306"/>
-            </w:tabs>
-            <w:rPr>
-              <w:sz w:val="28"/>
-              <w:szCs w:val="28"/>
-            </w:rPr>
-          </w:pPr>
-          <w:r>
-            <w:rPr>
-              <w:sz w:val="28"/>
-              <w:szCs w:val="28"/>
-            </w:rPr>
-            <w:fldChar w:fldCharType="begin"/>
-          </w:r>
-          <w:r>
-            <w:rPr>
-              <w:sz w:val="28"/>
-              <w:szCs w:val="28"/>
-            </w:rPr>
-            <w:instrText xml:space="preserve"> HYPERLINK \l _Toc15428 </w:instrText>
-          </w:r>
-          <w:r>
-            <w:rPr>
-              <w:sz w:val="28"/>
-              <w:szCs w:val="28"/>
-            </w:rPr>
-            <w:fldChar w:fldCharType="separate"/>
-          </w:r>
-          <w:r>
-            <w:rPr>
-              <w:rFonts w:hint="eastAsia" w:ascii="宋体" w:hAnsi="宋体" w:eastAsia="宋体" w:cs="宋体"/>
-              <w:kern w:val="0"/>
-              <w:sz w:val="28"/>
-              <w:szCs w:val="44"/>
-              <w:lang w:val="en-US" w:eastAsia="zh-CN"/>
-            </w:rPr>
-            <w:t>1.</w:t>
-          </w:r>
-          <w:r>
-            <w:rPr>
-              <w:rFonts w:hint="eastAsia" w:ascii="宋体" w:hAnsi="宋体" w:eastAsia="宋体" w:cs="宋体"/>
-              <w:kern w:val="0"/>
-              <w:sz w:val="28"/>
-              <w:szCs w:val="28"/>
-              <w:lang w:val="en-US" w:eastAsia="zh-CN"/>
-            </w:rPr>
-            <w:t>实验内容</w:t>
-          </w:r>
-          <w:r>
-            <w:rPr>
-              <w:sz w:val="28"/>
-              <w:szCs w:val="28"/>
-            </w:rPr>
-            <w:tab/>
-          </w:r>
-          <w:r>
-            <w:rPr>
-              <w:rFonts w:hint="eastAsia"/>
-              <w:sz w:val="28"/>
-              <w:szCs w:val="28"/>
-              <w:lang w:val="en-US" w:eastAsia="zh-CN"/>
-            </w:rPr>
-            <w:t>2</w:t>
-          </w:r>
-          <w:r>
-            <w:rPr>
               <w:sz w:val="28"/>
               <w:szCs w:val="28"/>
             </w:rPr>
@@ -398,12 +955,14 @@
               <w:tab w:val="right" w:leader="dot" w:pos="8306"/>
             </w:tabs>
             <w:rPr>
+              <w:rFonts w:hint="eastAsia" w:ascii="黑体" w:hAnsi="黑体" w:eastAsia="黑体" w:cs="黑体"/>
               <w:sz w:val="28"/>
               <w:szCs w:val="28"/>
             </w:rPr>
           </w:pPr>
           <w:r>
             <w:rPr>
+              <w:rFonts w:hint="eastAsia" w:ascii="黑体" w:hAnsi="黑体" w:eastAsia="黑体" w:cs="黑体"/>
               <w:sz w:val="28"/>
               <w:szCs w:val="28"/>
             </w:rPr>
@@ -411,13 +970,15 @@
           </w:r>
           <w:r>
             <w:rPr>
-              <w:sz w:val="28"/>
-              <w:szCs w:val="28"/>
-            </w:rPr>
-            <w:instrText xml:space="preserve"> HYPERLINK \l _Toc26694 </w:instrText>
-          </w:r>
-          <w:r>
-            <w:rPr>
+              <w:rFonts w:hint="eastAsia" w:ascii="黑体" w:hAnsi="黑体" w:eastAsia="黑体" w:cs="黑体"/>
+              <w:sz w:val="28"/>
+              <w:szCs w:val="28"/>
+            </w:rPr>
+            <w:instrText xml:space="preserve"> HYPERLINK \l _Toc24872 </w:instrText>
+          </w:r>
+          <w:r>
+            <w:rPr>
+              <w:rFonts w:hint="eastAsia" w:ascii="黑体" w:hAnsi="黑体" w:eastAsia="黑体" w:cs="黑体"/>
               <w:sz w:val="28"/>
               <w:szCs w:val="28"/>
             </w:rPr>
@@ -425,14 +986,16 @@
           </w:r>
           <w:r>
             <w:rPr>
-              <w:rFonts w:hint="eastAsia"/>
-              <w:sz w:val="28"/>
-              <w:szCs w:val="28"/>
-            </w:rPr>
-            <w:t>对路由器进行正确的RIP协议配置</w:t>
-          </w:r>
-          <w:r>
-            <w:rPr>
+              <w:rFonts w:hint="eastAsia" w:ascii="黑体" w:hAnsi="黑体" w:eastAsia="黑体" w:cs="黑体"/>
+              <w:sz w:val="28"/>
+              <w:szCs w:val="28"/>
+              <w:lang w:val="en-US" w:eastAsia="zh-CN"/>
+            </w:rPr>
+            <w:t>二、实验具体内容与步骤</w:t>
+          </w:r>
+          <w:r>
+            <w:rPr>
+              <w:rFonts w:hint="eastAsia" w:ascii="黑体" w:hAnsi="黑体" w:eastAsia="黑体" w:cs="黑体"/>
               <w:sz w:val="28"/>
               <w:szCs w:val="28"/>
             </w:rPr>
@@ -440,41 +1003,16 @@
           </w:r>
           <w:r>
             <w:rPr>
-              <w:sz w:val="28"/>
-              <w:szCs w:val="28"/>
-            </w:rPr>
-            <w:fldChar w:fldCharType="begin"/>
-          </w:r>
-          <w:r>
-            <w:rPr>
-              <w:sz w:val="28"/>
-              <w:szCs w:val="28"/>
-            </w:rPr>
-            <w:instrText xml:space="preserve"> PAGEREF _Toc26694 \h </w:instrText>
-          </w:r>
-          <w:r>
-            <w:rPr>
-              <w:sz w:val="28"/>
-              <w:szCs w:val="28"/>
-            </w:rPr>
-            <w:fldChar w:fldCharType="separate"/>
-          </w:r>
-          <w:r>
-            <w:rPr>
-              <w:sz w:val="28"/>
-              <w:szCs w:val="28"/>
+              <w:rFonts w:hint="eastAsia" w:ascii="黑体" w:hAnsi="黑体" w:eastAsia="黑体" w:cs="黑体"/>
+              <w:sz w:val="28"/>
+              <w:szCs w:val="28"/>
+              <w:lang w:val="en-US" w:eastAsia="zh-CN"/>
             </w:rPr>
             <w:t>2</w:t>
           </w:r>
           <w:r>
             <w:rPr>
-              <w:sz w:val="28"/>
-              <w:szCs w:val="28"/>
-            </w:rPr>
-            <w:fldChar w:fldCharType="end"/>
-          </w:r>
-          <w:r>
-            <w:rPr>
+              <w:rFonts w:hint="eastAsia" w:ascii="黑体" w:hAnsi="黑体" w:eastAsia="黑体" w:cs="黑体"/>
               <w:sz w:val="28"/>
               <w:szCs w:val="28"/>
             </w:rPr>
@@ -483,7 +1021,7 @@
         </w:p>
         <w:p>
           <w:pPr>
-            <w:pStyle w:val="7"/>
+            <w:pStyle w:val="9"/>
             <w:tabs>
               <w:tab w:val="right" w:leader="dot" w:pos="8306"/>
             </w:tabs>
@@ -504,7 +1042,73 @@
               <w:sz w:val="28"/>
               <w:szCs w:val="28"/>
             </w:rPr>
-            <w:instrText xml:space="preserve"> HYPERLINK \l _Toc83 </w:instrText>
+            <w:instrText xml:space="preserve"> HYPERLINK \l _Toc31255 </w:instrText>
+          </w:r>
+          <w:r>
+            <w:rPr>
+              <w:sz w:val="28"/>
+              <w:szCs w:val="28"/>
+            </w:rPr>
+            <w:fldChar w:fldCharType="separate"/>
+          </w:r>
+          <w:r>
+            <w:rPr>
+              <w:rFonts w:hint="eastAsia" w:ascii="宋体" w:hAnsi="宋体" w:eastAsia="宋体"/>
+              <w:bCs/>
+              <w:sz w:val="28"/>
+              <w:szCs w:val="40"/>
+              <w:lang w:val="en-US" w:eastAsia="zh-CN"/>
+            </w:rPr>
+            <w:t>a)</w:t>
+          </w:r>
+          <w:r>
+            <w:rPr>
+              <w:sz w:val="28"/>
+              <w:szCs w:val="28"/>
+            </w:rPr>
+            <w:tab/>
+          </w:r>
+          <w:r>
+            <w:rPr>
+              <w:rFonts w:hint="eastAsia"/>
+              <w:sz w:val="28"/>
+              <w:szCs w:val="28"/>
+              <w:lang w:val="en-US" w:eastAsia="zh-CN"/>
+            </w:rPr>
+            <w:t>2</w:t>
+          </w:r>
+          <w:r>
+            <w:rPr>
+              <w:sz w:val="28"/>
+              <w:szCs w:val="28"/>
+            </w:rPr>
+            <w:fldChar w:fldCharType="end"/>
+          </w:r>
+        </w:p>
+        <w:p>
+          <w:pPr>
+            <w:pStyle w:val="9"/>
+            <w:tabs>
+              <w:tab w:val="right" w:leader="dot" w:pos="8306"/>
+            </w:tabs>
+            <w:rPr>
+              <w:sz w:val="28"/>
+              <w:szCs w:val="28"/>
+            </w:rPr>
+          </w:pPr>
+          <w:r>
+            <w:rPr>
+              <w:sz w:val="28"/>
+              <w:szCs w:val="28"/>
+            </w:rPr>
+            <w:fldChar w:fldCharType="begin"/>
+          </w:r>
+          <w:r>
+            <w:rPr>
+              <w:sz w:val="28"/>
+              <w:szCs w:val="28"/>
+            </w:rPr>
+            <w:instrText xml:space="preserve"> HYPERLINK \l _Toc15428 </w:instrText>
           </w:r>
           <w:r>
             <w:rPr>
@@ -521,7 +1125,7 @@
               <w:szCs w:val="44"/>
               <w:lang w:val="en-US" w:eastAsia="zh-CN"/>
             </w:rPr>
-            <w:t>2.</w:t>
+            <w:t>1.</w:t>
           </w:r>
           <w:r>
             <w:rPr>
@@ -531,7 +1135,129 @@
               <w:szCs w:val="28"/>
               <w:lang w:val="en-US" w:eastAsia="zh-CN"/>
             </w:rPr>
-            <w:t>实验步骤</w:t>
+            <w:t>实验内容</w:t>
+          </w:r>
+          <w:r>
+            <w:rPr>
+              <w:sz w:val="28"/>
+              <w:szCs w:val="28"/>
+            </w:rPr>
+            <w:tab/>
+          </w:r>
+          <w:r>
+            <w:rPr>
+              <w:rFonts w:hint="eastAsia"/>
+              <w:sz w:val="28"/>
+              <w:szCs w:val="28"/>
+              <w:lang w:val="en-US" w:eastAsia="zh-CN"/>
+            </w:rPr>
+            <w:t>2</w:t>
+          </w:r>
+          <w:r>
+            <w:rPr>
+              <w:sz w:val="28"/>
+              <w:szCs w:val="28"/>
+            </w:rPr>
+            <w:fldChar w:fldCharType="end"/>
+          </w:r>
+        </w:p>
+        <w:p>
+          <w:pPr>
+            <w:pStyle w:val="10"/>
+            <w:tabs>
+              <w:tab w:val="right" w:leader="dot" w:pos="8306"/>
+            </w:tabs>
+            <w:rPr>
+              <w:sz w:val="28"/>
+              <w:szCs w:val="28"/>
+            </w:rPr>
+          </w:pPr>
+          <w:r>
+            <w:rPr>
+              <w:sz w:val="28"/>
+              <w:szCs w:val="28"/>
+            </w:rPr>
+            <w:fldChar w:fldCharType="begin"/>
+          </w:r>
+          <w:r>
+            <w:rPr>
+              <w:sz w:val="28"/>
+              <w:szCs w:val="28"/>
+            </w:rPr>
+            <w:instrText xml:space="preserve"> HYPERLINK \l _Toc26694 </w:instrText>
+          </w:r>
+          <w:r>
+            <w:rPr>
+              <w:sz w:val="28"/>
+              <w:szCs w:val="28"/>
+            </w:rPr>
+            <w:fldChar w:fldCharType="separate"/>
+          </w:r>
+          <w:r>
+            <w:rPr>
+              <w:rFonts w:hint="eastAsia"/>
+              <w:sz w:val="28"/>
+              <w:szCs w:val="28"/>
+            </w:rPr>
+            <w:t>对路由器进行正确的RIP协议配置</w:t>
+          </w:r>
+          <w:r>
+            <w:rPr>
+              <w:sz w:val="28"/>
+              <w:szCs w:val="28"/>
+            </w:rPr>
+            <w:tab/>
+          </w:r>
+          <w:r>
+            <w:rPr>
+              <w:rFonts w:hint="eastAsia"/>
+              <w:sz w:val="28"/>
+              <w:szCs w:val="28"/>
+              <w:lang w:val="en-US" w:eastAsia="zh-CN"/>
+            </w:rPr>
+            <w:t>2</w:t>
+          </w:r>
+          <w:r>
+            <w:rPr>
+              <w:sz w:val="28"/>
+              <w:szCs w:val="28"/>
+            </w:rPr>
+            <w:fldChar w:fldCharType="end"/>
+          </w:r>
+          <w:bookmarkStart w:id="2" w:name="_GoBack"/>
+          <w:bookmarkEnd w:id="2"/>
+        </w:p>
+        <w:p>
+          <w:pPr>
+            <w:pStyle w:val="9"/>
+            <w:tabs>
+              <w:tab w:val="right" w:leader="dot" w:pos="8306"/>
+            </w:tabs>
+            <w:rPr>
+              <w:sz w:val="28"/>
+              <w:szCs w:val="28"/>
+            </w:rPr>
+          </w:pPr>
+          <w:r>
+            <w:rPr>
+              <w:sz w:val="28"/>
+              <w:szCs w:val="28"/>
+            </w:rPr>
+            <w:fldChar w:fldCharType="begin"/>
+          </w:r>
+          <w:r>
+            <w:rPr>
+              <w:sz w:val="28"/>
+              <w:szCs w:val="28"/>
+            </w:rPr>
+            <w:instrText xml:space="preserve"> HYPERLINK \l _Toc83 </w:instrText>
+          </w:r>
+          <w:r>
+            <w:rPr>
+              <w:sz w:val="28"/>
+              <w:szCs w:val="28"/>
+            </w:rPr>
+            <w:fldChar w:fldCharType="separate"/>
           </w:r>
           <w:r>
             <w:rPr>
@@ -541,6 +1267,26 @@
               <w:szCs w:val="44"/>
               <w:lang w:val="en-US" w:eastAsia="zh-CN"/>
             </w:rPr>
+            <w:t>2.</w:t>
+          </w:r>
+          <w:r>
+            <w:rPr>
+              <w:rFonts w:hint="eastAsia" w:ascii="宋体" w:hAnsi="宋体" w:eastAsia="宋体" w:cs="宋体"/>
+              <w:kern w:val="0"/>
+              <w:sz w:val="28"/>
+              <w:szCs w:val="28"/>
+              <w:lang w:val="en-US" w:eastAsia="zh-CN"/>
+            </w:rPr>
+            <w:t>实验步骤</w:t>
+          </w:r>
+          <w:r>
+            <w:rPr>
+              <w:rFonts w:hint="eastAsia" w:ascii="宋体" w:hAnsi="宋体" w:eastAsia="宋体" w:cs="宋体"/>
+              <w:kern w:val="0"/>
+              <w:sz w:val="28"/>
+              <w:szCs w:val="44"/>
+              <w:lang w:val="en-US" w:eastAsia="zh-CN"/>
+            </w:rPr>
             <w:t>：</w:t>
           </w:r>
           <w:r>
@@ -552,6 +1298,34 @@
           </w:r>
           <w:r>
             <w:rPr>
+              <w:rFonts w:hint="eastAsia"/>
+              <w:sz w:val="28"/>
+              <w:szCs w:val="28"/>
+              <w:lang w:val="en-US" w:eastAsia="zh-CN"/>
+            </w:rPr>
+            <w:t>2</w:t>
+          </w:r>
+          <w:r>
+            <w:rPr>
+              <w:sz w:val="28"/>
+              <w:szCs w:val="28"/>
+            </w:rPr>
+            <w:fldChar w:fldCharType="end"/>
+          </w:r>
+        </w:p>
+        <w:p>
+          <w:pPr>
+            <w:pStyle w:val="10"/>
+            <w:tabs>
+              <w:tab w:val="right" w:leader="dot" w:pos="8306"/>
+            </w:tabs>
+            <w:rPr>
+              <w:sz w:val="48"/>
+              <w:szCs w:val="48"/>
+            </w:rPr>
+          </w:pPr>
+          <w:r>
+            <w:rPr>
               <w:sz w:val="28"/>
               <w:szCs w:val="28"/>
             </w:rPr>
@@ -562,7 +1336,7 @@
               <w:sz w:val="28"/>
               <w:szCs w:val="28"/>
             </w:rPr>
-            <w:instrText xml:space="preserve"> PAGEREF _Toc83 \h </w:instrText>
+            <w:instrText xml:space="preserve"> HYPERLINK \l _Toc18656 </w:instrText>
           </w:r>
           <w:r>
             <w:rPr>
@@ -573,8 +1347,25 @@
           </w:r>
           <w:r>
             <w:rPr>
-              <w:sz w:val="28"/>
-              <w:szCs w:val="28"/>
+              <w:rFonts w:hint="eastAsia"/>
+              <w:sz w:val="28"/>
+              <w:szCs w:val="28"/>
+            </w:rPr>
+            <w:t>配置RIP</w:t>
+          </w:r>
+          <w:r>
+            <w:rPr>
+              <w:sz w:val="28"/>
+              <w:szCs w:val="28"/>
+            </w:rPr>
+            <w:tab/>
+          </w:r>
+          <w:r>
+            <w:rPr>
+              <w:rFonts w:hint="eastAsia"/>
+              <w:sz w:val="28"/>
+              <w:szCs w:val="28"/>
+              <w:lang w:val="en-US" w:eastAsia="zh-CN"/>
             </w:rPr>
             <w:t>2</w:t>
           </w:r>
@@ -584,6 +1375,432 @@
               <w:szCs w:val="28"/>
             </w:rPr>
             <w:fldChar w:fldCharType="end"/>
+          </w:r>
+        </w:p>
+        <w:p>
+          <w:pPr>
+            <w:pStyle w:val="9"/>
+            <w:tabs>
+              <w:tab w:val="right" w:leader="dot" w:pos="8306"/>
+            </w:tabs>
+            <w:rPr>
+              <w:sz w:val="28"/>
+              <w:szCs w:val="28"/>
+            </w:rPr>
+          </w:pPr>
+          <w:r>
+            <w:rPr>
+              <w:sz w:val="28"/>
+              <w:szCs w:val="28"/>
+            </w:rPr>
+            <w:fldChar w:fldCharType="begin"/>
+          </w:r>
+          <w:r>
+            <w:rPr>
+              <w:sz w:val="28"/>
+              <w:szCs w:val="28"/>
+            </w:rPr>
+            <w:instrText xml:space="preserve"> HYPERLINK \l _Toc11555 </w:instrText>
+          </w:r>
+          <w:r>
+            <w:rPr>
+              <w:sz w:val="28"/>
+              <w:szCs w:val="28"/>
+            </w:rPr>
+            <w:fldChar w:fldCharType="separate"/>
+          </w:r>
+          <w:r>
+            <w:rPr>
+              <w:rFonts w:hint="eastAsia" w:ascii="宋体" w:hAnsi="宋体" w:eastAsia="宋体" w:cs="宋体"/>
+              <w:kern w:val="0"/>
+              <w:sz w:val="28"/>
+              <w:szCs w:val="44"/>
+              <w:lang w:val="en-US" w:eastAsia="zh-CN"/>
+            </w:rPr>
+            <w:t>3.实验结果</w:t>
+          </w:r>
+          <w:r>
+            <w:rPr>
+              <w:sz w:val="28"/>
+              <w:szCs w:val="28"/>
+            </w:rPr>
+            <w:tab/>
+          </w:r>
+          <w:r>
+            <w:rPr>
+              <w:rFonts w:hint="eastAsia"/>
+              <w:sz w:val="28"/>
+              <w:szCs w:val="28"/>
+              <w:lang w:val="en-US" w:eastAsia="zh-CN"/>
+            </w:rPr>
+            <w:t>4</w:t>
+          </w:r>
+          <w:r>
+            <w:rPr>
+              <w:sz w:val="28"/>
+              <w:szCs w:val="28"/>
+            </w:rPr>
+            <w:fldChar w:fldCharType="end"/>
+          </w:r>
+        </w:p>
+        <w:p>
+          <w:pPr>
+            <w:pStyle w:val="9"/>
+            <w:tabs>
+              <w:tab w:val="right" w:leader="dot" w:pos="8306"/>
+            </w:tabs>
+            <w:rPr>
+              <w:sz w:val="28"/>
+              <w:szCs w:val="28"/>
+            </w:rPr>
+          </w:pPr>
+          <w:r>
+            <w:rPr>
+              <w:sz w:val="28"/>
+              <w:szCs w:val="28"/>
+            </w:rPr>
+            <w:fldChar w:fldCharType="begin"/>
+          </w:r>
+          <w:r>
+            <w:rPr>
+              <w:sz w:val="28"/>
+              <w:szCs w:val="28"/>
+            </w:rPr>
+            <w:instrText xml:space="preserve"> HYPERLINK \l _Toc31255 </w:instrText>
+          </w:r>
+          <w:r>
+            <w:rPr>
+              <w:sz w:val="28"/>
+              <w:szCs w:val="28"/>
+            </w:rPr>
+            <w:fldChar w:fldCharType="separate"/>
+          </w:r>
+          <w:r>
+            <w:rPr>
+              <w:rFonts w:hint="eastAsia"/>
+              <w:sz w:val="28"/>
+              <w:szCs w:val="28"/>
+              <w:lang w:val="en-US" w:eastAsia="zh-CN"/>
+            </w:rPr>
+            <w:t>b</w:t>
+          </w:r>
+          <w:r>
+            <w:rPr>
+              <w:rFonts w:hint="eastAsia" w:ascii="宋体" w:hAnsi="宋体" w:eastAsia="宋体"/>
+              <w:bCs/>
+              <w:sz w:val="28"/>
+              <w:szCs w:val="40"/>
+              <w:lang w:val="en-US" w:eastAsia="zh-CN"/>
+            </w:rPr>
+            <w:t>)</w:t>
+          </w:r>
+          <w:r>
+            <w:rPr>
+              <w:sz w:val="28"/>
+              <w:szCs w:val="28"/>
+            </w:rPr>
+            <w:tab/>
+          </w:r>
+          <w:r>
+            <w:rPr>
+              <w:rFonts w:hint="eastAsia"/>
+              <w:sz w:val="28"/>
+              <w:szCs w:val="28"/>
+              <w:lang w:val="en-US" w:eastAsia="zh-CN"/>
+            </w:rPr>
+            <w:t>7</w:t>
+          </w:r>
+          <w:r>
+            <w:rPr>
+              <w:sz w:val="28"/>
+              <w:szCs w:val="28"/>
+            </w:rPr>
+            <w:fldChar w:fldCharType="end"/>
+          </w:r>
+        </w:p>
+        <w:p>
+          <w:pPr>
+            <w:pStyle w:val="9"/>
+            <w:tabs>
+              <w:tab w:val="right" w:leader="dot" w:pos="8306"/>
+            </w:tabs>
+            <w:rPr>
+              <w:sz w:val="28"/>
+              <w:szCs w:val="28"/>
+            </w:rPr>
+          </w:pPr>
+          <w:r>
+            <w:rPr>
+              <w:sz w:val="28"/>
+              <w:szCs w:val="28"/>
+            </w:rPr>
+            <w:fldChar w:fldCharType="begin"/>
+          </w:r>
+          <w:r>
+            <w:rPr>
+              <w:sz w:val="28"/>
+              <w:szCs w:val="28"/>
+            </w:rPr>
+            <w:instrText xml:space="preserve"> HYPERLINK \l _Toc15428 </w:instrText>
+          </w:r>
+          <w:r>
+            <w:rPr>
+              <w:sz w:val="28"/>
+              <w:szCs w:val="28"/>
+            </w:rPr>
+            <w:fldChar w:fldCharType="separate"/>
+          </w:r>
+          <w:r>
+            <w:rPr>
+              <w:rFonts w:hint="eastAsia" w:ascii="宋体" w:hAnsi="宋体" w:eastAsia="宋体" w:cs="宋体"/>
+              <w:kern w:val="0"/>
+              <w:sz w:val="28"/>
+              <w:szCs w:val="44"/>
+              <w:lang w:val="en-US" w:eastAsia="zh-CN"/>
+            </w:rPr>
+            <w:t>1.</w:t>
+          </w:r>
+          <w:r>
+            <w:rPr>
+              <w:rFonts w:hint="eastAsia" w:ascii="宋体" w:hAnsi="宋体" w:eastAsia="宋体" w:cs="宋体"/>
+              <w:kern w:val="0"/>
+              <w:sz w:val="28"/>
+              <w:szCs w:val="28"/>
+              <w:lang w:val="en-US" w:eastAsia="zh-CN"/>
+            </w:rPr>
+            <w:t>实验内容</w:t>
+          </w:r>
+          <w:r>
+            <w:rPr>
+              <w:sz w:val="28"/>
+              <w:szCs w:val="28"/>
+            </w:rPr>
+            <w:tab/>
+          </w:r>
+          <w:r>
+            <w:rPr>
+              <w:rFonts w:hint="eastAsia"/>
+              <w:sz w:val="28"/>
+              <w:szCs w:val="28"/>
+              <w:lang w:val="en-US" w:eastAsia="zh-CN"/>
+            </w:rPr>
+            <w:t>7</w:t>
+          </w:r>
+          <w:r>
+            <w:rPr>
+              <w:sz w:val="28"/>
+              <w:szCs w:val="28"/>
+            </w:rPr>
+            <w:fldChar w:fldCharType="end"/>
+          </w:r>
+        </w:p>
+        <w:p>
+          <w:pPr>
+            <w:pStyle w:val="10"/>
+            <w:tabs>
+              <w:tab w:val="right" w:leader="dot" w:pos="8306"/>
+            </w:tabs>
+            <w:rPr>
+              <w:sz w:val="28"/>
+              <w:szCs w:val="28"/>
+            </w:rPr>
+          </w:pPr>
+          <w:r>
+            <w:rPr>
+              <w:sz w:val="28"/>
+              <w:szCs w:val="28"/>
+            </w:rPr>
+            <w:fldChar w:fldCharType="begin"/>
+          </w:r>
+          <w:r>
+            <w:rPr>
+              <w:sz w:val="28"/>
+              <w:szCs w:val="28"/>
+            </w:rPr>
+            <w:instrText xml:space="preserve"> HYPERLINK \l _Toc26694 </w:instrText>
+          </w:r>
+          <w:r>
+            <w:rPr>
+              <w:sz w:val="28"/>
+              <w:szCs w:val="28"/>
+            </w:rPr>
+            <w:fldChar w:fldCharType="separate"/>
+          </w:r>
+          <w:r>
+            <w:rPr>
+              <w:rFonts w:hint="eastAsia"/>
+              <w:sz w:val="28"/>
+              <w:szCs w:val="28"/>
+            </w:rPr>
+            <w:t>进行正确的OSPF协议配置</w:t>
+          </w:r>
+          <w:r>
+            <w:rPr>
+              <w:sz w:val="28"/>
+              <w:szCs w:val="28"/>
+            </w:rPr>
+            <w:tab/>
+          </w:r>
+          <w:r>
+            <w:rPr>
+              <w:rFonts w:hint="eastAsia"/>
+              <w:sz w:val="28"/>
+              <w:szCs w:val="28"/>
+              <w:lang w:val="en-US" w:eastAsia="zh-CN"/>
+            </w:rPr>
+            <w:t>7</w:t>
+          </w:r>
+          <w:r>
+            <w:rPr>
+              <w:sz w:val="28"/>
+              <w:szCs w:val="28"/>
+            </w:rPr>
+            <w:fldChar w:fldCharType="end"/>
+          </w:r>
+        </w:p>
+        <w:p>
+          <w:pPr>
+            <w:pStyle w:val="9"/>
+            <w:tabs>
+              <w:tab w:val="right" w:leader="dot" w:pos="8306"/>
+            </w:tabs>
+            <w:rPr>
+              <w:sz w:val="48"/>
+              <w:szCs w:val="48"/>
+            </w:rPr>
+          </w:pPr>
+          <w:r>
+            <w:rPr>
+              <w:sz w:val="28"/>
+              <w:szCs w:val="28"/>
+            </w:rPr>
+            <w:fldChar w:fldCharType="begin"/>
+          </w:r>
+          <w:r>
+            <w:rPr>
+              <w:sz w:val="28"/>
+              <w:szCs w:val="28"/>
+            </w:rPr>
+            <w:instrText xml:space="preserve"> HYPERLINK \l _Toc83 </w:instrText>
+          </w:r>
+          <w:r>
+            <w:rPr>
+              <w:sz w:val="28"/>
+              <w:szCs w:val="28"/>
+            </w:rPr>
+            <w:fldChar w:fldCharType="separate"/>
+          </w:r>
+          <w:r>
+            <w:rPr>
+              <w:rFonts w:hint="eastAsia" w:ascii="宋体" w:hAnsi="宋体" w:eastAsia="宋体" w:cs="宋体"/>
+              <w:kern w:val="0"/>
+              <w:sz w:val="28"/>
+              <w:szCs w:val="44"/>
+              <w:lang w:val="en-US" w:eastAsia="zh-CN"/>
+            </w:rPr>
+            <w:t>2.</w:t>
+          </w:r>
+          <w:r>
+            <w:rPr>
+              <w:rFonts w:hint="eastAsia" w:ascii="宋体" w:hAnsi="宋体" w:eastAsia="宋体" w:cs="宋体"/>
+              <w:kern w:val="0"/>
+              <w:sz w:val="28"/>
+              <w:szCs w:val="28"/>
+              <w:lang w:val="en-US" w:eastAsia="zh-CN"/>
+            </w:rPr>
+            <w:t>实验步骤</w:t>
+          </w:r>
+          <w:r>
+            <w:rPr>
+              <w:rFonts w:hint="eastAsia" w:ascii="宋体" w:hAnsi="宋体" w:eastAsia="宋体" w:cs="宋体"/>
+              <w:kern w:val="0"/>
+              <w:sz w:val="28"/>
+              <w:szCs w:val="44"/>
+              <w:lang w:val="en-US" w:eastAsia="zh-CN"/>
+            </w:rPr>
+            <w:t>：</w:t>
+          </w:r>
+          <w:r>
+            <w:rPr>
+              <w:sz w:val="28"/>
+              <w:szCs w:val="28"/>
+            </w:rPr>
+            <w:tab/>
+          </w:r>
+          <w:r>
+            <w:rPr>
+              <w:rFonts w:hint="eastAsia"/>
+              <w:sz w:val="28"/>
+              <w:szCs w:val="28"/>
+              <w:lang w:val="en-US" w:eastAsia="zh-CN"/>
+            </w:rPr>
+            <w:t>7</w:t>
+          </w:r>
+          <w:r>
+            <w:rPr>
+              <w:sz w:val="28"/>
+              <w:szCs w:val="28"/>
+            </w:rPr>
+            <w:fldChar w:fldCharType="end"/>
+          </w:r>
+        </w:p>
+        <w:p>
+          <w:pPr>
+            <w:pStyle w:val="9"/>
+            <w:tabs>
+              <w:tab w:val="right" w:leader="dot" w:pos="8306"/>
+            </w:tabs>
+            <w:rPr>
+              <w:sz w:val="28"/>
+              <w:szCs w:val="28"/>
+            </w:rPr>
+          </w:pPr>
+          <w:r>
+            <w:rPr>
+              <w:sz w:val="28"/>
+              <w:szCs w:val="28"/>
+            </w:rPr>
+            <w:fldChar w:fldCharType="begin"/>
+          </w:r>
+          <w:r>
+            <w:rPr>
+              <w:sz w:val="28"/>
+              <w:szCs w:val="28"/>
+            </w:rPr>
+            <w:instrText xml:space="preserve"> HYPERLINK \l _Toc11555 </w:instrText>
+          </w:r>
+          <w:r>
+            <w:rPr>
+              <w:sz w:val="28"/>
+              <w:szCs w:val="28"/>
+            </w:rPr>
+            <w:fldChar w:fldCharType="separate"/>
+          </w:r>
+          <w:r>
+            <w:rPr>
+              <w:rFonts w:hint="eastAsia" w:ascii="宋体" w:hAnsi="宋体" w:eastAsia="宋体" w:cs="宋体"/>
+              <w:kern w:val="0"/>
+              <w:sz w:val="28"/>
+              <w:szCs w:val="44"/>
+              <w:lang w:val="en-US" w:eastAsia="zh-CN"/>
+            </w:rPr>
+            <w:t>3.实验结果</w:t>
+          </w:r>
+          <w:r>
+            <w:rPr>
+              <w:sz w:val="28"/>
+              <w:szCs w:val="28"/>
+            </w:rPr>
+            <w:tab/>
+          </w:r>
+          <w:r>
+            <w:rPr>
+              <w:rFonts w:hint="eastAsia"/>
+              <w:sz w:val="28"/>
+              <w:szCs w:val="28"/>
+              <w:lang w:val="en-US" w:eastAsia="zh-CN"/>
+            </w:rPr>
+            <w:t>9</w:t>
           </w:r>
           <w:r>
             <w:rPr>
@@ -600,529 +1817,6 @@
               <w:tab w:val="right" w:leader="dot" w:pos="8306"/>
             </w:tabs>
             <w:rPr>
-              <w:sz w:val="48"/>
-              <w:szCs w:val="48"/>
-            </w:rPr>
-          </w:pPr>
-          <w:r>
-            <w:rPr>
-              <w:sz w:val="28"/>
-              <w:szCs w:val="28"/>
-            </w:rPr>
-            <w:fldChar w:fldCharType="begin"/>
-          </w:r>
-          <w:r>
-            <w:rPr>
-              <w:sz w:val="28"/>
-              <w:szCs w:val="28"/>
-            </w:rPr>
-            <w:instrText xml:space="preserve"> HYPERLINK \l _Toc18656 </w:instrText>
-          </w:r>
-          <w:r>
-            <w:rPr>
-              <w:sz w:val="28"/>
-              <w:szCs w:val="28"/>
-            </w:rPr>
-            <w:fldChar w:fldCharType="separate"/>
-          </w:r>
-          <w:r>
-            <w:rPr>
-              <w:rFonts w:hint="eastAsia"/>
-              <w:sz w:val="28"/>
-              <w:szCs w:val="28"/>
-            </w:rPr>
-            <w:t>配置RIP</w:t>
-          </w:r>
-          <w:r>
-            <w:rPr>
-              <w:sz w:val="28"/>
-              <w:szCs w:val="28"/>
-            </w:rPr>
-            <w:tab/>
-          </w:r>
-          <w:r>
-            <w:rPr>
-              <w:sz w:val="28"/>
-              <w:szCs w:val="28"/>
-            </w:rPr>
-            <w:fldChar w:fldCharType="begin"/>
-          </w:r>
-          <w:r>
-            <w:rPr>
-              <w:sz w:val="28"/>
-              <w:szCs w:val="28"/>
-            </w:rPr>
-            <w:instrText xml:space="preserve"> PAGEREF _Toc18656 \h </w:instrText>
-          </w:r>
-          <w:r>
-            <w:rPr>
-              <w:sz w:val="28"/>
-              <w:szCs w:val="28"/>
-            </w:rPr>
-            <w:fldChar w:fldCharType="separate"/>
-          </w:r>
-          <w:r>
-            <w:rPr>
-              <w:sz w:val="28"/>
-              <w:szCs w:val="28"/>
-            </w:rPr>
-            <w:t>2</w:t>
-          </w:r>
-          <w:r>
-            <w:rPr>
-              <w:sz w:val="28"/>
-              <w:szCs w:val="28"/>
-            </w:rPr>
-            <w:fldChar w:fldCharType="end"/>
-          </w:r>
-          <w:r>
-            <w:rPr>
-              <w:sz w:val="28"/>
-              <w:szCs w:val="28"/>
-            </w:rPr>
-            <w:fldChar w:fldCharType="end"/>
-          </w:r>
-        </w:p>
-        <w:p>
-          <w:pPr>
-            <w:pStyle w:val="7"/>
-            <w:tabs>
-              <w:tab w:val="right" w:leader="dot" w:pos="8306"/>
-            </w:tabs>
-            <w:rPr>
-              <w:sz w:val="28"/>
-              <w:szCs w:val="28"/>
-            </w:rPr>
-          </w:pPr>
-          <w:r>
-            <w:rPr>
-              <w:sz w:val="28"/>
-              <w:szCs w:val="28"/>
-            </w:rPr>
-            <w:fldChar w:fldCharType="begin"/>
-          </w:r>
-          <w:r>
-            <w:rPr>
-              <w:sz w:val="28"/>
-              <w:szCs w:val="28"/>
-            </w:rPr>
-            <w:instrText xml:space="preserve"> HYPERLINK \l _Toc11555 </w:instrText>
-          </w:r>
-          <w:r>
-            <w:rPr>
-              <w:sz w:val="28"/>
-              <w:szCs w:val="28"/>
-            </w:rPr>
-            <w:fldChar w:fldCharType="separate"/>
-          </w:r>
-          <w:r>
-            <w:rPr>
-              <w:rFonts w:hint="eastAsia" w:ascii="宋体" w:hAnsi="宋体" w:eastAsia="宋体" w:cs="宋体"/>
-              <w:kern w:val="0"/>
-              <w:sz w:val="28"/>
-              <w:szCs w:val="44"/>
-              <w:lang w:val="en-US" w:eastAsia="zh-CN"/>
-            </w:rPr>
-            <w:t>3.实验结果</w:t>
-          </w:r>
-          <w:r>
-            <w:rPr>
-              <w:sz w:val="28"/>
-              <w:szCs w:val="28"/>
-            </w:rPr>
-            <w:tab/>
-          </w:r>
-          <w:r>
-            <w:rPr>
-              <w:rFonts w:hint="eastAsia"/>
-              <w:sz w:val="28"/>
-              <w:szCs w:val="28"/>
-              <w:lang w:val="en-US" w:eastAsia="zh-CN"/>
-            </w:rPr>
-            <w:t>4</w:t>
-          </w:r>
-          <w:r>
-            <w:rPr>
-              <w:sz w:val="28"/>
-              <w:szCs w:val="28"/>
-            </w:rPr>
-            <w:fldChar w:fldCharType="end"/>
-          </w:r>
-        </w:p>
-        <w:p>
-          <w:pPr>
-            <w:pStyle w:val="7"/>
-            <w:tabs>
-              <w:tab w:val="right" w:leader="dot" w:pos="8306"/>
-            </w:tabs>
-            <w:rPr>
-              <w:sz w:val="28"/>
-              <w:szCs w:val="28"/>
-            </w:rPr>
-          </w:pPr>
-          <w:r>
-            <w:rPr>
-              <w:sz w:val="28"/>
-              <w:szCs w:val="28"/>
-            </w:rPr>
-            <w:fldChar w:fldCharType="begin"/>
-          </w:r>
-          <w:r>
-            <w:rPr>
-              <w:sz w:val="28"/>
-              <w:szCs w:val="28"/>
-            </w:rPr>
-            <w:instrText xml:space="preserve"> HYPERLINK \l _Toc31255 </w:instrText>
-          </w:r>
-          <w:r>
-            <w:rPr>
-              <w:sz w:val="28"/>
-              <w:szCs w:val="28"/>
-            </w:rPr>
-            <w:fldChar w:fldCharType="separate"/>
-          </w:r>
-          <w:r>
-            <w:rPr>
-              <w:rFonts w:hint="eastAsia"/>
-              <w:sz w:val="28"/>
-              <w:szCs w:val="28"/>
-              <w:lang w:val="en-US" w:eastAsia="zh-CN"/>
-            </w:rPr>
-            <w:t>b</w:t>
-          </w:r>
-          <w:r>
-            <w:rPr>
-              <w:rFonts w:hint="eastAsia" w:ascii="宋体" w:hAnsi="宋体" w:eastAsia="宋体"/>
-              <w:bCs/>
-              <w:sz w:val="28"/>
-              <w:szCs w:val="40"/>
-              <w:lang w:val="en-US" w:eastAsia="zh-CN"/>
-            </w:rPr>
-            <w:t>)</w:t>
-          </w:r>
-          <w:r>
-            <w:rPr>
-              <w:sz w:val="28"/>
-              <w:szCs w:val="28"/>
-            </w:rPr>
-            <w:tab/>
-          </w:r>
-          <w:r>
-            <w:rPr>
-              <w:rFonts w:hint="eastAsia"/>
-              <w:sz w:val="28"/>
-              <w:szCs w:val="28"/>
-              <w:lang w:val="en-US" w:eastAsia="zh-CN"/>
-            </w:rPr>
-            <w:t>7</w:t>
-          </w:r>
-          <w:r>
-            <w:rPr>
-              <w:sz w:val="28"/>
-              <w:szCs w:val="28"/>
-            </w:rPr>
-            <w:fldChar w:fldCharType="end"/>
-          </w:r>
-        </w:p>
-        <w:p>
-          <w:pPr>
-            <w:pStyle w:val="7"/>
-            <w:tabs>
-              <w:tab w:val="right" w:leader="dot" w:pos="8306"/>
-            </w:tabs>
-            <w:rPr>
-              <w:sz w:val="28"/>
-              <w:szCs w:val="28"/>
-            </w:rPr>
-          </w:pPr>
-          <w:r>
-            <w:rPr>
-              <w:sz w:val="28"/>
-              <w:szCs w:val="28"/>
-            </w:rPr>
-            <w:fldChar w:fldCharType="begin"/>
-          </w:r>
-          <w:r>
-            <w:rPr>
-              <w:sz w:val="28"/>
-              <w:szCs w:val="28"/>
-            </w:rPr>
-            <w:instrText xml:space="preserve"> HYPERLINK \l _Toc15428 </w:instrText>
-          </w:r>
-          <w:r>
-            <w:rPr>
-              <w:sz w:val="28"/>
-              <w:szCs w:val="28"/>
-            </w:rPr>
-            <w:fldChar w:fldCharType="separate"/>
-          </w:r>
-          <w:r>
-            <w:rPr>
-              <w:rFonts w:hint="eastAsia" w:ascii="宋体" w:hAnsi="宋体" w:eastAsia="宋体" w:cs="宋体"/>
-              <w:kern w:val="0"/>
-              <w:sz w:val="28"/>
-              <w:szCs w:val="44"/>
-              <w:lang w:val="en-US" w:eastAsia="zh-CN"/>
-            </w:rPr>
-            <w:t>1.</w:t>
-          </w:r>
-          <w:r>
-            <w:rPr>
-              <w:rFonts w:hint="eastAsia" w:ascii="宋体" w:hAnsi="宋体" w:eastAsia="宋体" w:cs="宋体"/>
-              <w:kern w:val="0"/>
-              <w:sz w:val="28"/>
-              <w:szCs w:val="28"/>
-              <w:lang w:val="en-US" w:eastAsia="zh-CN"/>
-            </w:rPr>
-            <w:t>实验内容</w:t>
-          </w:r>
-          <w:r>
-            <w:rPr>
-              <w:sz w:val="28"/>
-              <w:szCs w:val="28"/>
-            </w:rPr>
-            <w:tab/>
-          </w:r>
-          <w:r>
-            <w:rPr>
-              <w:rFonts w:hint="eastAsia"/>
-              <w:sz w:val="28"/>
-              <w:szCs w:val="28"/>
-              <w:lang w:val="en-US" w:eastAsia="zh-CN"/>
-            </w:rPr>
-            <w:t>7</w:t>
-          </w:r>
-          <w:r>
-            <w:rPr>
-              <w:sz w:val="28"/>
-              <w:szCs w:val="28"/>
-            </w:rPr>
-            <w:fldChar w:fldCharType="end"/>
-          </w:r>
-        </w:p>
-        <w:p>
-          <w:pPr>
-            <w:pStyle w:val="8"/>
-            <w:tabs>
-              <w:tab w:val="right" w:leader="dot" w:pos="8306"/>
-            </w:tabs>
-            <w:rPr>
-              <w:sz w:val="28"/>
-              <w:szCs w:val="28"/>
-            </w:rPr>
-          </w:pPr>
-          <w:r>
-            <w:rPr>
-              <w:sz w:val="28"/>
-              <w:szCs w:val="28"/>
-            </w:rPr>
-            <w:fldChar w:fldCharType="begin"/>
-          </w:r>
-          <w:r>
-            <w:rPr>
-              <w:sz w:val="28"/>
-              <w:szCs w:val="28"/>
-            </w:rPr>
-            <w:instrText xml:space="preserve"> HYPERLINK \l _Toc26694 </w:instrText>
-          </w:r>
-          <w:r>
-            <w:rPr>
-              <w:sz w:val="28"/>
-              <w:szCs w:val="28"/>
-            </w:rPr>
-            <w:fldChar w:fldCharType="separate"/>
-          </w:r>
-          <w:r>
-            <w:rPr>
-              <w:rFonts w:hint="eastAsia"/>
-              <w:sz w:val="28"/>
-              <w:szCs w:val="28"/>
-            </w:rPr>
-            <w:t>进行正确的OSPF协议配置</w:t>
-          </w:r>
-          <w:r>
-            <w:rPr>
-              <w:sz w:val="28"/>
-              <w:szCs w:val="28"/>
-            </w:rPr>
-            <w:tab/>
-          </w:r>
-          <w:r>
-            <w:rPr>
-              <w:rFonts w:hint="eastAsia"/>
-              <w:sz w:val="28"/>
-              <w:szCs w:val="28"/>
-              <w:lang w:val="en-US" w:eastAsia="zh-CN"/>
-            </w:rPr>
-            <w:t>7</w:t>
-          </w:r>
-          <w:r>
-            <w:rPr>
-              <w:sz w:val="28"/>
-              <w:szCs w:val="28"/>
-            </w:rPr>
-            <w:fldChar w:fldCharType="end"/>
-          </w:r>
-        </w:p>
-        <w:p>
-          <w:pPr>
-            <w:pStyle w:val="7"/>
-            <w:tabs>
-              <w:tab w:val="right" w:leader="dot" w:pos="8306"/>
-            </w:tabs>
-            <w:rPr>
-              <w:sz w:val="48"/>
-              <w:szCs w:val="48"/>
-            </w:rPr>
-          </w:pPr>
-          <w:r>
-            <w:rPr>
-              <w:sz w:val="28"/>
-              <w:szCs w:val="28"/>
-            </w:rPr>
-            <w:fldChar w:fldCharType="begin"/>
-          </w:r>
-          <w:r>
-            <w:rPr>
-              <w:sz w:val="28"/>
-              <w:szCs w:val="28"/>
-            </w:rPr>
-            <w:instrText xml:space="preserve"> HYPERLINK \l _Toc83 </w:instrText>
-          </w:r>
-          <w:r>
-            <w:rPr>
-              <w:sz w:val="28"/>
-              <w:szCs w:val="28"/>
-            </w:rPr>
-            <w:fldChar w:fldCharType="separate"/>
-          </w:r>
-          <w:r>
-            <w:rPr>
-              <w:rFonts w:hint="eastAsia" w:ascii="宋体" w:hAnsi="宋体" w:eastAsia="宋体" w:cs="宋体"/>
-              <w:kern w:val="0"/>
-              <w:sz w:val="28"/>
-              <w:szCs w:val="44"/>
-              <w:lang w:val="en-US" w:eastAsia="zh-CN"/>
-            </w:rPr>
-            <w:t>2.</w:t>
-          </w:r>
-          <w:r>
-            <w:rPr>
-              <w:rFonts w:hint="eastAsia" w:ascii="宋体" w:hAnsi="宋体" w:eastAsia="宋体" w:cs="宋体"/>
-              <w:kern w:val="0"/>
-              <w:sz w:val="28"/>
-              <w:szCs w:val="28"/>
-              <w:lang w:val="en-US" w:eastAsia="zh-CN"/>
-            </w:rPr>
-            <w:t>实验步骤</w:t>
-          </w:r>
-          <w:r>
-            <w:rPr>
-              <w:rFonts w:hint="eastAsia" w:ascii="宋体" w:hAnsi="宋体" w:eastAsia="宋体" w:cs="宋体"/>
-              <w:kern w:val="0"/>
-              <w:sz w:val="28"/>
-              <w:szCs w:val="44"/>
-              <w:lang w:val="en-US" w:eastAsia="zh-CN"/>
-            </w:rPr>
-            <w:t>：</w:t>
-          </w:r>
-          <w:r>
-            <w:rPr>
-              <w:sz w:val="28"/>
-              <w:szCs w:val="28"/>
-            </w:rPr>
-            <w:tab/>
-          </w:r>
-          <w:r>
-            <w:rPr>
-              <w:rFonts w:hint="eastAsia"/>
-              <w:sz w:val="28"/>
-              <w:szCs w:val="28"/>
-              <w:lang w:val="en-US" w:eastAsia="zh-CN"/>
-            </w:rPr>
-            <w:t>7</w:t>
-          </w:r>
-          <w:r>
-            <w:rPr>
-              <w:sz w:val="28"/>
-              <w:szCs w:val="28"/>
-            </w:rPr>
-            <w:fldChar w:fldCharType="end"/>
-          </w:r>
-        </w:p>
-        <w:p>
-          <w:pPr>
-            <w:pStyle w:val="7"/>
-            <w:tabs>
-              <w:tab w:val="right" w:leader="dot" w:pos="8306"/>
-            </w:tabs>
-            <w:rPr>
-              <w:sz w:val="28"/>
-              <w:szCs w:val="28"/>
-            </w:rPr>
-          </w:pPr>
-          <w:r>
-            <w:rPr>
-              <w:sz w:val="28"/>
-              <w:szCs w:val="28"/>
-            </w:rPr>
-            <w:fldChar w:fldCharType="begin"/>
-          </w:r>
-          <w:r>
-            <w:rPr>
-              <w:sz w:val="28"/>
-              <w:szCs w:val="28"/>
-            </w:rPr>
-            <w:instrText xml:space="preserve"> HYPERLINK \l _Toc11555 </w:instrText>
-          </w:r>
-          <w:r>
-            <w:rPr>
-              <w:sz w:val="28"/>
-              <w:szCs w:val="28"/>
-            </w:rPr>
-            <w:fldChar w:fldCharType="separate"/>
-          </w:r>
-          <w:r>
-            <w:rPr>
-              <w:rFonts w:hint="eastAsia" w:ascii="宋体" w:hAnsi="宋体" w:eastAsia="宋体" w:cs="宋体"/>
-              <w:kern w:val="0"/>
-              <w:sz w:val="28"/>
-              <w:szCs w:val="44"/>
-              <w:lang w:val="en-US" w:eastAsia="zh-CN"/>
-            </w:rPr>
-            <w:t>3.实验结果</w:t>
-          </w:r>
-          <w:r>
-            <w:rPr>
-              <w:sz w:val="28"/>
-              <w:szCs w:val="28"/>
-            </w:rPr>
-            <w:tab/>
-          </w:r>
-          <w:r>
-            <w:rPr>
-              <w:rFonts w:hint="eastAsia"/>
-              <w:sz w:val="28"/>
-              <w:szCs w:val="28"/>
-              <w:lang w:val="en-US" w:eastAsia="zh-CN"/>
-            </w:rPr>
-            <w:t>9</w:t>
-          </w:r>
-          <w:r>
-            <w:rPr>
-              <w:sz w:val="28"/>
-              <w:szCs w:val="28"/>
-            </w:rPr>
-            <w:fldChar w:fldCharType="end"/>
-          </w:r>
-        </w:p>
-        <w:p>
-          <w:pPr>
-            <w:pStyle w:val="6"/>
-            <w:tabs>
-              <w:tab w:val="right" w:leader="dot" w:pos="8306"/>
-            </w:tabs>
-            <w:rPr>
               <w:rFonts w:hint="eastAsia" w:ascii="黑体" w:hAnsi="黑体" w:eastAsia="黑体" w:cs="黑体"/>
               <w:sz w:val="28"/>
               <w:szCs w:val="28"/>
@@ -1236,8 +1930,6 @@
           <w:lang w:val="en-US" w:eastAsia="zh-CN"/>
         </w:rPr>
       </w:pPr>
-      <w:bookmarkStart w:id="0" w:name="_GoBack"/>
-      <w:bookmarkEnd w:id="0"/>
     </w:p>
     <w:p>
       <w:pPr>
@@ -1354,7 +2046,7 @@
     </w:p>
     <w:p>
       <w:pPr>
-        <w:pStyle w:val="5"/>
+        <w:pStyle w:val="7"/>
         <w:spacing w:line="360" w:lineRule="auto"/>
         <w:ind w:left="0" w:leftChars="0" w:firstLine="420" w:firstLineChars="0"/>
         <w:jc w:val="left"/>
@@ -1394,7 +2086,7 @@
     </w:p>
     <w:p>
       <w:pPr>
-        <w:pStyle w:val="5"/>
+        <w:pStyle w:val="7"/>
         <w:numPr>
           <w:ilvl w:val="0"/>
           <w:numId w:val="0"/>
@@ -1423,7 +2115,7 @@
     </w:p>
     <w:p>
       <w:pPr>
-        <w:pStyle w:val="5"/>
+        <w:pStyle w:val="7"/>
         <w:spacing w:line="360" w:lineRule="auto"/>
         <w:ind w:left="0" w:leftChars="0" w:firstLine="420" w:firstLineChars="0"/>
         <w:rPr>
@@ -1448,7 +2140,7 @@
     </w:p>
     <w:p>
       <w:pPr>
-        <w:pStyle w:val="5"/>
+        <w:pStyle w:val="7"/>
         <w:numPr>
           <w:ilvl w:val="0"/>
           <w:numId w:val="0"/>
@@ -1472,7 +2164,7 @@
     </w:p>
     <w:p>
       <w:pPr>
-        <w:pStyle w:val="5"/>
+        <w:pStyle w:val="7"/>
         <w:spacing w:line="360" w:lineRule="auto"/>
         <w:ind w:left="0" w:leftChars="0" w:firstLine="420" w:firstLineChars="0"/>
         <w:rPr>
@@ -1548,7 +2240,7 @@
                     </pic:cNvPicPr>
                   </pic:nvPicPr>
                   <pic:blipFill>
-                    <a:blip r:embed="rId4"/>
+                    <a:blip r:embed="rId9"/>
                     <a:stretch>
                       <a:fillRect/>
                     </a:stretch>
@@ -1656,7 +2348,7 @@
                     </pic:cNvPicPr>
                   </pic:nvPicPr>
                   <pic:blipFill>
-                    <a:blip r:embed="rId5"/>
+                    <a:blip r:embed="rId10"/>
                     <a:stretch>
                       <a:fillRect/>
                     </a:stretch>
@@ -1699,7 +2391,7 @@
                     </pic:cNvPicPr>
                   </pic:nvPicPr>
                   <pic:blipFill>
-                    <a:blip r:embed="rId6"/>
+                    <a:blip r:embed="rId11"/>
                     <a:stretch>
                       <a:fillRect/>
                     </a:stretch>
@@ -1780,7 +2472,7 @@
                     </pic:cNvPicPr>
                   </pic:nvPicPr>
                   <pic:blipFill>
-                    <a:blip r:embed="rId7"/>
+                    <a:blip r:embed="rId12"/>
                     <a:stretch>
                       <a:fillRect/>
                     </a:stretch>
@@ -1823,7 +2515,7 @@
                     </pic:cNvPicPr>
                   </pic:nvPicPr>
                   <pic:blipFill>
-                    <a:blip r:embed="rId8"/>
+                    <a:blip r:embed="rId13"/>
                     <a:stretch>
                       <a:fillRect/>
                     </a:stretch>
@@ -1866,7 +2558,7 @@
                     </pic:cNvPicPr>
                   </pic:nvPicPr>
                   <pic:blipFill>
-                    <a:blip r:embed="rId9"/>
+                    <a:blip r:embed="rId14"/>
                     <a:stretch>
                       <a:fillRect/>
                     </a:stretch>
@@ -1952,7 +2644,7 @@
                     </pic:cNvPicPr>
                   </pic:nvPicPr>
                   <pic:blipFill>
-                    <a:blip r:embed="rId10"/>
+                    <a:blip r:embed="rId15"/>
                     <a:stretch>
                       <a:fillRect/>
                     </a:stretch>
@@ -1995,7 +2687,7 @@
                     </pic:cNvPicPr>
                   </pic:nvPicPr>
                   <pic:blipFill>
-                    <a:blip r:embed="rId11"/>
+                    <a:blip r:embed="rId16"/>
                     <a:stretch>
                       <a:fillRect/>
                     </a:stretch>
@@ -2129,7 +2821,7 @@
                     </pic:cNvPicPr>
                   </pic:nvPicPr>
                   <pic:blipFill>
-                    <a:blip r:embed="rId12"/>
+                    <a:blip r:embed="rId17"/>
                     <a:stretch>
                       <a:fillRect/>
                     </a:stretch>
@@ -2172,7 +2864,7 @@
                     </pic:cNvPicPr>
                   </pic:nvPicPr>
                   <pic:blipFill>
-                    <a:blip r:embed="rId13"/>
+                    <a:blip r:embed="rId18"/>
                     <a:stretch>
                       <a:fillRect/>
                     </a:stretch>
@@ -2215,7 +2907,7 @@
                     </pic:cNvPicPr>
                   </pic:nvPicPr>
                   <pic:blipFill>
-                    <a:blip r:embed="rId14"/>
+                    <a:blip r:embed="rId19"/>
                     <a:stretch>
                       <a:fillRect/>
                     </a:stretch>
@@ -2242,7 +2934,7 @@
     </w:p>
     <w:p>
       <w:pPr>
-        <w:pStyle w:val="5"/>
+        <w:pStyle w:val="7"/>
         <w:spacing w:line="360" w:lineRule="auto"/>
         <w:ind w:left="0" w:leftChars="0" w:firstLine="420" w:firstLineChars="0"/>
         <w:rPr>
@@ -2316,7 +3008,7 @@
                     </pic:cNvPicPr>
                   </pic:nvPicPr>
                   <pic:blipFill>
-                    <a:blip r:embed="rId15"/>
+                    <a:blip r:embed="rId20"/>
                     <a:stretch>
                       <a:fillRect/>
                     </a:stretch>
@@ -2359,7 +3051,7 @@
                     </pic:cNvPicPr>
                   </pic:nvPicPr>
                   <pic:blipFill>
-                    <a:blip r:embed="rId16"/>
+                    <a:blip r:embed="rId21"/>
                     <a:stretch>
                       <a:fillRect/>
                     </a:stretch>
@@ -2439,7 +3131,7 @@
                     </pic:cNvPicPr>
                   </pic:nvPicPr>
                   <pic:blipFill>
-                    <a:blip r:embed="rId17"/>
+                    <a:blip r:embed="rId22"/>
                     <a:stretch>
                       <a:fillRect/>
                     </a:stretch>
@@ -2466,7 +3158,7 @@
     </w:p>
     <w:p>
       <w:pPr>
-        <w:pStyle w:val="5"/>
+        <w:pStyle w:val="7"/>
         <w:numPr>
           <w:ilvl w:val="0"/>
           <w:numId w:val="0"/>
@@ -2495,7 +3187,7 @@
     </w:p>
     <w:p>
       <w:pPr>
-        <w:pStyle w:val="5"/>
+        <w:pStyle w:val="7"/>
         <w:spacing w:line="360" w:lineRule="auto"/>
         <w:ind w:left="0" w:leftChars="0" w:firstLine="420" w:firstLineChars="0"/>
         <w:rPr>
@@ -2520,7 +3212,7 @@
     </w:p>
     <w:p>
       <w:pPr>
-        <w:pStyle w:val="5"/>
+        <w:pStyle w:val="7"/>
         <w:numPr>
           <w:ilvl w:val="0"/>
           <w:numId w:val="0"/>
@@ -2544,7 +3236,7 @@
     </w:p>
     <w:p>
       <w:pPr>
-        <w:pStyle w:val="5"/>
+        <w:pStyle w:val="7"/>
         <w:spacing w:line="360" w:lineRule="auto"/>
         <w:ind w:left="0" w:leftChars="0" w:firstLine="420" w:firstLineChars="0"/>
         <w:rPr>
@@ -2615,7 +3307,7 @@
                     </pic:cNvPicPr>
                   </pic:nvPicPr>
                   <pic:blipFill>
-                    <a:blip r:embed="rId18"/>
+                    <a:blip r:embed="rId23"/>
                     <a:stretch>
                       <a:fillRect/>
                     </a:stretch>
@@ -5116,7 +5808,7 @@
     </w:p>
     <w:p>
       <w:pPr>
-        <w:pStyle w:val="5"/>
+        <w:pStyle w:val="7"/>
         <w:spacing w:line="360" w:lineRule="auto"/>
         <w:ind w:left="0" w:leftChars="0" w:firstLine="420" w:firstLineChars="0"/>
         <w:rPr>
@@ -5191,7 +5883,7 @@
                     </pic:cNvPicPr>
                   </pic:nvPicPr>
                   <pic:blipFill>
-                    <a:blip r:embed="rId19"/>
+                    <a:blip r:embed="rId24"/>
                     <a:stretch>
                       <a:fillRect/>
                     </a:stretch>
@@ -5234,7 +5926,7 @@
                     </pic:cNvPicPr>
                   </pic:nvPicPr>
                   <pic:blipFill>
-                    <a:blip r:embed="rId20"/>
+                    <a:blip r:embed="rId25"/>
                     <a:stretch>
                       <a:fillRect/>
                     </a:stretch>
@@ -5322,7 +6014,7 @@
                     </pic:cNvPicPr>
                   </pic:nvPicPr>
                   <pic:blipFill>
-                    <a:blip r:embed="rId21"/>
+                    <a:blip r:embed="rId26"/>
                     <a:stretch>
                       <a:fillRect/>
                     </a:stretch>
@@ -5410,7 +6102,7 @@
                     </pic:cNvPicPr>
                   </pic:nvPicPr>
                   <pic:blipFill>
-                    <a:blip r:embed="rId22"/>
+                    <a:blip r:embed="rId27"/>
                     <a:stretch>
                       <a:fillRect/>
                     </a:stretch>
@@ -5650,6 +6342,50 @@
     </w:sectPr>
   </w:body>
 </w:document>
+</file>
+
+<file path=word/footer1.xml><?xml version="1.0" encoding="utf-8"?>
+<w:ftr xmlns:wpc="http://schemas.microsoft.com/office/word/2010/wordprocessingCanvas" xmlns:mc="http://schemas.openxmlformats.org/markup-compatibility/2006" xmlns:o="urn:schemas-microsoft-com:office:office" xmlns:r="http://schemas.openxmlformats.org/officeDocument/2006/relationships" xmlns:m="http://schemas.openxmlformats.org/officeDocument/2006/math" xmlns:v="urn:schemas-microsoft-com:vml" xmlns:wp14="http://schemas.microsoft.com/office/word/2010/wordprocessingDrawing" xmlns:wp="http://schemas.openxmlformats.org/drawingml/2006/wordprocessingDrawing" xmlns:w10="urn:schemas-microsoft-com:office:word" xmlns:w="http://schemas.openxmlformats.org/wordprocessingml/2006/main" xmlns:w14="http://schemas.microsoft.com/office/word/2010/wordml" xmlns:w15="http://schemas.microsoft.com/office/word/2012/wordml" xmlns:wpg="http://schemas.microsoft.com/office/word/2010/wordprocessingGroup" xmlns:wpi="http://schemas.microsoft.com/office/word/2010/wordprocessingInk" xmlns:wne="http://schemas.microsoft.com/office/word/2006/wordml" xmlns:wps="http://schemas.microsoft.com/office/word/2010/wordprocessingShape" xmlns:wpsCustomData="http://www.wps.cn/officeDocument/2013/wpsCustomData" mc:Ignorable="w14 w15 wp14">
+  <w:p>
+    <w:pPr>
+      <w:pStyle w:val="2"/>
+      <w:ind w:firstLine="360"/>
+    </w:pPr>
+  </w:p>
+</w:ftr>
+</file>
+
+<file path=word/footer2.xml><?xml version="1.0" encoding="utf-8"?>
+<w:ftr xmlns:wpc="http://schemas.microsoft.com/office/word/2010/wordprocessingCanvas" xmlns:mc="http://schemas.openxmlformats.org/markup-compatibility/2006" xmlns:o="urn:schemas-microsoft-com:office:office" xmlns:r="http://schemas.openxmlformats.org/officeDocument/2006/relationships" xmlns:m="http://schemas.openxmlformats.org/officeDocument/2006/math" xmlns:v="urn:schemas-microsoft-com:vml" xmlns:wp14="http://schemas.microsoft.com/office/word/2010/wordprocessingDrawing" xmlns:wp="http://schemas.openxmlformats.org/drawingml/2006/wordprocessingDrawing" xmlns:w10="urn:schemas-microsoft-com:office:word" xmlns:w="http://schemas.openxmlformats.org/wordprocessingml/2006/main" xmlns:w14="http://schemas.microsoft.com/office/word/2010/wordml" xmlns:w15="http://schemas.microsoft.com/office/word/2012/wordml" xmlns:wpg="http://schemas.microsoft.com/office/word/2010/wordprocessingGroup" xmlns:wpi="http://schemas.microsoft.com/office/word/2010/wordprocessingInk" xmlns:wne="http://schemas.microsoft.com/office/word/2006/wordml" xmlns:wps="http://schemas.microsoft.com/office/word/2010/wordprocessingShape" xmlns:wpsCustomData="http://www.wps.cn/officeDocument/2013/wpsCustomData" mc:Ignorable="w14 w15 wp14">
+  <w:p>
+    <w:pPr>
+      <w:pStyle w:val="2"/>
+      <w:ind w:firstLine="360"/>
+    </w:pPr>
+  </w:p>
+</w:ftr>
+</file>
+
+<file path=word/header1.xml><?xml version="1.0" encoding="utf-8"?>
+<w:hdr xmlns:wpc="http://schemas.microsoft.com/office/word/2010/wordprocessingCanvas" xmlns:mc="http://schemas.openxmlformats.org/markup-compatibility/2006" xmlns:o="urn:schemas-microsoft-com:office:office" xmlns:r="http://schemas.openxmlformats.org/officeDocument/2006/relationships" xmlns:m="http://schemas.openxmlformats.org/officeDocument/2006/math" xmlns:v="urn:schemas-microsoft-com:vml" xmlns:wp14="http://schemas.microsoft.com/office/word/2010/wordprocessingDrawing" xmlns:wp="http://schemas.openxmlformats.org/drawingml/2006/wordprocessingDrawing" xmlns:w10="urn:schemas-microsoft-com:office:word" xmlns:w="http://schemas.openxmlformats.org/wordprocessingml/2006/main" xmlns:w14="http://schemas.microsoft.com/office/word/2010/wordml" xmlns:w15="http://schemas.microsoft.com/office/word/2012/wordml" xmlns:wpg="http://schemas.microsoft.com/office/word/2010/wordprocessingGroup" xmlns:wpi="http://schemas.microsoft.com/office/word/2010/wordprocessingInk" xmlns:wne="http://schemas.microsoft.com/office/word/2006/wordml" xmlns:wps="http://schemas.microsoft.com/office/word/2010/wordprocessingShape" xmlns:wpsCustomData="http://www.wps.cn/officeDocument/2013/wpsCustomData" mc:Ignorable="w14 w15 wp14">
+  <w:p>
+    <w:pPr>
+      <w:pStyle w:val="3"/>
+      <w:ind w:firstLine="360"/>
+    </w:pPr>
+  </w:p>
+</w:hdr>
+</file>
+
+<file path=word/header2.xml><?xml version="1.0" encoding="utf-8"?>
+<w:hdr xmlns:wpc="http://schemas.microsoft.com/office/word/2010/wordprocessingCanvas" xmlns:mc="http://schemas.openxmlformats.org/markup-compatibility/2006" xmlns:o="urn:schemas-microsoft-com:office:office" xmlns:r="http://schemas.openxmlformats.org/officeDocument/2006/relationships" xmlns:m="http://schemas.openxmlformats.org/officeDocument/2006/math" xmlns:v="urn:schemas-microsoft-com:vml" xmlns:wp14="http://schemas.microsoft.com/office/word/2010/wordprocessingDrawing" xmlns:wp="http://schemas.openxmlformats.org/drawingml/2006/wordprocessingDrawing" xmlns:w10="urn:schemas-microsoft-com:office:word" xmlns:w="http://schemas.openxmlformats.org/wordprocessingml/2006/main" xmlns:w14="http://schemas.microsoft.com/office/word/2010/wordml" xmlns:w15="http://schemas.microsoft.com/office/word/2012/wordml" xmlns:wpg="http://schemas.microsoft.com/office/word/2010/wordprocessingGroup" xmlns:wpi="http://schemas.microsoft.com/office/word/2010/wordprocessingInk" xmlns:wne="http://schemas.microsoft.com/office/word/2006/wordml" xmlns:wps="http://schemas.microsoft.com/office/word/2010/wordprocessingShape" xmlns:wpsCustomData="http://www.wps.cn/officeDocument/2013/wpsCustomData" mc:Ignorable="w14 w15 wp14">
+  <w:p>
+    <w:pPr>
+      <w:pStyle w:val="3"/>
+      <w:ind w:firstLine="360"/>
+    </w:pPr>
+  </w:p>
+</w:hdr>
 </file>
 
 <file path=word/numbering.xml><?xml version="1.0" encoding="utf-8"?>
@@ -6325,8 +7061,8 @@
     <w:lsdException w:unhideWhenUsed="0" w:uiPriority="0" w:semiHidden="0" w:name="Normal Indent"/>
     <w:lsdException w:unhideWhenUsed="0" w:uiPriority="0" w:semiHidden="0" w:name="footnote text"/>
     <w:lsdException w:unhideWhenUsed="0" w:uiPriority="0" w:semiHidden="0" w:name="annotation text"/>
-    <w:lsdException w:unhideWhenUsed="0" w:uiPriority="0" w:semiHidden="0" w:name="header"/>
-    <w:lsdException w:unhideWhenUsed="0" w:uiPriority="0" w:semiHidden="0" w:name="footer"/>
+    <w:lsdException w:qFormat="1" w:uiPriority="99" w:semiHidden="0" w:name="header"/>
+    <w:lsdException w:qFormat="1" w:uiPriority="99" w:semiHidden="0" w:name="footer"/>
     <w:lsdException w:unhideWhenUsed="0" w:uiPriority="0" w:semiHidden="0" w:name="index heading"/>
     <w:lsdException w:qFormat="1" w:uiPriority="0" w:name="caption"/>
     <w:lsdException w:unhideWhenUsed="0" w:uiPriority="0" w:semiHidden="0" w:name="table of figures"/>
@@ -6386,7 +7122,7 @@
     <w:lsdException w:unhideWhenUsed="0" w:uiPriority="0" w:semiHidden="0" w:name="Document Map"/>
     <w:lsdException w:unhideWhenUsed="0" w:uiPriority="0" w:semiHidden="0" w:name="Plain Text"/>
     <w:lsdException w:unhideWhenUsed="0" w:uiPriority="0" w:semiHidden="0" w:name="E-mail Signature"/>
-    <w:lsdException w:unhideWhenUsed="0" w:uiPriority="0" w:semiHidden="0" w:name="Normal (Web)"/>
+    <w:lsdException w:qFormat="1" w:unhideWhenUsed="0" w:uiPriority="0" w:semiHidden="0" w:name="Normal (Web)"/>
     <w:lsdException w:unhideWhenUsed="0" w:uiPriority="0" w:semiHidden="0" w:name="HTML Acronym"/>
     <w:lsdException w:unhideWhenUsed="0" w:uiPriority="0" w:semiHidden="0" w:name="HTML Address"/>
     <w:lsdException w:unhideWhenUsed="0" w:uiPriority="0" w:semiHidden="0" w:name="HTML Cite"/>
@@ -6560,13 +7296,13 @@
       <w:lang w:val="en-US" w:eastAsia="zh-CN" w:bidi="ar-SA"/>
     </w:rPr>
   </w:style>
-  <w:style w:type="character" w:default="1" w:styleId="4">
+  <w:style w:type="character" w:default="1" w:styleId="6">
     <w:name w:val="Default Paragraph Font"/>
     <w:semiHidden/>
     <w:qFormat/>
     <w:uiPriority w:val="0"/>
   </w:style>
-  <w:style w:type="table" w:default="1" w:styleId="3">
+  <w:style w:type="table" w:default="1" w:styleId="5">
     <w:name w:val="Normal Table"/>
     <w:semiHidden/>
     <w:qFormat/>
@@ -6581,8 +7317,53 @@
     </w:tblPr>
   </w:style>
   <w:style w:type="paragraph" w:styleId="2">
+    <w:name w:val="footer"/>
+    <w:unhideWhenUsed/>
+    <w:qFormat/>
+    <w:uiPriority w:val="99"/>
+    <w:pPr>
+      <w:tabs>
+        <w:tab w:val="center" w:pos="4153"/>
+        <w:tab w:val="right" w:pos="8306"/>
+      </w:tabs>
+      <w:snapToGrid w:val="0"/>
+    </w:pPr>
+    <w:rPr>
+      <w:rFonts w:ascii="Times New Roman" w:hAnsi="Times New Roman" w:eastAsia="宋体" w:cs="Times New Roman"/>
+      <w:kern w:val="2"/>
+      <w:sz w:val="18"/>
+      <w:szCs w:val="18"/>
+      <w:lang w:val="en-US" w:eastAsia="zh-CN" w:bidi="ar-SA"/>
+    </w:rPr>
+  </w:style>
+  <w:style w:type="paragraph" w:styleId="3">
+    <w:name w:val="header"/>
+    <w:unhideWhenUsed/>
+    <w:qFormat/>
+    <w:uiPriority w:val="99"/>
+    <w:pPr>
+      <w:pBdr>
+        <w:bottom w:val="single" w:color="auto" w:sz="6" w:space="1"/>
+      </w:pBdr>
+      <w:tabs>
+        <w:tab w:val="center" w:pos="4153"/>
+        <w:tab w:val="right" w:pos="8306"/>
+      </w:tabs>
+      <w:snapToGrid w:val="0"/>
+      <w:jc w:val="center"/>
+    </w:pPr>
+    <w:rPr>
+      <w:rFonts w:ascii="Euclid" w:hAnsi="Euclid" w:eastAsia="宋体" w:cs="Times New Roman"/>
+      <w:kern w:val="2"/>
+      <w:sz w:val="18"/>
+      <w:szCs w:val="18"/>
+      <w:lang w:val="en-US" w:eastAsia="zh-CN" w:bidi="ar-SA"/>
+    </w:rPr>
+  </w:style>
+  <w:style w:type="paragraph" w:styleId="4">
     <w:name w:val="Normal (Web)"/>
     <w:basedOn w:val="1"/>
+    <w:qFormat/>
     <w:uiPriority w:val="0"/>
     <w:pPr>
       <w:spacing w:before="0" w:beforeAutospacing="1" w:after="0" w:afterAutospacing="1"/>
@@ -6595,7 +7376,7 @@
       <w:lang w:val="en-US" w:eastAsia="zh-CN" w:bidi="ar"/>
     </w:rPr>
   </w:style>
-  <w:style w:type="paragraph" w:styleId="5">
+  <w:style w:type="paragraph" w:styleId="7">
     <w:name w:val="List Paragraph"/>
     <w:basedOn w:val="1"/>
     <w:qFormat/>
@@ -6604,7 +7385,7 @@
       <w:ind w:firstLine="420" w:firstLineChars="200"/>
     </w:pPr>
   </w:style>
-  <w:style w:type="paragraph" w:customStyle="1" w:styleId="6">
+  <w:style w:type="paragraph" w:customStyle="1" w:styleId="8">
     <w:name w:val="WPSOffice手动目录 1"/>
     <w:qFormat/>
     <w:uiPriority w:val="0"/>
@@ -6617,7 +7398,7 @@
       <w:szCs w:val="20"/>
     </w:rPr>
   </w:style>
-  <w:style w:type="paragraph" w:customStyle="1" w:styleId="7">
+  <w:style w:type="paragraph" w:customStyle="1" w:styleId="9">
     <w:name w:val="WPSOffice手动目录 2"/>
     <w:qFormat/>
     <w:uiPriority w:val="0"/>
@@ -6630,7 +7411,7 @@
       <w:szCs w:val="20"/>
     </w:rPr>
   </w:style>
-  <w:style w:type="paragraph" w:customStyle="1" w:styleId="8">
+  <w:style w:type="paragraph" w:customStyle="1" w:styleId="10">
     <w:name w:val="WPSOffice手动目录 3"/>
     <w:qFormat/>
     <w:uiPriority w:val="0"/>
